--- a/vocabulary/2018/wordsFromLife_August_2018.docx
+++ b/vocabulary/2018/wordsFromLife_August_2018.docx
@@ -3,14 +3,2915 @@
 <w:document xmlns:wpc="http://schemas.microsoft.com/office/word/2010/wordprocessingCanvas" xmlns:cx="http://schemas.microsoft.com/office/drawing/2014/chartex" xmlns:cx1="http://schemas.microsoft.com/office/drawing/2015/9/8/chartex" xmlns:cx2="http://schemas.microsoft.com/office/drawing/2015/10/21/chartex" xmlns:cx3="http://schemas.microsoft.com/office/drawing/2016/5/9/chartex" xmlns:cx4="http://schemas.microsoft.com/office/drawing/2016/5/10/chartex" xmlns:cx5="http://schemas.microsoft.com/office/drawing/2016/5/11/chartex" xmlns:cx6="http://schemas.microsoft.com/office/drawing/2016/5/12/chartex" xmlns:cx7="http://schemas.microsoft.com/office/drawing/2016/5/13/chartex" xmlns:cx8="http://schemas.microsoft.com/office/drawing/2016/5/14/chartex" xmlns:mc="http://schemas.openxmlformats.org/markup-compatibility/2006" xmlns:aink="http://schemas.microsoft.com/office/drawing/2016/ink" xmlns:am3d="http://schemas.microsoft.com/office/drawing/2017/model3d" xmlns:o="urn:schemas-microsoft-com:office:office" xmlns:r="http://schemas.openxmlformats.org/officeDocument/2006/relationships" xmlns:m="http://schemas.openxmlformats.org/officeDocument/2006/math" xmlns:v="urn:schemas-microsoft-com:vml" xmlns:wp14="http://schemas.microsoft.com/office/word/2010/wordprocessingDrawing" xmlns:wp="http://schemas.openxmlformats.org/drawingml/2006/wordprocessingDrawing" xmlns:w10="urn:schemas-microsoft-com:office:word" xmlns:w="http://schemas.openxmlformats.org/wordprocessingml/2006/main" xmlns:w14="http://schemas.microsoft.com/office/word/2010/wordml" xmlns:w15="http://schemas.microsoft.com/office/word/2012/wordml" xmlns:w16cid="http://schemas.microsoft.com/office/word/2016/wordml/cid" xmlns:w16se="http://schemas.microsoft.com/office/word/2015/wordml/symex" xmlns:wpg="http://schemas.microsoft.com/office/word/2010/wordprocessingGroup" xmlns:wpi="http://schemas.microsoft.com/office/word/2010/wordprocessingInk" xmlns:wne="http://schemas.microsoft.com/office/word/2006/wordml" xmlns:wps="http://schemas.microsoft.com/office/word/2010/wordprocessingShape" mc:Ignorable="w14 w15 w16se w16cid wp14">
   <w:body>
     <w:p>
-      <w:pPr>
+      <w:r>
+        <w:t>2018-8-30</w:t>
+      </w:r>
+    </w:p>
+    <w:p>
+      <w:r>
+        <w:t>#colander</w:t>
+      </w:r>
+      <w:r>
+        <w:tab/>
+      </w:r>
+      <w:r>
+        <w:tab/>
+      </w:r>
+      <w:r>
+        <w:tab/>
+      </w:r>
+    </w:p>
+    <w:p/>
+    <w:p>
+      <w:r>
+        <w:t>2018-8-29</w:t>
+      </w:r>
+    </w:p>
+    <w:p>
+      <w:r>
+        <w:t>#range hood</w:t>
+      </w:r>
+    </w:p>
+    <w:p/>
+    <w:p>
+      <w:r>
+        <w:t>2018-8-27</w:t>
+      </w:r>
+    </w:p>
+    <w:p>
+      <w:r>
+        <w:t>#tile</w:t>
+      </w:r>
+    </w:p>
+    <w:p/>
+    <w:p>
+      <w:r>
+        <w:t>2018-8-26</w:t>
+      </w:r>
+    </w:p>
+    <w:p>
+      <w:r>
+        <w:t>#reverberate</w:t>
+      </w:r>
+      <w:r>
+        <w:tab/>
+      </w:r>
+      <w:r>
+        <w:tab/>
+      </w:r>
+      <w:r>
+        <w:tab/>
+        <w:t xml:space="preserve">#to and </w:t>
+      </w:r>
+      <w:proofErr w:type="spellStart"/>
+      <w:r>
+        <w:t>fro</w:t>
+      </w:r>
+      <w:proofErr w:type="spellEnd"/>
+      <w:r>
+        <w:tab/>
+      </w:r>
+      <w:r>
+        <w:tab/>
+      </w:r>
+      <w:r>
+        <w:tab/>
+        <w:t>#dashcam</w:t>
+      </w:r>
+      <w:r>
+        <w:tab/>
+      </w:r>
+      <w:r>
+        <w:tab/>
+      </w:r>
+      <w:r>
+        <w:tab/>
+        <w:t>#heroism</w:t>
+      </w:r>
+    </w:p>
+    <w:p>
+      <w:r>
+        <w:t>#surreal</w:t>
+      </w:r>
+      <w:r>
+        <w:tab/>
+      </w:r>
+      <w:r>
+        <w:tab/>
+      </w:r>
+      <w:r>
+        <w:tab/>
+        <w:t>#amidst</w:t>
+      </w:r>
+      <w:r>
+        <w:tab/>
+      </w:r>
+      <w:r>
+        <w:tab/>
+      </w:r>
+      <w:r>
+        <w:tab/>
+      </w:r>
+      <w:r>
+        <w:tab/>
+        <w:t>#feed up</w:t>
+      </w:r>
+      <w:r>
+        <w:tab/>
+      </w:r>
+      <w:r>
+        <w:tab/>
+      </w:r>
+      <w:r>
+        <w:tab/>
+        <w:t>#destitute</w:t>
+      </w:r>
+    </w:p>
+    <w:p>
+      <w:r>
+        <w:t>#rhinitis</w:t>
+      </w:r>
+      <w:r>
+        <w:tab/>
+      </w:r>
+      <w:r>
+        <w:tab/>
+      </w:r>
+      <w:r>
+        <w:tab/>
+        <w:t>#claim top spot</w:t>
+      </w:r>
+      <w:r>
+        <w:tab/>
+      </w:r>
+      <w:r>
+        <w:tab/>
+      </w:r>
+      <w:r>
+        <w:tab/>
+        <w:t>#cordon</w:t>
+      </w:r>
+      <w:r>
+        <w:tab/>
+      </w:r>
+      <w:r>
+        <w:tab/>
+      </w:r>
+      <w:r>
+        <w:tab/>
+        <w:t>#grounds</w:t>
+      </w:r>
+    </w:p>
+    <w:p>
+      <w:r>
+        <w:t>#frisk search</w:t>
+      </w:r>
+      <w:r>
+        <w:tab/>
+      </w:r>
+      <w:r>
+        <w:tab/>
+      </w:r>
+      <w:r>
+        <w:tab/>
+        <w:t>#revoked</w:t>
+      </w:r>
+      <w:r>
+        <w:tab/>
+      </w:r>
+      <w:r>
+        <w:tab/>
+      </w:r>
+      <w:r>
+        <w:tab/>
+        <w:t>#quarantine</w:t>
+      </w:r>
+      <w:r>
+        <w:tab/>
+      </w:r>
+      <w:r>
+        <w:tab/>
+      </w:r>
+      <w:r>
+        <w:tab/>
+        <w:t>#laminated</w:t>
+      </w:r>
+    </w:p>
+    <w:p>
+      <w:r>
+        <w:t>#crease</w:t>
+      </w:r>
+      <w:r>
+        <w:tab/>
+      </w:r>
+      <w:r>
+        <w:tab/>
+      </w:r>
+      <w:r>
+        <w:tab/>
+      </w:r>
+      <w:r>
+        <w:tab/>
+        <w:t>#ecstasy</w:t>
+      </w:r>
+      <w:r>
+        <w:tab/>
+      </w:r>
+      <w:r>
+        <w:tab/>
+      </w:r>
+      <w:r>
+        <w:tab/>
+        <w:t>#compliance</w:t>
+      </w:r>
+      <w:r>
+        <w:tab/>
+      </w:r>
+      <w:r>
+        <w:tab/>
+      </w:r>
+      <w:r>
+        <w:tab/>
+        <w:t>#overripe</w:t>
+      </w:r>
+    </w:p>
+    <w:p>
+      <w:r>
+        <w:t>#compliance officer</w:t>
+      </w:r>
+      <w:r>
+        <w:tab/>
+      </w:r>
+      <w:r>
+        <w:tab/>
+        <w:t>#overripe</w:t>
+      </w:r>
+      <w:r>
+        <w:tab/>
+      </w:r>
+      <w:r>
+        <w:tab/>
+      </w:r>
+      <w:r>
+        <w:tab/>
+        <w:t>#wrench me</w:t>
+      </w:r>
+      <w:r>
+        <w:tab/>
+      </w:r>
+      <w:r>
+        <w:tab/>
+      </w:r>
+      <w:r>
+        <w:tab/>
+        <w:t>#wrench</w:t>
+      </w:r>
+    </w:p>
+    <w:p>
+      <w:r>
+        <w:t>#integral</w:t>
+      </w:r>
+      <w:r>
+        <w:tab/>
+      </w:r>
+      <w:r>
+        <w:tab/>
+      </w:r>
+      <w:r>
+        <w:tab/>
+        <w:t>#dishevel</w:t>
+      </w:r>
+      <w:r>
+        <w:tab/>
+      </w:r>
+      <w:r>
+        <w:tab/>
+      </w:r>
+      <w:r>
+        <w:tab/>
+        <w:t>#Zeitgeist</w:t>
+      </w:r>
+      <w:r>
+        <w:tab/>
+      </w:r>
+      <w:r>
+        <w:tab/>
+      </w:r>
+      <w:r>
+        <w:tab/>
+        <w:t>#apex</w:t>
+      </w:r>
+    </w:p>
+    <w:p>
+      <w:r>
+        <w:t>#subvert</w:t>
+      </w:r>
+      <w:r>
+        <w:tab/>
+      </w:r>
+      <w:r>
+        <w:tab/>
+      </w:r>
+      <w:r>
+        <w:tab/>
+        <w:t>#intrigue</w:t>
+      </w:r>
+      <w:r>
+        <w:tab/>
+      </w:r>
+      <w:r>
+        <w:tab/>
+      </w:r>
+      <w:r>
+        <w:tab/>
+        <w:t>#assassin</w:t>
+      </w:r>
+      <w:r>
+        <w:tab/>
+      </w:r>
+      <w:r>
+        <w:tab/>
+      </w:r>
+      <w:r>
+        <w:tab/>
+        <w:t>#</w:t>
+      </w:r>
+      <w:r>
         <w:rPr>
           <w:rFonts w:hint="eastAsia"/>
+        </w:rPr>
+        <w:t>chill</w:t>
+      </w:r>
+      <w:r>
+        <w:t xml:space="preserve"> </w:t>
+      </w:r>
+      <w:r>
+        <w:rPr>
+          <w:rFonts w:hint="eastAsia"/>
+        </w:rPr>
+        <w:t>out</w:t>
+      </w:r>
+    </w:p>
+    <w:p>
+      <w:pPr>
+        <w:rPr>
+          <w:lang w:val="en-AU"/>
+        </w:rPr>
+      </w:pPr>
+      <w:r>
+        <w:rPr>
+          <w:lang w:val="en-AU"/>
+        </w:rPr>
+        <w:t>#stand someone up</w:t>
+      </w:r>
+      <w:r>
+        <w:rPr>
+          <w:lang w:val="en-AU"/>
+        </w:rPr>
+        <w:tab/>
+      </w:r>
+      <w:r>
+        <w:rPr>
+          <w:lang w:val="en-AU"/>
+        </w:rPr>
+        <w:tab/>
+        <w:t>#</w:t>
+      </w:r>
+      <w:r>
+        <w:rPr>
+          <w:lang w:val="en-AU"/>
+        </w:rPr>
+        <w:t>last ditch</w:t>
+      </w:r>
+      <w:r>
+        <w:rPr>
+          <w:lang w:val="en-AU"/>
+        </w:rPr>
+        <w:tab/>
+      </w:r>
+      <w:r>
+        <w:rPr>
+          <w:lang w:val="en-AU"/>
+        </w:rPr>
+        <w:tab/>
+      </w:r>
+      <w:r>
+        <w:rPr>
+          <w:lang w:val="en-AU"/>
+        </w:rPr>
+        <w:tab/>
+        <w:t>#unravel</w:t>
+      </w:r>
+    </w:p>
+    <w:p>
+      <w:pPr>
+        <w:rPr>
+          <w:lang w:val="en-AU"/>
+        </w:rPr>
+      </w:pPr>
+    </w:p>
+    <w:p>
+      <w:pPr>
+        <w:rPr>
+          <w:lang w:val="en-AU"/>
+        </w:rPr>
+      </w:pPr>
+      <w:r>
+        <w:rPr>
+          <w:lang w:val="en-AU"/>
+        </w:rPr>
+        <w:t>2018-8-25</w:t>
+      </w:r>
+    </w:p>
+    <w:p>
+      <w:pPr>
+        <w:rPr>
+          <w:lang w:val="en-AU"/>
+        </w:rPr>
+      </w:pPr>
+      <w:r>
+        <w:rPr>
+          <w:lang w:val="en-AU"/>
+        </w:rPr>
+        <w:t>#stray</w:t>
+      </w:r>
+    </w:p>
+    <w:p>
+      <w:pPr>
+        <w:rPr>
+          <w:lang w:val="en-AU"/>
+        </w:rPr>
+      </w:pPr>
+    </w:p>
+    <w:p>
+      <w:pPr>
+        <w:rPr>
+          <w:lang w:val="en-AU"/>
+        </w:rPr>
+      </w:pPr>
+      <w:r>
+        <w:rPr>
+          <w:lang w:val="en-AU"/>
+        </w:rPr>
+        <w:t>2018-8-24</w:t>
+      </w:r>
+    </w:p>
+    <w:p>
+      <w:pPr>
+        <w:rPr>
+          <w:lang w:val="en-AU"/>
+        </w:rPr>
+      </w:pPr>
+      <w:r>
+        <w:rPr>
+          <w:lang w:val="en-AU"/>
+        </w:rPr>
+        <w:t>#marching</w:t>
+      </w:r>
+      <w:r>
+        <w:rPr>
+          <w:lang w:val="en-AU"/>
+        </w:rPr>
+        <w:tab/>
+      </w:r>
+      <w:r>
+        <w:rPr>
+          <w:lang w:val="en-AU"/>
+        </w:rPr>
+        <w:tab/>
+      </w:r>
+      <w:r>
+        <w:rPr>
+          <w:lang w:val="en-AU"/>
+        </w:rPr>
+        <w:tab/>
+        <w:t>#clove</w:t>
+      </w:r>
+      <w:r>
+        <w:rPr>
+          <w:lang w:val="en-AU"/>
+        </w:rPr>
+        <w:tab/>
+      </w:r>
+      <w:r>
+        <w:rPr>
+          <w:lang w:val="en-AU"/>
+        </w:rPr>
+        <w:tab/>
+      </w:r>
+      <w:r>
+        <w:rPr>
+          <w:lang w:val="en-AU"/>
+        </w:rPr>
+        <w:tab/>
+      </w:r>
+      <w:r>
+        <w:rPr>
+          <w:lang w:val="en-AU"/>
+        </w:rPr>
+        <w:tab/>
+        <w:t>#kick in the guts</w:t>
+      </w:r>
+      <w:r>
+        <w:rPr>
+          <w:lang w:val="en-AU"/>
+        </w:rPr>
+        <w:tab/>
+      </w:r>
+      <w:r>
+        <w:rPr>
+          <w:lang w:val="en-AU"/>
+        </w:rPr>
+        <w:tab/>
+        <w:t>#putrid</w:t>
+      </w:r>
+    </w:p>
+    <w:p>
+      <w:pPr>
+        <w:rPr>
+          <w:lang w:val="en-AU"/>
+        </w:rPr>
+      </w:pPr>
+      <w:r>
+        <w:rPr>
+          <w:lang w:val="en-AU"/>
+        </w:rPr>
+        <w:t>#precipice</w:t>
+      </w:r>
+      <w:r>
+        <w:rPr>
+          <w:lang w:val="en-AU"/>
+        </w:rPr>
+        <w:tab/>
+      </w:r>
+      <w:r>
+        <w:rPr>
+          <w:lang w:val="en-AU"/>
+        </w:rPr>
+        <w:tab/>
+      </w:r>
+      <w:r>
+        <w:rPr>
+          <w:lang w:val="en-AU"/>
+        </w:rPr>
+        <w:tab/>
+        <w:t>#enviable</w:t>
+      </w:r>
+      <w:r>
+        <w:rPr>
+          <w:lang w:val="en-AU"/>
+        </w:rPr>
+        <w:tab/>
+      </w:r>
+      <w:r>
+        <w:rPr>
+          <w:lang w:val="en-AU"/>
+        </w:rPr>
+        <w:tab/>
+      </w:r>
+      <w:r>
+        <w:rPr>
+          <w:lang w:val="en-AU"/>
+        </w:rPr>
+        <w:tab/>
+        <w:t>#antiquated</w:t>
+      </w:r>
+      <w:r>
+        <w:rPr>
+          <w:lang w:val="en-AU"/>
+        </w:rPr>
+        <w:tab/>
+      </w:r>
+      <w:r>
+        <w:rPr>
+          <w:lang w:val="en-AU"/>
+        </w:rPr>
+        <w:tab/>
+      </w:r>
+      <w:r>
+        <w:rPr>
+          <w:lang w:val="en-AU"/>
+        </w:rPr>
+        <w:tab/>
+        <w:t>#sanctum</w:t>
+      </w:r>
+    </w:p>
+    <w:p>
+      <w:pPr>
+        <w:rPr>
+          <w:lang w:val="en-AU"/>
+        </w:rPr>
+      </w:pPr>
+      <w:r>
+        <w:rPr>
+          <w:lang w:val="en-AU"/>
+        </w:rPr>
+        <w:t>#protective</w:t>
+      </w:r>
+      <w:r>
+        <w:rPr>
+          <w:lang w:val="en-AU"/>
+        </w:rPr>
+        <w:tab/>
+      </w:r>
+      <w:r>
+        <w:rPr>
+          <w:lang w:val="en-AU"/>
+        </w:rPr>
+        <w:tab/>
+      </w:r>
+      <w:r>
+        <w:rPr>
+          <w:lang w:val="en-AU"/>
+        </w:rPr>
+        <w:tab/>
+        <w:t>#buggy</w:t>
+      </w:r>
+      <w:r>
+        <w:rPr>
+          <w:lang w:val="en-AU"/>
+        </w:rPr>
+        <w:tab/>
+      </w:r>
+      <w:r>
+        <w:rPr>
+          <w:lang w:val="en-AU"/>
+        </w:rPr>
+        <w:tab/>
+      </w:r>
+      <w:r>
+        <w:rPr>
+          <w:lang w:val="en-AU"/>
+        </w:rPr>
+        <w:tab/>
+      </w:r>
+      <w:r>
+        <w:rPr>
+          <w:lang w:val="en-AU"/>
+        </w:rPr>
+        <w:tab/>
+        <w:t>#tumultuous</w:t>
+      </w:r>
+      <w:r>
+        <w:rPr>
+          <w:lang w:val="en-AU"/>
+        </w:rPr>
+        <w:tab/>
+      </w:r>
+      <w:r>
+        <w:rPr>
+          <w:lang w:val="en-AU"/>
+        </w:rPr>
+        <w:tab/>
+      </w:r>
+      <w:r>
+        <w:rPr>
+          <w:lang w:val="en-AU"/>
+        </w:rPr>
+        <w:tab/>
+        <w:t>#sixpence</w:t>
+      </w:r>
+    </w:p>
+    <w:p>
+      <w:pPr>
+        <w:rPr>
+          <w:lang w:val="en-AU"/>
+        </w:rPr>
+      </w:pPr>
+      <w:r>
+        <w:rPr>
+          <w:lang w:val="en-AU"/>
+        </w:rPr>
+        <w:t>#turn on sixpence</w:t>
+      </w:r>
+      <w:r>
+        <w:rPr>
+          <w:lang w:val="en-AU"/>
+        </w:rPr>
+        <w:tab/>
+      </w:r>
+      <w:r>
+        <w:rPr>
+          <w:lang w:val="en-AU"/>
+        </w:rPr>
+        <w:tab/>
+        <w:t>#dynamite</w:t>
+      </w:r>
+      <w:r>
+        <w:rPr>
+          <w:lang w:val="en-AU"/>
+        </w:rPr>
+        <w:tab/>
+      </w:r>
+      <w:r>
+        <w:rPr>
+          <w:lang w:val="en-AU"/>
+        </w:rPr>
+        <w:tab/>
+      </w:r>
+      <w:r>
+        <w:rPr>
+          <w:lang w:val="en-AU"/>
+        </w:rPr>
+        <w:tab/>
+        <w:t>#notoriously</w:t>
+      </w:r>
+      <w:r>
+        <w:rPr>
+          <w:lang w:val="en-AU"/>
+        </w:rPr>
+        <w:tab/>
+      </w:r>
+      <w:r>
+        <w:rPr>
+          <w:lang w:val="en-AU"/>
+        </w:rPr>
+        <w:tab/>
+      </w:r>
+      <w:r>
+        <w:rPr>
+          <w:lang w:val="en-AU"/>
+        </w:rPr>
+        <w:tab/>
+        <w:t>#faze</w:t>
+      </w:r>
+    </w:p>
+    <w:p>
+      <w:pPr>
+        <w:rPr>
+          <w:lang w:val="en-AU"/>
+        </w:rPr>
+      </w:pPr>
+      <w:r>
+        <w:rPr>
+          <w:lang w:val="en-AU"/>
+        </w:rPr>
+        <w:t>#palate</w:t>
+      </w:r>
+      <w:r>
+        <w:rPr>
+          <w:lang w:val="en-AU"/>
+        </w:rPr>
+        <w:tab/>
+      </w:r>
+      <w:r>
+        <w:rPr>
+          <w:lang w:val="en-AU"/>
+        </w:rPr>
+        <w:tab/>
+      </w:r>
+      <w:r>
+        <w:rPr>
+          <w:lang w:val="en-AU"/>
+        </w:rPr>
+        <w:tab/>
+      </w:r>
+      <w:r>
+        <w:rPr>
+          <w:lang w:val="en-AU"/>
+        </w:rPr>
+        <w:tab/>
+        <w:t>#copper</w:t>
+      </w:r>
+      <w:r>
+        <w:rPr>
+          <w:lang w:val="en-AU"/>
+        </w:rPr>
+        <w:tab/>
+      </w:r>
+      <w:r>
+        <w:rPr>
+          <w:lang w:val="en-AU"/>
+        </w:rPr>
+        <w:tab/>
+      </w:r>
+      <w:r>
+        <w:rPr>
+          <w:lang w:val="en-AU"/>
+        </w:rPr>
+        <w:tab/>
+        <w:t>#manic</w:t>
+      </w:r>
+      <w:r>
+        <w:rPr>
+          <w:lang w:val="en-AU"/>
+        </w:rPr>
+        <w:tab/>
+      </w:r>
+      <w:r>
+        <w:rPr>
+          <w:lang w:val="en-AU"/>
+        </w:rPr>
+        <w:tab/>
+      </w:r>
+      <w:r>
+        <w:rPr>
+          <w:lang w:val="en-AU"/>
+        </w:rPr>
+        <w:tab/>
+      </w:r>
+      <w:r>
+        <w:rPr>
+          <w:lang w:val="en-AU"/>
+        </w:rPr>
+        <w:tab/>
+        <w:t>#grin</w:t>
+      </w:r>
+    </w:p>
+    <w:p>
+      <w:pPr>
+        <w:rPr>
+          <w:lang w:val="en-AU"/>
+        </w:rPr>
+      </w:pPr>
+      <w:r>
+        <w:rPr>
+          <w:lang w:val="en-AU"/>
+        </w:rPr>
+        <w:t>#grinning</w:t>
+      </w:r>
+      <w:r>
+        <w:rPr>
+          <w:lang w:val="en-AU"/>
+        </w:rPr>
+        <w:tab/>
+      </w:r>
+      <w:r>
+        <w:rPr>
+          <w:lang w:val="en-AU"/>
+        </w:rPr>
+        <w:tab/>
+      </w:r>
+      <w:r>
+        <w:rPr>
+          <w:lang w:val="en-AU"/>
+        </w:rPr>
+        <w:tab/>
+        <w:t>#harmonica</w:t>
+      </w:r>
+      <w:r>
+        <w:rPr>
+          <w:lang w:val="en-AU"/>
+        </w:rPr>
+        <w:tab/>
+      </w:r>
+      <w:r>
+        <w:rPr>
+          <w:lang w:val="en-AU"/>
+        </w:rPr>
+        <w:tab/>
+      </w:r>
+      <w:r>
+        <w:rPr>
+          <w:lang w:val="en-AU"/>
+        </w:rPr>
+        <w:tab/>
+        <w:t>#feline</w:t>
+      </w:r>
+      <w:r>
+        <w:rPr>
+          <w:lang w:val="en-AU"/>
+        </w:rPr>
+        <w:tab/>
+      </w:r>
+      <w:r>
+        <w:rPr>
+          <w:lang w:val="en-AU"/>
+        </w:rPr>
+        <w:tab/>
+      </w:r>
+      <w:r>
+        <w:rPr>
+          <w:lang w:val="en-AU"/>
+        </w:rPr>
+        <w:tab/>
+      </w:r>
+      <w:r>
+        <w:rPr>
+          <w:lang w:val="en-AU"/>
+        </w:rPr>
+        <w:tab/>
+        <w:t>#beneficiary</w:t>
+      </w:r>
+    </w:p>
+    <w:p>
+      <w:pPr>
+        <w:rPr>
+          <w:lang w:val="en-AU"/>
+        </w:rPr>
+      </w:pPr>
+      <w:r>
+        <w:rPr>
+          <w:lang w:val="en-AU"/>
+        </w:rPr>
+        <w:t>#staggering</w:t>
+      </w:r>
+      <w:r>
+        <w:rPr>
+          <w:lang w:val="en-AU"/>
+        </w:rPr>
+        <w:tab/>
+      </w:r>
+      <w:r>
+        <w:rPr>
+          <w:lang w:val="en-AU"/>
+        </w:rPr>
+        <w:tab/>
+      </w:r>
+      <w:r>
+        <w:rPr>
+          <w:lang w:val="en-AU"/>
+        </w:rPr>
+        <w:tab/>
+        <w:t>#smitten</w:t>
+      </w:r>
+      <w:r>
+        <w:rPr>
+          <w:lang w:val="en-AU"/>
+        </w:rPr>
+        <w:tab/>
+      </w:r>
+      <w:r>
+        <w:rPr>
+          <w:lang w:val="en-AU"/>
+        </w:rPr>
+        <w:tab/>
+      </w:r>
+      <w:r>
+        <w:rPr>
+          <w:lang w:val="en-AU"/>
+        </w:rPr>
+        <w:tab/>
+        <w:t>#saga</w:t>
+      </w:r>
+      <w:r>
+        <w:rPr>
+          <w:lang w:val="en-AU"/>
+        </w:rPr>
+        <w:tab/>
+      </w:r>
+      <w:r>
+        <w:rPr>
+          <w:lang w:val="en-AU"/>
+        </w:rPr>
+        <w:tab/>
+      </w:r>
+      <w:r>
+        <w:rPr>
+          <w:lang w:val="en-AU"/>
+        </w:rPr>
+        <w:tab/>
+      </w:r>
+      <w:r>
+        <w:rPr>
+          <w:lang w:val="en-AU"/>
+        </w:rPr>
+        <w:tab/>
+        <w:t>#refit</w:t>
+      </w:r>
+    </w:p>
+    <w:p>
+      <w:pPr>
+        <w:rPr>
+          <w:lang w:val="en-AU"/>
+        </w:rPr>
+      </w:pPr>
+      <w:r>
+        <w:rPr>
+          <w:lang w:val="en-AU"/>
+        </w:rPr>
+        <w:t xml:space="preserve">#gripped </w:t>
+      </w:r>
+      <w:r>
+        <w:rPr>
+          <w:lang w:val="en-AU"/>
+        </w:rPr>
+        <w:tab/>
+      </w:r>
+      <w:r>
+        <w:rPr>
+          <w:lang w:val="en-AU"/>
+        </w:rPr>
+        <w:tab/>
+      </w:r>
+      <w:r>
+        <w:rPr>
+          <w:lang w:val="en-AU"/>
+        </w:rPr>
+        <w:tab/>
+        <w:t>#depot</w:t>
+      </w:r>
+      <w:r>
+        <w:rPr>
+          <w:lang w:val="en-AU"/>
+        </w:rPr>
+        <w:tab/>
+      </w:r>
+      <w:r>
+        <w:rPr>
+          <w:lang w:val="en-AU"/>
+        </w:rPr>
+        <w:tab/>
+      </w:r>
+      <w:r>
+        <w:rPr>
+          <w:lang w:val="en-AU"/>
+        </w:rPr>
+        <w:tab/>
+      </w:r>
+      <w:r>
+        <w:rPr>
+          <w:lang w:val="en-AU"/>
+        </w:rPr>
+        <w:tab/>
+        <w:t>#permafrost</w:t>
+      </w:r>
+      <w:r>
+        <w:rPr>
+          <w:lang w:val="en-AU"/>
+        </w:rPr>
+        <w:tab/>
+      </w:r>
+      <w:r>
+        <w:rPr>
+          <w:lang w:val="en-AU"/>
+        </w:rPr>
+        <w:tab/>
+      </w:r>
+      <w:r>
+        <w:rPr>
+          <w:lang w:val="en-AU"/>
+        </w:rPr>
+        <w:tab/>
+        <w:t>#riot</w:t>
+      </w:r>
+    </w:p>
+    <w:p>
+      <w:pPr>
+        <w:rPr>
+          <w:lang w:val="en-AU"/>
+        </w:rPr>
+      </w:pPr>
+      <w:r>
+        <w:rPr>
+          <w:lang w:val="en-AU"/>
+        </w:rPr>
+        <w:t>#chasm</w:t>
+      </w:r>
+      <w:r>
+        <w:rPr>
+          <w:lang w:val="en-AU"/>
+        </w:rPr>
+        <w:tab/>
+      </w:r>
+      <w:r>
+        <w:rPr>
+          <w:lang w:val="en-AU"/>
+        </w:rPr>
+        <w:tab/>
+      </w:r>
+      <w:r>
+        <w:rPr>
+          <w:lang w:val="en-AU"/>
+        </w:rPr>
+        <w:tab/>
+      </w:r>
+      <w:r>
+        <w:rPr>
+          <w:lang w:val="en-AU"/>
+        </w:rPr>
+        <w:tab/>
+        <w:t>#</w:t>
+      </w:r>
+      <w:r>
+        <w:rPr>
+          <w:lang w:val="en-AU"/>
+        </w:rPr>
+        <w:t>coalition</w:t>
+      </w:r>
+      <w:r>
+        <w:rPr>
+          <w:lang w:val="en-AU"/>
+        </w:rPr>
+        <w:tab/>
+      </w:r>
+      <w:r>
+        <w:rPr>
+          <w:lang w:val="en-AU"/>
+        </w:rPr>
+        <w:tab/>
+      </w:r>
+      <w:r>
+        <w:rPr>
+          <w:lang w:val="en-AU"/>
+        </w:rPr>
+        <w:tab/>
+        <w:t>#coup</w:t>
+      </w:r>
+      <w:r>
+        <w:rPr>
+          <w:lang w:val="en-AU"/>
+        </w:rPr>
+        <w:tab/>
+      </w:r>
+      <w:r>
+        <w:rPr>
+          <w:lang w:val="en-AU"/>
+        </w:rPr>
+        <w:tab/>
+      </w:r>
+      <w:r>
+        <w:rPr>
+          <w:lang w:val="en-AU"/>
+        </w:rPr>
+        <w:tab/>
+      </w:r>
+      <w:r>
+        <w:rPr>
+          <w:lang w:val="en-AU"/>
+        </w:rPr>
+        <w:tab/>
+        <w:t>#parching</w:t>
+      </w:r>
+    </w:p>
+    <w:p>
+      <w:pPr>
+        <w:rPr>
+          <w:lang w:val="en-AU"/>
+        </w:rPr>
+      </w:pPr>
+      <w:r>
+        <w:rPr>
+          <w:lang w:val="en-AU"/>
+        </w:rPr>
+        <w:t>#gauging</w:t>
+      </w:r>
+      <w:r>
+        <w:rPr>
+          <w:lang w:val="en-AU"/>
+        </w:rPr>
+        <w:tab/>
+      </w:r>
+      <w:r>
+        <w:rPr>
+          <w:lang w:val="en-AU"/>
+        </w:rPr>
+        <w:tab/>
+      </w:r>
+      <w:r>
+        <w:rPr>
+          <w:lang w:val="en-AU"/>
+        </w:rPr>
+        <w:tab/>
+        <w:t>#advocate</w:t>
+      </w:r>
+      <w:r>
+        <w:rPr>
+          <w:lang w:val="en-AU"/>
+        </w:rPr>
+        <w:tab/>
+      </w:r>
+      <w:r>
+        <w:rPr>
+          <w:lang w:val="en-AU"/>
+        </w:rPr>
+        <w:tab/>
+      </w:r>
+      <w:r>
+        <w:rPr>
+          <w:lang w:val="en-AU"/>
+        </w:rPr>
+        <w:tab/>
+        <w:t>#resonant</w:t>
+      </w:r>
+      <w:r>
+        <w:rPr>
+          <w:lang w:val="en-AU"/>
+        </w:rPr>
+        <w:tab/>
+      </w:r>
+      <w:r>
+        <w:rPr>
+          <w:lang w:val="en-AU"/>
+        </w:rPr>
+        <w:tab/>
+      </w:r>
+      <w:r>
+        <w:rPr>
+          <w:lang w:val="en-AU"/>
+        </w:rPr>
+        <w:tab/>
+        <w:t>#credential</w:t>
+      </w:r>
+    </w:p>
+    <w:p>
+      <w:pPr>
+        <w:rPr>
+          <w:lang w:val="en-AU"/>
+        </w:rPr>
+      </w:pPr>
+      <w:r>
+        <w:rPr>
+          <w:lang w:val="en-AU"/>
+        </w:rPr>
+        <w:lastRenderedPageBreak/>
+        <w:t>#insurgent</w:t>
+      </w:r>
+      <w:r>
+        <w:rPr>
+          <w:lang w:val="en-AU"/>
+        </w:rPr>
+        <w:tab/>
+      </w:r>
+      <w:r>
+        <w:rPr>
+          <w:lang w:val="en-AU"/>
+        </w:rPr>
+        <w:tab/>
+      </w:r>
+      <w:r>
+        <w:rPr>
+          <w:lang w:val="en-AU"/>
+        </w:rPr>
+        <w:tab/>
+        <w:t>#gruelling</w:t>
+      </w:r>
+      <w:r>
+        <w:rPr>
+          <w:lang w:val="en-AU"/>
+        </w:rPr>
+        <w:tab/>
+      </w:r>
+      <w:r>
+        <w:rPr>
+          <w:lang w:val="en-AU"/>
+        </w:rPr>
+        <w:tab/>
+      </w:r>
+      <w:r>
+        <w:rPr>
+          <w:lang w:val="en-AU"/>
+        </w:rPr>
+        <w:tab/>
+        <w:t>#treasurer</w:t>
+      </w:r>
+      <w:r>
+        <w:rPr>
+          <w:lang w:val="en-AU"/>
+        </w:rPr>
+        <w:tab/>
+      </w:r>
+      <w:r>
+        <w:rPr>
+          <w:lang w:val="en-AU"/>
+        </w:rPr>
+        <w:tab/>
+      </w:r>
+      <w:r>
+        <w:rPr>
+          <w:lang w:val="en-AU"/>
+        </w:rPr>
+        <w:tab/>
+        <w:t>#tonality</w:t>
+      </w:r>
+    </w:p>
+    <w:p>
+      <w:pPr>
+        <w:rPr>
+          <w:lang w:val="en-AU"/>
+        </w:rPr>
+      </w:pPr>
+      <w:r>
+        <w:rPr>
+          <w:lang w:val="en-AU"/>
+        </w:rPr>
+        <w:t>#tout</w:t>
+      </w:r>
+      <w:r>
+        <w:rPr>
+          <w:lang w:val="en-AU"/>
+        </w:rPr>
+        <w:tab/>
+      </w:r>
+      <w:r>
+        <w:rPr>
+          <w:lang w:val="en-AU"/>
+        </w:rPr>
+        <w:tab/>
+      </w:r>
+      <w:r>
+        <w:rPr>
+          <w:lang w:val="en-AU"/>
+        </w:rPr>
+        <w:tab/>
+      </w:r>
+      <w:r>
+        <w:rPr>
+          <w:lang w:val="en-AU"/>
+        </w:rPr>
+        <w:tab/>
+        <w:t>#in blood</w:t>
+      </w:r>
+      <w:r>
+        <w:rPr>
+          <w:lang w:val="en-AU"/>
+        </w:rPr>
+        <w:tab/>
+      </w:r>
+      <w:r>
+        <w:rPr>
+          <w:lang w:val="en-AU"/>
+        </w:rPr>
+        <w:tab/>
+      </w:r>
+      <w:r>
+        <w:rPr>
+          <w:lang w:val="en-AU"/>
+        </w:rPr>
+        <w:tab/>
+        <w:t>#bedrock</w:t>
+      </w:r>
+      <w:r>
+        <w:rPr>
+          <w:lang w:val="en-AU"/>
+        </w:rPr>
+        <w:tab/>
+      </w:r>
+      <w:r>
+        <w:rPr>
+          <w:lang w:val="en-AU"/>
+        </w:rPr>
+        <w:tab/>
+      </w:r>
+      <w:r>
+        <w:rPr>
+          <w:lang w:val="en-AU"/>
+        </w:rPr>
+        <w:tab/>
+        <w:t>#raglan</w:t>
+      </w:r>
+    </w:p>
+    <w:p>
+      <w:pPr>
+        <w:rPr>
+          <w:lang w:val="en-AU"/>
+        </w:rPr>
+      </w:pPr>
+      <w:r>
+        <w:rPr>
+          <w:lang w:val="en-AU"/>
+        </w:rPr>
+        <w:t>#grooming</w:t>
+      </w:r>
+      <w:r>
+        <w:rPr>
+          <w:lang w:val="en-AU"/>
+        </w:rPr>
+        <w:tab/>
+      </w:r>
+      <w:r>
+        <w:rPr>
+          <w:lang w:val="en-AU"/>
+        </w:rPr>
+        <w:tab/>
+      </w:r>
+      <w:r>
+        <w:rPr>
+          <w:lang w:val="en-AU"/>
+        </w:rPr>
+        <w:tab/>
+        <w:t>#chores</w:t>
+      </w:r>
+    </w:p>
+    <w:p>
+      <w:pPr>
+        <w:rPr>
+          <w:lang w:val="en-AU"/>
+        </w:rPr>
+      </w:pPr>
+    </w:p>
+    <w:p>
+      <w:pPr>
+        <w:rPr>
+          <w:lang w:val="en-AU"/>
+        </w:rPr>
+      </w:pPr>
+      <w:r>
+        <w:rPr>
+          <w:lang w:val="en-AU"/>
+        </w:rPr>
+        <w:t>2018-8-23</w:t>
+      </w:r>
+    </w:p>
+    <w:p>
+      <w:pPr>
+        <w:rPr>
+          <w:lang w:val="en-AU"/>
+        </w:rPr>
+      </w:pPr>
+      <w:r>
+        <w:rPr>
+          <w:lang w:val="en-AU"/>
+        </w:rPr>
+        <w:t>#shone</w:t>
+      </w:r>
+      <w:r>
+        <w:rPr>
+          <w:lang w:val="en-AU"/>
+        </w:rPr>
+        <w:tab/>
+      </w:r>
+      <w:r>
+        <w:rPr>
+          <w:lang w:val="en-AU"/>
+        </w:rPr>
+        <w:tab/>
+      </w:r>
+      <w:r>
+        <w:rPr>
+          <w:lang w:val="en-AU"/>
+        </w:rPr>
+        <w:tab/>
+      </w:r>
+      <w:r>
+        <w:rPr>
+          <w:lang w:val="en-AU"/>
+        </w:rPr>
+        <w:tab/>
+        <w:t>#</w:t>
+      </w:r>
+      <w:r>
+        <w:rPr>
+          <w:lang w:val="en-AU"/>
+        </w:rPr>
+        <w:t>wharf</w:t>
+      </w:r>
+      <w:r>
+        <w:rPr>
+          <w:lang w:val="en-AU"/>
+        </w:rPr>
+        <w:tab/>
+      </w:r>
+      <w:r>
+        <w:rPr>
+          <w:lang w:val="en-AU"/>
+        </w:rPr>
+        <w:tab/>
+      </w:r>
+      <w:r>
+        <w:rPr>
+          <w:lang w:val="en-AU"/>
+        </w:rPr>
+        <w:tab/>
+      </w:r>
+      <w:r>
+        <w:rPr>
+          <w:lang w:val="en-AU"/>
+        </w:rPr>
+        <w:tab/>
+        <w:t>#crate</w:t>
+      </w:r>
+      <w:r>
+        <w:rPr>
+          <w:lang w:val="en-AU"/>
+        </w:rPr>
+        <w:tab/>
+      </w:r>
+      <w:r>
+        <w:rPr>
+          <w:lang w:val="en-AU"/>
+        </w:rPr>
+        <w:tab/>
+      </w:r>
+      <w:r>
+        <w:rPr>
+          <w:lang w:val="en-AU"/>
+        </w:rPr>
+        <w:tab/>
+      </w:r>
+      <w:r>
+        <w:rPr>
+          <w:lang w:val="en-AU"/>
+        </w:rPr>
+        <w:tab/>
+        <w:t>#bust</w:t>
+      </w:r>
+    </w:p>
+    <w:p>
+      <w:pPr>
+        <w:rPr>
+          <w:lang w:val="en-AU"/>
+        </w:rPr>
+      </w:pPr>
+      <w:r>
+        <w:rPr>
+          <w:lang w:val="en-AU"/>
+        </w:rPr>
+        <w:t>#sway</w:t>
+      </w:r>
+      <w:r>
+        <w:rPr>
+          <w:lang w:val="en-AU"/>
+        </w:rPr>
+        <w:tab/>
+      </w:r>
+      <w:r>
+        <w:rPr>
+          <w:lang w:val="en-AU"/>
+        </w:rPr>
+        <w:tab/>
+      </w:r>
+      <w:r>
+        <w:rPr>
+          <w:lang w:val="en-AU"/>
+        </w:rPr>
+        <w:tab/>
+      </w:r>
+      <w:r>
+        <w:rPr>
+          <w:lang w:val="en-AU"/>
+        </w:rPr>
+        <w:tab/>
+        <w:t>#infestation</w:t>
+      </w:r>
+      <w:r>
+        <w:rPr>
+          <w:lang w:val="en-AU"/>
+        </w:rPr>
+        <w:tab/>
+      </w:r>
+      <w:r>
+        <w:rPr>
+          <w:lang w:val="en-AU"/>
+        </w:rPr>
+        <w:tab/>
+      </w:r>
+      <w:r>
+        <w:rPr>
+          <w:lang w:val="en-AU"/>
+        </w:rPr>
+        <w:tab/>
+        <w:t>#steroid</w:t>
+      </w:r>
+      <w:r>
+        <w:rPr>
+          <w:lang w:val="en-AU"/>
+        </w:rPr>
+        <w:tab/>
+      </w:r>
+      <w:r>
+        <w:rPr>
+          <w:lang w:val="en-AU"/>
+        </w:rPr>
+        <w:tab/>
+      </w:r>
+      <w:r>
+        <w:rPr>
+          <w:lang w:val="en-AU"/>
+        </w:rPr>
+        <w:tab/>
+        <w:t>#stuff up</w:t>
+      </w:r>
+    </w:p>
+    <w:p>
+      <w:pPr>
+        <w:rPr>
+          <w:lang w:val="en-AU"/>
+        </w:rPr>
+      </w:pPr>
+      <w:r>
+        <w:rPr>
+          <w:lang w:val="en-AU"/>
+        </w:rPr>
+        <w:t>#flog</w:t>
+      </w:r>
+      <w:r>
+        <w:rPr>
+          <w:lang w:val="en-AU"/>
+        </w:rPr>
+        <w:tab/>
+      </w:r>
+      <w:r>
+        <w:rPr>
+          <w:lang w:val="en-AU"/>
+        </w:rPr>
+        <w:tab/>
+      </w:r>
+      <w:r>
+        <w:rPr>
+          <w:lang w:val="en-AU"/>
+        </w:rPr>
+        <w:tab/>
+      </w:r>
+      <w:r>
+        <w:rPr>
+          <w:lang w:val="en-AU"/>
+        </w:rPr>
+        <w:tab/>
+        <w:t>#brolly</w:t>
+      </w:r>
+      <w:r>
+        <w:rPr>
+          <w:lang w:val="en-AU"/>
+        </w:rPr>
+        <w:tab/>
+      </w:r>
+      <w:r>
+        <w:rPr>
+          <w:lang w:val="en-AU"/>
+        </w:rPr>
+        <w:tab/>
+      </w:r>
+      <w:r>
+        <w:rPr>
+          <w:lang w:val="en-AU"/>
+        </w:rPr>
+        <w:tab/>
+      </w:r>
+      <w:r>
+        <w:rPr>
+          <w:lang w:val="en-AU"/>
+        </w:rPr>
+        <w:tab/>
+        <w:t>#complacent</w:t>
+      </w:r>
+      <w:r>
+        <w:rPr>
+          <w:lang w:val="en-AU"/>
+        </w:rPr>
+        <w:tab/>
+      </w:r>
+      <w:r>
+        <w:rPr>
+          <w:lang w:val="en-AU"/>
+        </w:rPr>
+        <w:tab/>
+      </w:r>
+      <w:r>
+        <w:rPr>
+          <w:lang w:val="en-AU"/>
+        </w:rPr>
+        <w:tab/>
+        <w:t>#vigilante</w:t>
+      </w:r>
+    </w:p>
+    <w:p>
+      <w:pPr>
+        <w:rPr>
+          <w:lang w:val="en-AU"/>
+        </w:rPr>
+      </w:pPr>
+      <w:r>
+        <w:rPr>
+          <w:lang w:val="en-AU"/>
+        </w:rPr>
+        <w:t>#stumble over</w:t>
+      </w:r>
+      <w:r>
+        <w:rPr>
+          <w:lang w:val="en-AU"/>
+        </w:rPr>
+        <w:tab/>
+      </w:r>
+      <w:r>
+        <w:rPr>
+          <w:lang w:val="en-AU"/>
+        </w:rPr>
+        <w:tab/>
+      </w:r>
+      <w:r>
+        <w:rPr>
+          <w:lang w:val="en-AU"/>
+        </w:rPr>
+        <w:tab/>
+        <w:t>#corruptly</w:t>
+      </w:r>
+      <w:r>
+        <w:rPr>
+          <w:lang w:val="en-AU"/>
+        </w:rPr>
+        <w:tab/>
+      </w:r>
+      <w:r>
+        <w:rPr>
+          <w:lang w:val="en-AU"/>
+        </w:rPr>
+        <w:tab/>
+      </w:r>
+      <w:r>
+        <w:rPr>
+          <w:lang w:val="en-AU"/>
+        </w:rPr>
+        <w:tab/>
+        <w:t>#rabble</w:t>
+      </w:r>
+      <w:r>
+        <w:rPr>
+          <w:lang w:val="en-AU"/>
+        </w:rPr>
+        <w:tab/>
+      </w:r>
+      <w:r>
+        <w:rPr>
+          <w:lang w:val="en-AU"/>
+        </w:rPr>
+        <w:tab/>
+      </w:r>
+      <w:r>
+        <w:rPr>
+          <w:lang w:val="en-AU"/>
+        </w:rPr>
+        <w:tab/>
+      </w:r>
+      <w:r>
+        <w:rPr>
+          <w:lang w:val="en-AU"/>
+        </w:rPr>
+        <w:tab/>
+        <w:t>#conservatorium</w:t>
+      </w:r>
+    </w:p>
+    <w:p>
+      <w:pPr>
+        <w:rPr>
+          <w:lang w:val="en-AU"/>
+        </w:rPr>
+      </w:pPr>
+    </w:p>
+    <w:p>
+      <w:pPr>
+        <w:rPr>
+          <w:lang w:val="en-AU"/>
+        </w:rPr>
+      </w:pPr>
+      <w:r>
+        <w:rPr>
+          <w:lang w:val="en-AU"/>
+        </w:rPr>
+        <w:t>2018-8-22</w:t>
+      </w:r>
+    </w:p>
+    <w:p>
+      <w:pPr>
+        <w:rPr>
+          <w:lang w:val="en-AU"/>
+        </w:rPr>
+      </w:pPr>
+      <w:r>
+        <w:rPr>
+          <w:lang w:val="en-AU"/>
+        </w:rPr>
+        <w:t>#memoir</w:t>
+      </w:r>
+      <w:r>
+        <w:rPr>
+          <w:lang w:val="en-AU"/>
+        </w:rPr>
+        <w:tab/>
+      </w:r>
+      <w:r>
+        <w:rPr>
+          <w:lang w:val="en-AU"/>
+        </w:rPr>
+        <w:tab/>
+      </w:r>
+      <w:r>
+        <w:rPr>
+          <w:lang w:val="en-AU"/>
+        </w:rPr>
+        <w:tab/>
+        <w:t>#broke</w:t>
+      </w:r>
+      <w:r>
+        <w:rPr>
+          <w:lang w:val="en-AU"/>
+        </w:rPr>
+        <w:tab/>
+      </w:r>
+      <w:r>
+        <w:rPr>
+          <w:lang w:val="en-AU"/>
+        </w:rPr>
+        <w:tab/>
+      </w:r>
+      <w:r>
+        <w:rPr>
+          <w:lang w:val="en-AU"/>
+        </w:rPr>
+        <w:tab/>
+      </w:r>
+      <w:r>
+        <w:rPr>
+          <w:lang w:val="en-AU"/>
+        </w:rPr>
+        <w:tab/>
+        <w:t>#trio</w:t>
+      </w:r>
+      <w:r>
+        <w:rPr>
+          <w:lang w:val="en-AU"/>
+        </w:rPr>
+        <w:tab/>
+      </w:r>
+      <w:r>
+        <w:rPr>
+          <w:lang w:val="en-AU"/>
+        </w:rPr>
+        <w:tab/>
+      </w:r>
+      <w:r>
+        <w:rPr>
+          <w:lang w:val="en-AU"/>
+        </w:rPr>
+        <w:tab/>
+      </w:r>
+      <w:r>
+        <w:rPr>
+          <w:lang w:val="en-AU"/>
+        </w:rPr>
+        <w:tab/>
+        <w:t>#stymy</w:t>
+      </w:r>
+    </w:p>
+    <w:p>
+      <w:pPr>
+        <w:rPr>
+          <w:lang w:val="en-AU"/>
+        </w:rPr>
+      </w:pPr>
+      <w:r>
+        <w:rPr>
+          <w:lang w:val="en-AU"/>
+        </w:rPr>
+        <w:t>#resignation</w:t>
+      </w:r>
+      <w:r>
+        <w:rPr>
+          <w:lang w:val="en-AU"/>
+        </w:rPr>
+        <w:tab/>
+      </w:r>
+      <w:r>
+        <w:rPr>
+          <w:lang w:val="en-AU"/>
+        </w:rPr>
+        <w:tab/>
+      </w:r>
+      <w:r>
+        <w:rPr>
+          <w:lang w:val="en-AU"/>
+        </w:rPr>
+        <w:tab/>
+        <w:t>#on one’s toes</w:t>
+      </w:r>
+      <w:r>
+        <w:rPr>
+          <w:lang w:val="en-AU"/>
+        </w:rPr>
+        <w:tab/>
+      </w:r>
+      <w:r>
+        <w:rPr>
+          <w:lang w:val="en-AU"/>
+        </w:rPr>
+        <w:tab/>
+      </w:r>
+      <w:r>
+        <w:rPr>
+          <w:lang w:val="en-AU"/>
+        </w:rPr>
+        <w:tab/>
+        <w:t>#caveat</w:t>
+      </w:r>
+      <w:r>
+        <w:rPr>
+          <w:lang w:val="en-AU"/>
+        </w:rPr>
+        <w:tab/>
+      </w:r>
+      <w:r>
+        <w:rPr>
+          <w:lang w:val="en-AU"/>
+        </w:rPr>
+        <w:tab/>
+      </w:r>
+      <w:r>
+        <w:rPr>
+          <w:lang w:val="en-AU"/>
+        </w:rPr>
+        <w:tab/>
+      </w:r>
+      <w:r>
+        <w:rPr>
+          <w:lang w:val="en-AU"/>
+        </w:rPr>
+        <w:tab/>
+        <w:t>#howling</w:t>
+      </w:r>
+    </w:p>
+    <w:p>
+      <w:pPr>
+        <w:rPr>
+          <w:lang w:val="en-AU"/>
+        </w:rPr>
+      </w:pPr>
+      <w:r>
+        <w:rPr>
+          <w:lang w:val="en-AU"/>
+        </w:rPr>
+        <w:t>#freight</w:t>
+      </w:r>
+      <w:r>
+        <w:rPr>
+          <w:lang w:val="en-AU"/>
+        </w:rPr>
+        <w:tab/>
+      </w:r>
+      <w:r>
+        <w:rPr>
+          <w:lang w:val="en-AU"/>
+        </w:rPr>
+        <w:tab/>
+      </w:r>
+      <w:r>
+        <w:rPr>
+          <w:lang w:val="en-AU"/>
+        </w:rPr>
+        <w:tab/>
+      </w:r>
+      <w:r>
+        <w:rPr>
+          <w:lang w:val="en-AU"/>
+        </w:rPr>
+        <w:tab/>
+        <w:t>#clincher</w:t>
+      </w:r>
+      <w:r>
+        <w:rPr>
+          <w:lang w:val="en-AU"/>
+        </w:rPr>
+        <w:tab/>
+      </w:r>
+      <w:r>
+        <w:rPr>
+          <w:lang w:val="en-AU"/>
+        </w:rPr>
+        <w:tab/>
+      </w:r>
+      <w:r>
+        <w:rPr>
+          <w:lang w:val="en-AU"/>
+        </w:rPr>
+        <w:tab/>
+        <w:t>#kinship</w:t>
+      </w:r>
+      <w:r>
+        <w:rPr>
+          <w:lang w:val="en-AU"/>
+        </w:rPr>
+        <w:tab/>
+      </w:r>
+      <w:r>
+        <w:rPr>
+          <w:lang w:val="en-AU"/>
+        </w:rPr>
+        <w:tab/>
+      </w:r>
+      <w:r>
+        <w:rPr>
+          <w:lang w:val="en-AU"/>
+        </w:rPr>
+        <w:tab/>
+        <w:t>#bleaching</w:t>
+      </w:r>
+    </w:p>
+    <w:p>
+      <w:pPr>
+        <w:rPr>
+          <w:lang w:val="en-AU"/>
+        </w:rPr>
+      </w:pPr>
+      <w:r>
+        <w:rPr>
+          <w:lang w:val="en-AU"/>
+        </w:rPr>
+        <w:t>#coral</w:t>
+      </w:r>
+      <w:r>
+        <w:rPr>
+          <w:lang w:val="en-AU"/>
+        </w:rPr>
+        <w:tab/>
+      </w:r>
+      <w:r>
+        <w:rPr>
+          <w:lang w:val="en-AU"/>
+        </w:rPr>
+        <w:tab/>
+      </w:r>
+      <w:r>
+        <w:rPr>
+          <w:lang w:val="en-AU"/>
+        </w:rPr>
+        <w:tab/>
+      </w:r>
+      <w:r>
+        <w:rPr>
+          <w:lang w:val="en-AU"/>
+        </w:rPr>
+        <w:tab/>
+        <w:t>#rampant</w:t>
+      </w:r>
+      <w:r>
+        <w:rPr>
+          <w:lang w:val="en-AU"/>
+        </w:rPr>
+        <w:tab/>
+      </w:r>
+      <w:r>
+        <w:rPr>
+          <w:lang w:val="en-AU"/>
+        </w:rPr>
+        <w:tab/>
+      </w:r>
+      <w:r>
+        <w:rPr>
+          <w:lang w:val="en-AU"/>
+        </w:rPr>
+        <w:tab/>
+        <w:t>#acquittal</w:t>
+      </w:r>
+      <w:r>
+        <w:rPr>
+          <w:lang w:val="en-AU"/>
+        </w:rPr>
+        <w:tab/>
+      </w:r>
+      <w:r>
+        <w:rPr>
+          <w:lang w:val="en-AU"/>
+        </w:rPr>
+        <w:tab/>
+      </w:r>
+      <w:r>
+        <w:rPr>
+          <w:lang w:val="en-AU"/>
+        </w:rPr>
+        <w:tab/>
+        <w:t>#exonerate</w:t>
+      </w:r>
+    </w:p>
+    <w:p>
+      <w:pPr>
+        <w:rPr>
+          <w:lang w:val="en-AU"/>
+        </w:rPr>
+      </w:pPr>
+      <w:r>
+        <w:rPr>
+          <w:lang w:val="en-AU"/>
+        </w:rPr>
+        <w:t>#spill</w:t>
+      </w:r>
+      <w:r>
+        <w:rPr>
+          <w:lang w:val="en-AU"/>
+        </w:rPr>
+        <w:tab/>
+      </w:r>
+      <w:r>
+        <w:rPr>
+          <w:lang w:val="en-AU"/>
+        </w:rPr>
+        <w:tab/>
+      </w:r>
+      <w:r>
+        <w:rPr>
+          <w:lang w:val="en-AU"/>
+        </w:rPr>
+        <w:tab/>
+      </w:r>
+      <w:r>
+        <w:rPr>
+          <w:lang w:val="en-AU"/>
+        </w:rPr>
+        <w:tab/>
+        <w:t>#reeling</w:t>
+      </w:r>
+      <w:r>
+        <w:rPr>
+          <w:lang w:val="en-AU"/>
+        </w:rPr>
+        <w:tab/>
+      </w:r>
+      <w:r>
+        <w:rPr>
+          <w:lang w:val="en-AU"/>
+        </w:rPr>
+        <w:tab/>
+      </w:r>
+      <w:r>
+        <w:rPr>
+          <w:lang w:val="en-AU"/>
+        </w:rPr>
+        <w:tab/>
+        <w:t>#catering</w:t>
+      </w:r>
+      <w:r>
+        <w:rPr>
+          <w:lang w:val="en-AU"/>
+        </w:rPr>
+        <w:tab/>
+      </w:r>
+      <w:r>
+        <w:rPr>
+          <w:lang w:val="en-AU"/>
+        </w:rPr>
+        <w:tab/>
+      </w:r>
+      <w:r>
+        <w:rPr>
+          <w:lang w:val="en-AU"/>
+        </w:rPr>
+        <w:tab/>
+        <w:t>#emigrate</w:t>
+      </w:r>
+    </w:p>
+    <w:p>
+      <w:pPr>
+        <w:rPr>
+          <w:lang w:val="en-AU"/>
+        </w:rPr>
+      </w:pPr>
+      <w:r>
+        <w:rPr>
+          <w:lang w:val="en-AU"/>
+        </w:rPr>
+        <w:t>#bailout</w:t>
+      </w:r>
+      <w:r>
+        <w:rPr>
+          <w:lang w:val="en-AU"/>
+        </w:rPr>
+        <w:tab/>
+      </w:r>
+      <w:r>
+        <w:rPr>
+          <w:lang w:val="en-AU"/>
+        </w:rPr>
+        <w:tab/>
+      </w:r>
+      <w:r>
+        <w:rPr>
+          <w:lang w:val="en-AU"/>
+        </w:rPr>
+        <w:tab/>
+        <w:t>#austerity</w:t>
+      </w:r>
+      <w:r>
+        <w:rPr>
+          <w:lang w:val="en-AU"/>
+        </w:rPr>
+        <w:tab/>
+      </w:r>
+      <w:r>
+        <w:rPr>
+          <w:lang w:val="en-AU"/>
+        </w:rPr>
+        <w:tab/>
+      </w:r>
+      <w:r>
+        <w:rPr>
+          <w:lang w:val="en-AU"/>
+        </w:rPr>
+        <w:tab/>
+        <w:t>#curb</w:t>
+      </w:r>
+      <w:r>
+        <w:rPr>
+          <w:lang w:val="en-AU"/>
+        </w:rPr>
+        <w:tab/>
+      </w:r>
+      <w:r>
+        <w:rPr>
+          <w:lang w:val="en-AU"/>
+        </w:rPr>
+        <w:tab/>
+      </w:r>
+      <w:r>
+        <w:rPr>
+          <w:lang w:val="en-AU"/>
+        </w:rPr>
+        <w:tab/>
+      </w:r>
+      <w:r>
+        <w:rPr>
+          <w:lang w:val="en-AU"/>
+        </w:rPr>
+        <w:tab/>
+        <w:t>#</w:t>
+      </w:r>
+      <w:proofErr w:type="spellStart"/>
+      <w:r>
+        <w:rPr>
+          <w:lang w:val="en-AU"/>
+        </w:rPr>
+        <w:t>lych</w:t>
+      </w:r>
+      <w:proofErr w:type="spellEnd"/>
+    </w:p>
+    <w:p>
+      <w:pPr>
+        <w:rPr>
+          <w:lang w:val="en-AU"/>
+        </w:rPr>
+      </w:pPr>
+      <w:r>
+        <w:rPr>
+          <w:lang w:val="en-AU"/>
+        </w:rPr>
+        <w:t>#frailty</w:t>
+      </w:r>
+      <w:r>
+        <w:rPr>
+          <w:lang w:val="en-AU"/>
+        </w:rPr>
+        <w:tab/>
+      </w:r>
+      <w:r>
+        <w:rPr>
+          <w:lang w:val="en-AU"/>
+        </w:rPr>
+        <w:tab/>
+      </w:r>
+      <w:r>
+        <w:rPr>
+          <w:lang w:val="en-AU"/>
+        </w:rPr>
+        <w:tab/>
+      </w:r>
+      <w:r>
+        <w:rPr>
+          <w:lang w:val="en-AU"/>
+        </w:rPr>
+        <w:tab/>
+        <w:t>#deport</w:t>
+      </w:r>
+      <w:r>
+        <w:rPr>
+          <w:lang w:val="en-AU"/>
+        </w:rPr>
+        <w:tab/>
+      </w:r>
+      <w:r>
+        <w:rPr>
+          <w:lang w:val="en-AU"/>
+        </w:rPr>
+        <w:tab/>
+      </w:r>
+      <w:r>
+        <w:rPr>
+          <w:lang w:val="en-AU"/>
+        </w:rPr>
+        <w:tab/>
+      </w:r>
+      <w:r>
+        <w:rPr>
+          <w:lang w:val="en-AU"/>
+        </w:rPr>
+        <w:tab/>
+        <w:t>#jostle</w:t>
+      </w:r>
+      <w:r>
+        <w:rPr>
+          <w:lang w:val="en-AU"/>
+        </w:rPr>
+        <w:tab/>
+      </w:r>
+      <w:r>
+        <w:rPr>
+          <w:lang w:val="en-AU"/>
+        </w:rPr>
+        <w:tab/>
+      </w:r>
+      <w:r>
+        <w:rPr>
+          <w:lang w:val="en-AU"/>
+        </w:rPr>
+        <w:tab/>
+      </w:r>
+      <w:r>
+        <w:rPr>
+          <w:lang w:val="en-AU"/>
+        </w:rPr>
+        <w:tab/>
+        <w:t>#canoe</w:t>
+      </w:r>
+    </w:p>
+    <w:p>
+      <w:pPr>
+        <w:rPr>
+          <w:lang w:val="en-AU"/>
+        </w:rPr>
+      </w:pPr>
+    </w:p>
+    <w:p>
+      <w:pPr>
+        <w:rPr>
+          <w:lang w:val="en-AU"/>
+        </w:rPr>
+      </w:pPr>
+      <w:r>
+        <w:rPr>
+          <w:lang w:val="en-AU"/>
+        </w:rPr>
+        <w:t>2018-8-21</w:t>
+      </w:r>
+    </w:p>
+    <w:p>
+      <w:pPr>
+        <w:rPr>
+          <w:lang w:val="en-AU"/>
+        </w:rPr>
+      </w:pPr>
+      <w:r>
+        <w:rPr>
+          <w:lang w:val="en-AU"/>
+        </w:rPr>
+        <w:t>#appliance</w:t>
+      </w:r>
+      <w:r>
+        <w:rPr>
+          <w:lang w:val="en-AU"/>
+        </w:rPr>
+        <w:tab/>
+      </w:r>
+      <w:r>
+        <w:rPr>
+          <w:lang w:val="en-AU"/>
+        </w:rPr>
+        <w:tab/>
+      </w:r>
+      <w:r>
+        <w:rPr>
+          <w:lang w:val="en-AU"/>
+        </w:rPr>
+        <w:tab/>
+        <w:t>#pit</w:t>
+      </w:r>
+      <w:r>
+        <w:rPr>
+          <w:lang w:val="en-AU"/>
+        </w:rPr>
+        <w:tab/>
+      </w:r>
+      <w:r>
+        <w:rPr>
+          <w:lang w:val="en-AU"/>
+        </w:rPr>
+        <w:tab/>
+      </w:r>
+      <w:r>
+        <w:rPr>
+          <w:lang w:val="en-AU"/>
+        </w:rPr>
+        <w:tab/>
+      </w:r>
+      <w:r>
+        <w:rPr>
+          <w:lang w:val="en-AU"/>
+        </w:rPr>
+        <w:tab/>
+        <w:t>#tenacious</w:t>
+      </w:r>
+      <w:r>
+        <w:rPr>
+          <w:lang w:val="en-AU"/>
+        </w:rPr>
+        <w:tab/>
+      </w:r>
+      <w:r>
+        <w:rPr>
+          <w:lang w:val="en-AU"/>
+        </w:rPr>
+        <w:tab/>
+      </w:r>
+      <w:r>
+        <w:rPr>
+          <w:lang w:val="en-AU"/>
+        </w:rPr>
+        <w:tab/>
+        <w:t>#raft</w:t>
+      </w:r>
+    </w:p>
+    <w:p>
+      <w:pPr>
+        <w:rPr>
+          <w:lang w:val="en-AU"/>
+        </w:rPr>
+      </w:pPr>
+      <w:r>
+        <w:rPr>
+          <w:lang w:val="en-AU"/>
+        </w:rPr>
+        <w:t>#spiked</w:t>
+      </w:r>
+      <w:r>
+        <w:rPr>
+          <w:lang w:val="en-AU"/>
+        </w:rPr>
+        <w:tab/>
+      </w:r>
+      <w:r>
+        <w:rPr>
+          <w:lang w:val="en-AU"/>
+        </w:rPr>
+        <w:tab/>
+      </w:r>
+      <w:r>
+        <w:rPr>
+          <w:lang w:val="en-AU"/>
+        </w:rPr>
+        <w:tab/>
+      </w:r>
+      <w:r>
+        <w:rPr>
+          <w:lang w:val="en-AU"/>
+        </w:rPr>
+        <w:tab/>
+        <w:t>#blandness</w:t>
+      </w:r>
+      <w:r>
+        <w:rPr>
+          <w:lang w:val="en-AU"/>
+        </w:rPr>
+        <w:tab/>
+      </w:r>
+      <w:r>
+        <w:rPr>
+          <w:lang w:val="en-AU"/>
+        </w:rPr>
+        <w:tab/>
+      </w:r>
+      <w:r>
+        <w:rPr>
+          <w:lang w:val="en-AU"/>
+        </w:rPr>
+        <w:tab/>
+        <w:t>#legacy</w:t>
+      </w:r>
+      <w:r>
+        <w:rPr>
+          <w:lang w:val="en-AU"/>
+        </w:rPr>
+        <w:tab/>
+      </w:r>
+      <w:r>
+        <w:rPr>
+          <w:lang w:val="en-AU"/>
+        </w:rPr>
+        <w:tab/>
+      </w:r>
+      <w:r>
+        <w:rPr>
+          <w:lang w:val="en-AU"/>
+        </w:rPr>
+        <w:tab/>
+      </w:r>
+      <w:r>
+        <w:rPr>
+          <w:lang w:val="en-AU"/>
+        </w:rPr>
+        <w:tab/>
+        <w:t>#saris</w:t>
+      </w:r>
+    </w:p>
+    <w:p>
+      <w:pPr>
+        <w:rPr>
+          <w:lang w:val="en-AU"/>
+        </w:rPr>
+      </w:pPr>
+      <w:r>
+        <w:rPr>
+          <w:lang w:val="en-AU"/>
+        </w:rPr>
+        <w:t>#adornment</w:t>
+      </w:r>
+      <w:r>
+        <w:rPr>
+          <w:lang w:val="en-AU"/>
+        </w:rPr>
+        <w:tab/>
+      </w:r>
+      <w:r>
+        <w:rPr>
+          <w:lang w:val="en-AU"/>
+        </w:rPr>
+        <w:tab/>
+      </w:r>
+      <w:r>
+        <w:rPr>
+          <w:lang w:val="en-AU"/>
+        </w:rPr>
+        <w:tab/>
+        <w:t>#regent</w:t>
+      </w:r>
+      <w:r>
+        <w:rPr>
+          <w:lang w:val="en-AU"/>
+        </w:rPr>
+        <w:tab/>
+      </w:r>
+      <w:r>
+        <w:rPr>
+          <w:lang w:val="en-AU"/>
+        </w:rPr>
+        <w:tab/>
+      </w:r>
+      <w:r>
+        <w:rPr>
+          <w:lang w:val="en-AU"/>
+        </w:rPr>
+        <w:tab/>
+      </w:r>
+      <w:r>
+        <w:rPr>
+          <w:lang w:val="en-AU"/>
+        </w:rPr>
+        <w:tab/>
+        <w:t>#hydroelectricity</w:t>
+      </w:r>
+      <w:r>
+        <w:rPr>
+          <w:lang w:val="en-AU"/>
+        </w:rPr>
+        <w:tab/>
+      </w:r>
+      <w:r>
+        <w:rPr>
+          <w:lang w:val="en-AU"/>
+        </w:rPr>
+        <w:tab/>
+        <w:t>#monarch</w:t>
+      </w:r>
+    </w:p>
+    <w:p>
+      <w:pPr>
+        <w:rPr>
+          <w:lang w:val="en-AU"/>
+        </w:rPr>
+      </w:pPr>
+      <w:r>
+        <w:rPr>
+          <w:lang w:val="en-AU"/>
+        </w:rPr>
+        <w:t>#spook</w:t>
+      </w:r>
+      <w:r>
+        <w:rPr>
+          <w:lang w:val="en-AU"/>
+        </w:rPr>
+        <w:tab/>
+      </w:r>
+      <w:r>
+        <w:rPr>
+          <w:lang w:val="en-AU"/>
+        </w:rPr>
+        <w:tab/>
+      </w:r>
+      <w:r>
+        <w:rPr>
+          <w:lang w:val="en-AU"/>
+        </w:rPr>
+        <w:tab/>
+      </w:r>
+      <w:r>
+        <w:rPr>
+          <w:lang w:val="en-AU"/>
+        </w:rPr>
+        <w:tab/>
+        <w:t>#shrivelled</w:t>
+      </w:r>
+      <w:r>
+        <w:rPr>
+          <w:lang w:val="en-AU"/>
+        </w:rPr>
+        <w:tab/>
+      </w:r>
+      <w:r>
+        <w:rPr>
+          <w:lang w:val="en-AU"/>
+        </w:rPr>
+        <w:tab/>
+      </w:r>
+      <w:r>
+        <w:rPr>
+          <w:lang w:val="en-AU"/>
+        </w:rPr>
+        <w:tab/>
+        <w:t>#wrecker</w:t>
+      </w:r>
+      <w:r>
+        <w:rPr>
+          <w:lang w:val="en-AU"/>
+        </w:rPr>
+        <w:tab/>
+      </w:r>
+      <w:r>
+        <w:rPr>
+          <w:lang w:val="en-AU"/>
+        </w:rPr>
+        <w:tab/>
+      </w:r>
+      <w:r>
+        <w:rPr>
+          <w:lang w:val="en-AU"/>
+        </w:rPr>
+        <w:tab/>
+        <w:t>#stave off</w:t>
+      </w:r>
+    </w:p>
+    <w:p>
+      <w:pPr>
+        <w:rPr>
+          <w:lang w:val="en-AU"/>
+        </w:rPr>
+      </w:pPr>
+      <w:r>
+        <w:rPr>
+          <w:lang w:val="en-AU"/>
+        </w:rPr>
+        <w:t xml:space="preserve">#MIC </w:t>
+      </w:r>
+      <w:r>
+        <w:rPr>
+          <w:lang w:val="en-AU"/>
+        </w:rPr>
+        <w:tab/>
+      </w:r>
+      <w:r>
+        <w:rPr>
+          <w:lang w:val="en-AU"/>
+        </w:rPr>
+        <w:tab/>
+      </w:r>
+      <w:r>
+        <w:rPr>
+          <w:lang w:val="en-AU"/>
+        </w:rPr>
+        <w:tab/>
+      </w:r>
+      <w:r>
+        <w:rPr>
+          <w:lang w:val="en-AU"/>
+        </w:rPr>
+        <w:tab/>
+        <w:t>#embolden</w:t>
+      </w:r>
+      <w:r>
+        <w:rPr>
+          <w:lang w:val="en-AU"/>
+        </w:rPr>
+        <w:tab/>
+      </w:r>
+      <w:r>
+        <w:rPr>
+          <w:lang w:val="en-AU"/>
+        </w:rPr>
+        <w:tab/>
+      </w:r>
+      <w:r>
+        <w:rPr>
+          <w:lang w:val="en-AU"/>
+        </w:rPr>
+        <w:tab/>
+        <w:t>#boatrace</w:t>
+      </w:r>
+      <w:r>
+        <w:rPr>
+          <w:lang w:val="en-AU"/>
+        </w:rPr>
+        <w:tab/>
+      </w:r>
+      <w:r>
+        <w:rPr>
+          <w:lang w:val="en-AU"/>
+        </w:rPr>
+        <w:tab/>
+      </w:r>
+      <w:r>
+        <w:rPr>
+          <w:lang w:val="en-AU"/>
+        </w:rPr>
+        <w:tab/>
+        <w:t>#acrobats</w:t>
+      </w:r>
+    </w:p>
+    <w:p>
+      <w:pPr>
+        <w:rPr>
+          <w:lang w:val="en-AU"/>
+        </w:rPr>
+      </w:pPr>
+      <w:r>
+        <w:rPr>
+          <w:lang w:val="en-AU"/>
+        </w:rPr>
+        <w:t>#coaster</w:t>
+      </w:r>
+      <w:r>
+        <w:rPr>
+          <w:lang w:val="en-AU"/>
+        </w:rPr>
+        <w:tab/>
+      </w:r>
+      <w:r>
+        <w:rPr>
+          <w:lang w:val="en-AU"/>
+        </w:rPr>
+        <w:tab/>
+      </w:r>
+      <w:r>
+        <w:rPr>
+          <w:lang w:val="en-AU"/>
+        </w:rPr>
+        <w:tab/>
+        <w:t>#dainty</w:t>
+      </w:r>
+      <w:r>
+        <w:rPr>
+          <w:lang w:val="en-AU"/>
+        </w:rPr>
+        <w:tab/>
+      </w:r>
+      <w:r>
+        <w:rPr>
+          <w:lang w:val="en-AU"/>
+        </w:rPr>
+        <w:tab/>
+      </w:r>
+      <w:r>
+        <w:rPr>
+          <w:lang w:val="en-AU"/>
+        </w:rPr>
+        <w:tab/>
+      </w:r>
+      <w:r>
+        <w:rPr>
+          <w:lang w:val="en-AU"/>
+        </w:rPr>
+        <w:tab/>
+        <w:t>#idioms</w:t>
+      </w:r>
+      <w:r>
+        <w:rPr>
+          <w:lang w:val="en-AU"/>
+        </w:rPr>
+        <w:tab/>
+      </w:r>
+      <w:r>
+        <w:rPr>
+          <w:lang w:val="en-AU"/>
+        </w:rPr>
+        <w:tab/>
+      </w:r>
+      <w:r>
+        <w:rPr>
+          <w:lang w:val="en-AU"/>
+        </w:rPr>
+        <w:tab/>
+      </w:r>
+      <w:r>
+        <w:rPr>
+          <w:lang w:val="en-AU"/>
+        </w:rPr>
+        <w:tab/>
+        <w:t>#MAIDS</w:t>
+      </w:r>
+    </w:p>
+    <w:p>
+      <w:pPr>
+        <w:rPr>
+          <w:lang w:val="en-AU"/>
+        </w:rPr>
+      </w:pPr>
+      <w:r>
+        <w:rPr>
+          <w:lang w:val="en-AU"/>
+        </w:rPr>
+        <w:t>#straw</w:t>
+      </w:r>
+      <w:r>
+        <w:rPr>
+          <w:lang w:val="en-AU"/>
+        </w:rPr>
+        <w:tab/>
+      </w:r>
+      <w:r>
+        <w:rPr>
+          <w:lang w:val="en-AU"/>
+        </w:rPr>
+        <w:tab/>
+      </w:r>
+      <w:r>
+        <w:rPr>
+          <w:lang w:val="en-AU"/>
+        </w:rPr>
+        <w:tab/>
+      </w:r>
+      <w:r>
+        <w:rPr>
+          <w:lang w:val="en-AU"/>
+        </w:rPr>
+        <w:tab/>
+      </w:r>
+    </w:p>
+    <w:p>
+      <w:pPr>
+        <w:rPr>
+          <w:lang w:val="en-AU"/>
         </w:rPr>
       </w:pPr>
       <w:bookmarkStart w:id="0" w:name="_GoBack"/>
       <w:bookmarkEnd w:id="0"/>
     </w:p>
+    <w:p>
+      <w:pPr>
+        <w:rPr>
+          <w:lang w:val="en-AU"/>
+        </w:rPr>
+      </w:pPr>
+      <w:r>
+        <w:rPr>
+          <w:lang w:val="en-AU"/>
+        </w:rPr>
+        <w:t>2018-8-20</w:t>
+      </w:r>
+    </w:p>
+    <w:p>
+      <w:pPr>
+        <w:rPr>
+          <w:lang w:val="en-AU"/>
+        </w:rPr>
+      </w:pPr>
+    </w:p>
+    <w:p>
+      <w:pPr>
+        <w:rPr>
+          <w:lang w:val="en-AU"/>
+        </w:rPr>
+      </w:pPr>
+    </w:p>
+    <w:p>
+      <w:pPr>
+        <w:rPr>
+          <w:lang w:val="en-AU"/>
+        </w:rPr>
+      </w:pPr>
+    </w:p>
+    <w:p>
+      <w:pPr>
+        <w:rPr>
+          <w:lang w:val="en-AU"/>
+        </w:rPr>
+      </w:pPr>
+    </w:p>
+    <w:p>
+      <w:pPr>
+        <w:rPr>
+          <w:lang w:val="en-AU"/>
+        </w:rPr>
+      </w:pPr>
+    </w:p>
+    <w:p>
+      <w:pPr>
+        <w:rPr>
+          <w:lang w:val="en-AU"/>
+        </w:rPr>
+      </w:pPr>
+    </w:p>
+    <w:p>
+      <w:pPr>
+        <w:rPr>
+          <w:lang w:val="en-AU"/>
+        </w:rPr>
+      </w:pPr>
+    </w:p>
+    <w:p>
+      <w:pPr>
+        <w:rPr>
+          <w:lang w:val="en-AU"/>
+        </w:rPr>
+      </w:pPr>
+    </w:p>
+    <w:p/>
+    <w:p/>
+    <w:p/>
+    <w:p/>
+    <w:p/>
+    <w:p/>
     <w:sectPr>
       <w:pgSz w:w="11906" w:h="16838"/>
       <w:pgMar w:top="720" w:right="720" w:bottom="720" w:left="720" w:header="720" w:footer="720" w:gutter="0"/>
@@ -446,6 +3347,24 @@
     <w:semiHidden/>
     <w:unhideWhenUsed/>
   </w:style>
+  <w:style w:type="paragraph" w:styleId="Date">
+    <w:name w:val="Date"/>
+    <w:basedOn w:val="Normal"/>
+    <w:next w:val="Normal"/>
+    <w:link w:val="DateChar"/>
+    <w:uiPriority w:val="99"/>
+    <w:semiHidden/>
+    <w:unhideWhenUsed/>
+    <w:rsid w:val="00990B19"/>
+  </w:style>
+  <w:style w:type="character" w:customStyle="1" w:styleId="DateChar">
+    <w:name w:val="Date Char"/>
+    <w:basedOn w:val="DefaultParagraphFont"/>
+    <w:link w:val="Date"/>
+    <w:uiPriority w:val="99"/>
+    <w:semiHidden/>
+    <w:rsid w:val="00990B19"/>
+  </w:style>
 </w:styles>
 </file>
 
@@ -749,7 +3668,7 @@
 </file>
 
 <file path=customXml/itemProps1.xml><?xml version="1.0" encoding="utf-8"?>
-<ds:datastoreItem xmlns:ds="http://schemas.openxmlformats.org/officeDocument/2006/customXml" ds:itemID="{FD350641-26A0-447F-86D5-58B6308DB43C}">
+<ds:datastoreItem xmlns:ds="http://schemas.openxmlformats.org/officeDocument/2006/customXml" ds:itemID="{E17E003F-FE5A-47E4-BC1F-B56C04FEC61D}">
   <ds:schemaRefs>
     <ds:schemaRef ds:uri="http://schemas.openxmlformats.org/officeDocument/2006/bibliography"/>
   </ds:schemaRefs>

--- a/vocabulary/2018/wordsFromLife_August_2018.docx
+++ b/vocabulary/2018/wordsFromLife_August_2018.docx
@@ -1,6 +1,6 @@
 
 <file path=word/document.xml><?xml version="1.0" encoding="utf-8"?>
-<w:document xmlns:wpc="http://schemas.microsoft.com/office/word/2010/wordprocessingCanvas" xmlns:cx="http://schemas.microsoft.com/office/drawing/2014/chartex" xmlns:cx1="http://schemas.microsoft.com/office/drawing/2015/9/8/chartex" xmlns:cx2="http://schemas.microsoft.com/office/drawing/2015/10/21/chartex" xmlns:cx3="http://schemas.microsoft.com/office/drawing/2016/5/9/chartex" xmlns:cx4="http://schemas.microsoft.com/office/drawing/2016/5/10/chartex" xmlns:cx5="http://schemas.microsoft.com/office/drawing/2016/5/11/chartex" xmlns:cx6="http://schemas.microsoft.com/office/drawing/2016/5/12/chartex" xmlns:cx7="http://schemas.microsoft.com/office/drawing/2016/5/13/chartex" xmlns:cx8="http://schemas.microsoft.com/office/drawing/2016/5/14/chartex" xmlns:mc="http://schemas.openxmlformats.org/markup-compatibility/2006" xmlns:aink="http://schemas.microsoft.com/office/drawing/2016/ink" xmlns:am3d="http://schemas.microsoft.com/office/drawing/2017/model3d" xmlns:o="urn:schemas-microsoft-com:office:office" xmlns:r="http://schemas.openxmlformats.org/officeDocument/2006/relationships" xmlns:m="http://schemas.openxmlformats.org/officeDocument/2006/math" xmlns:v="urn:schemas-microsoft-com:vml" xmlns:wp14="http://schemas.microsoft.com/office/word/2010/wordprocessingDrawing" xmlns:wp="http://schemas.openxmlformats.org/drawingml/2006/wordprocessingDrawing" xmlns:w10="urn:schemas-microsoft-com:office:word" xmlns:w="http://schemas.openxmlformats.org/wordprocessingml/2006/main" xmlns:w14="http://schemas.microsoft.com/office/word/2010/wordml" xmlns:w15="http://schemas.microsoft.com/office/word/2012/wordml" xmlns:w16cid="http://schemas.microsoft.com/office/word/2016/wordml/cid" xmlns:w16se="http://schemas.microsoft.com/office/word/2015/wordml/symex" xmlns:wpg="http://schemas.microsoft.com/office/word/2010/wordprocessingGroup" xmlns:wpi="http://schemas.microsoft.com/office/word/2010/wordprocessingInk" xmlns:wne="http://schemas.microsoft.com/office/word/2006/wordml" xmlns:wps="http://schemas.microsoft.com/office/word/2010/wordprocessingShape" mc:Ignorable="w14 w15 w16se w16cid wp14">
+<w:document xmlns:wpc="http://schemas.microsoft.com/office/word/2010/wordprocessingCanvas" xmlns:mo="http://schemas.microsoft.com/office/mac/office/2008/main" xmlns:mc="http://schemas.openxmlformats.org/markup-compatibility/2006" xmlns:mv="urn:schemas-microsoft-com:mac:vml" xmlns:o="urn:schemas-microsoft-com:office:office" xmlns:r="http://schemas.openxmlformats.org/officeDocument/2006/relationships" xmlns:m="http://schemas.openxmlformats.org/officeDocument/2006/math" xmlns:v="urn:schemas-microsoft-com:vml" xmlns:wp14="http://schemas.microsoft.com/office/word/2010/wordprocessingDrawing" xmlns:wp="http://schemas.openxmlformats.org/drawingml/2006/wordprocessingDrawing" xmlns:w10="urn:schemas-microsoft-com:office:word" xmlns:w="http://schemas.openxmlformats.org/wordprocessingml/2006/main" xmlns:w14="http://schemas.microsoft.com/office/word/2010/wordml" xmlns:w15="http://schemas.microsoft.com/office/word/2012/wordml" xmlns:wpg="http://schemas.microsoft.com/office/word/2010/wordprocessingGroup" xmlns:wpi="http://schemas.microsoft.com/office/word/2010/wordprocessingInk" xmlns:wne="http://schemas.microsoft.com/office/word/2006/wordml" xmlns:wps="http://schemas.microsoft.com/office/word/2010/wordprocessingShape" mc:Ignorable="w14 w15 wp14">
   <w:body>
     <w:p>
       <w:r>
@@ -61,23 +61,23 @@
       </w:r>
       <w:r>
         <w:tab/>
-        <w:t xml:space="preserve">#to and </w:t>
+        <w:t>#to and fro</w:t>
+      </w:r>
+      <w:r>
+        <w:tab/>
+      </w:r>
+      <w:r>
+        <w:tab/>
+      </w:r>
+      <w:r>
+        <w:tab/>
+        <w:t>#</w:t>
       </w:r>
       <w:proofErr w:type="spellStart"/>
       <w:r>
-        <w:t>fro</w:t>
+        <w:t>dashcam</w:t>
       </w:r>
       <w:proofErr w:type="spellEnd"/>
-      <w:r>
-        <w:tab/>
-      </w:r>
-      <w:r>
-        <w:tab/>
-      </w:r>
-      <w:r>
-        <w:tab/>
-        <w:t>#dashcam</w:t>
-      </w:r>
       <w:r>
         <w:tab/>
       </w:r>
@@ -2834,84 +2834,5703 @@
           <w:lang w:val="en-AU"/>
         </w:rPr>
       </w:pPr>
+    </w:p>
+    <w:p>
+      <w:pPr>
+        <w:rPr>
+          <w:lang w:val="en-AU"/>
+        </w:rPr>
+      </w:pPr>
+      <w:r>
+        <w:rPr>
+          <w:lang w:val="en-AU"/>
+        </w:rPr>
+        <w:t>2018-8-20</w:t>
+      </w:r>
+    </w:p>
+    <w:p>
+      <w:pPr>
+        <w:rPr>
+          <w:lang w:val="en-AU"/>
+        </w:rPr>
+      </w:pPr>
+      <w:r>
+        <w:rPr>
+          <w:lang w:val="en-AU"/>
+        </w:rPr>
+        <w:t>#plank</w:t>
+      </w:r>
+      <w:r>
+        <w:rPr>
+          <w:lang w:val="en-AU"/>
+        </w:rPr>
+        <w:tab/>
+      </w:r>
+      <w:r>
+        <w:rPr>
+          <w:lang w:val="en-AU"/>
+        </w:rPr>
+        <w:tab/>
+      </w:r>
+      <w:r>
+        <w:rPr>
+          <w:lang w:val="en-AU"/>
+        </w:rPr>
+        <w:tab/>
+      </w:r>
+      <w:r>
+        <w:rPr>
+          <w:lang w:val="en-AU"/>
+        </w:rPr>
+        <w:tab/>
+        <w:t>#scrap</w:t>
+      </w:r>
+      <w:r>
+        <w:rPr>
+          <w:lang w:val="en-AU"/>
+        </w:rPr>
+        <w:tab/>
+      </w:r>
+      <w:r>
+        <w:rPr>
+          <w:lang w:val="en-AU"/>
+        </w:rPr>
+        <w:tab/>
+      </w:r>
+      <w:r>
+        <w:rPr>
+          <w:lang w:val="en-AU"/>
+        </w:rPr>
+        <w:tab/>
+      </w:r>
+      <w:r>
+        <w:rPr>
+          <w:lang w:val="en-AU"/>
+        </w:rPr>
+        <w:tab/>
+        <w:t>#infiltrate</w:t>
+      </w:r>
+      <w:r>
+        <w:rPr>
+          <w:lang w:val="en-AU"/>
+        </w:rPr>
+        <w:tab/>
+      </w:r>
+      <w:r>
+        <w:rPr>
+          <w:lang w:val="en-AU"/>
+        </w:rPr>
+        <w:tab/>
+      </w:r>
+      <w:r>
+        <w:rPr>
+          <w:lang w:val="en-AU"/>
+        </w:rPr>
+        <w:tab/>
+        <w:t>#propelling</w:t>
+      </w:r>
+    </w:p>
+    <w:p>
+      <w:pPr>
+        <w:rPr>
+          <w:lang w:val="en-AU"/>
+        </w:rPr>
+      </w:pPr>
+      <w:r>
+        <w:rPr>
+          <w:lang w:val="en-AU"/>
+        </w:rPr>
+        <w:t>#</w:t>
+      </w:r>
+      <w:proofErr w:type="spellStart"/>
+      <w:r>
+        <w:rPr>
+          <w:lang w:val="en-AU"/>
+        </w:rPr>
+        <w:t>semi trailer</w:t>
+      </w:r>
+      <w:proofErr w:type="spellEnd"/>
+      <w:r>
+        <w:rPr>
+          <w:lang w:val="en-AU"/>
+        </w:rPr>
+        <w:tab/>
+      </w:r>
+      <w:r>
+        <w:rPr>
+          <w:lang w:val="en-AU"/>
+        </w:rPr>
+        <w:tab/>
+      </w:r>
+      <w:r>
+        <w:rPr>
+          <w:lang w:val="en-AU"/>
+        </w:rPr>
+        <w:tab/>
+        <w:t>#energy</w:t>
+      </w:r>
+      <w:r>
+        <w:rPr>
+          <w:lang w:val="en-AU"/>
+        </w:rPr>
+        <w:tab/>
+      </w:r>
+      <w:r>
+        <w:rPr>
+          <w:lang w:val="en-AU"/>
+        </w:rPr>
+        <w:tab/>
+      </w:r>
+      <w:r>
+        <w:rPr>
+          <w:lang w:val="en-AU"/>
+        </w:rPr>
+        <w:tab/>
+        <w:t>#</w:t>
+      </w:r>
+      <w:proofErr w:type="spellStart"/>
+      <w:r>
+        <w:rPr>
+          <w:lang w:val="en-AU"/>
+        </w:rPr>
+        <w:t>disgrunt</w:t>
+      </w:r>
+      <w:proofErr w:type="spellEnd"/>
+      <w:r>
+        <w:rPr>
+          <w:lang w:val="en-AU"/>
+        </w:rPr>
+        <w:tab/>
+      </w:r>
+      <w:r>
+        <w:rPr>
+          <w:lang w:val="en-AU"/>
+        </w:rPr>
+        <w:tab/>
+      </w:r>
+      <w:r>
+        <w:rPr>
+          <w:lang w:val="en-AU"/>
+        </w:rPr>
+        <w:tab/>
+        <w:t>#retreat</w:t>
+      </w:r>
+    </w:p>
+    <w:p>
+      <w:pPr>
+        <w:rPr>
+          <w:lang w:val="en-AU"/>
+        </w:rPr>
+      </w:pPr>
+      <w:r>
+        <w:rPr>
+          <w:lang w:val="en-AU"/>
+        </w:rPr>
+        <w:t>#neuter</w:t>
+      </w:r>
+      <w:r>
+        <w:rPr>
+          <w:lang w:val="en-AU"/>
+        </w:rPr>
+        <w:tab/>
+      </w:r>
+      <w:r>
+        <w:rPr>
+          <w:lang w:val="en-AU"/>
+        </w:rPr>
+        <w:tab/>
+      </w:r>
+      <w:r>
+        <w:rPr>
+          <w:lang w:val="en-AU"/>
+        </w:rPr>
+        <w:tab/>
+      </w:r>
+      <w:r>
+        <w:rPr>
+          <w:lang w:val="en-AU"/>
+        </w:rPr>
+        <w:tab/>
+        <w:t>#contentious</w:t>
+      </w:r>
+      <w:r>
+        <w:rPr>
+          <w:lang w:val="en-AU"/>
+        </w:rPr>
+        <w:tab/>
+      </w:r>
+      <w:r>
+        <w:rPr>
+          <w:lang w:val="en-AU"/>
+        </w:rPr>
+        <w:tab/>
+      </w:r>
+      <w:r>
+        <w:rPr>
+          <w:lang w:val="en-AU"/>
+        </w:rPr>
+        <w:tab/>
+        <w:t>#detract from</w:t>
+      </w:r>
+      <w:r>
+        <w:rPr>
+          <w:lang w:val="en-AU"/>
+        </w:rPr>
+        <w:tab/>
+      </w:r>
+      <w:r>
+        <w:rPr>
+          <w:lang w:val="en-AU"/>
+        </w:rPr>
+        <w:tab/>
+      </w:r>
+      <w:r>
+        <w:rPr>
+          <w:lang w:val="en-AU"/>
+        </w:rPr>
+        <w:tab/>
+        <w:t>#xenophobia</w:t>
+      </w:r>
+    </w:p>
+    <w:p>
+      <w:pPr>
+        <w:rPr>
+          <w:lang w:val="en-AU"/>
+        </w:rPr>
+      </w:pPr>
+      <w:r>
+        <w:rPr>
+          <w:lang w:val="en-AU"/>
+        </w:rPr>
+        <w:t>#outburst</w:t>
+      </w:r>
+      <w:r>
+        <w:rPr>
+          <w:lang w:val="en-AU"/>
+        </w:rPr>
+        <w:tab/>
+      </w:r>
+      <w:r>
+        <w:rPr>
+          <w:lang w:val="en-AU"/>
+        </w:rPr>
+        <w:tab/>
+      </w:r>
+      <w:r>
+        <w:rPr>
+          <w:lang w:val="en-AU"/>
+        </w:rPr>
+        <w:tab/>
+        <w:t>#cope</w:t>
+      </w:r>
+      <w:r>
+        <w:rPr>
+          <w:lang w:val="en-AU"/>
+        </w:rPr>
+        <w:tab/>
+      </w:r>
+      <w:r>
+        <w:rPr>
+          <w:lang w:val="en-AU"/>
+        </w:rPr>
+        <w:tab/>
+      </w:r>
+      <w:r>
+        <w:rPr>
+          <w:lang w:val="en-AU"/>
+        </w:rPr>
+        <w:tab/>
+      </w:r>
+      <w:r>
+        <w:rPr>
+          <w:lang w:val="en-AU"/>
+        </w:rPr>
+        <w:tab/>
+        <w:t>#ruptured</w:t>
+      </w:r>
+      <w:r>
+        <w:rPr>
+          <w:lang w:val="en-AU"/>
+        </w:rPr>
+        <w:tab/>
+      </w:r>
+      <w:r>
+        <w:rPr>
+          <w:lang w:val="en-AU"/>
+        </w:rPr>
+        <w:tab/>
+      </w:r>
+      <w:r>
+        <w:rPr>
+          <w:lang w:val="en-AU"/>
+        </w:rPr>
+        <w:tab/>
+        <w:t>#emeritus</w:t>
+      </w:r>
+    </w:p>
+    <w:p>
+      <w:pPr>
+        <w:rPr>
+          <w:lang w:val="en-AU"/>
+        </w:rPr>
+      </w:pPr>
+      <w:r>
+        <w:rPr>
+          <w:lang w:val="en-AU"/>
+        </w:rPr>
+        <w:t>#</w:t>
+      </w:r>
+      <w:proofErr w:type="spellStart"/>
+      <w:r>
+        <w:rPr>
+          <w:lang w:val="en-AU"/>
+        </w:rPr>
+        <w:t>headhunter</w:t>
+      </w:r>
+      <w:proofErr w:type="spellEnd"/>
+      <w:r>
+        <w:rPr>
+          <w:lang w:val="en-AU"/>
+        </w:rPr>
+        <w:tab/>
+      </w:r>
+      <w:r>
+        <w:rPr>
+          <w:lang w:val="en-AU"/>
+        </w:rPr>
+        <w:tab/>
+      </w:r>
+      <w:r>
+        <w:rPr>
+          <w:lang w:val="en-AU"/>
+        </w:rPr>
+        <w:tab/>
+        <w:t>#peddling</w:t>
+      </w:r>
+      <w:r>
+        <w:rPr>
+          <w:lang w:val="en-AU"/>
+        </w:rPr>
+        <w:tab/>
+      </w:r>
+      <w:r>
+        <w:rPr>
+          <w:lang w:val="en-AU"/>
+        </w:rPr>
+        <w:tab/>
+      </w:r>
+      <w:r>
+        <w:rPr>
+          <w:lang w:val="en-AU"/>
+        </w:rPr>
+        <w:tab/>
+        <w:t>#Calcutta</w:t>
+      </w:r>
+      <w:r>
+        <w:rPr>
+          <w:lang w:val="en-AU"/>
+        </w:rPr>
+        <w:tab/>
+      </w:r>
+      <w:r>
+        <w:rPr>
+          <w:lang w:val="en-AU"/>
+        </w:rPr>
+        <w:tab/>
+      </w:r>
+      <w:r>
+        <w:rPr>
+          <w:lang w:val="en-AU"/>
+        </w:rPr>
+        <w:tab/>
+        <w:t>#asylum</w:t>
+      </w:r>
+    </w:p>
+    <w:p>
+      <w:pPr>
+        <w:rPr>
+          <w:lang w:val="en-AU"/>
+        </w:rPr>
+      </w:pPr>
+      <w:r>
+        <w:rPr>
+          <w:lang w:val="en-AU"/>
+        </w:rPr>
+        <w:lastRenderedPageBreak/>
+        <w:t>#rebellious</w:t>
+      </w:r>
+      <w:r>
+        <w:rPr>
+          <w:lang w:val="en-AU"/>
+        </w:rPr>
+        <w:tab/>
+      </w:r>
+      <w:r>
+        <w:rPr>
+          <w:lang w:val="en-AU"/>
+        </w:rPr>
+        <w:tab/>
+      </w:r>
+      <w:r>
+        <w:rPr>
+          <w:lang w:val="en-AU"/>
+        </w:rPr>
+        <w:tab/>
+        <w:t>#referral</w:t>
+      </w:r>
+      <w:r>
+        <w:rPr>
+          <w:lang w:val="en-AU"/>
+        </w:rPr>
+        <w:tab/>
+      </w:r>
+      <w:r>
+        <w:rPr>
+          <w:lang w:val="en-AU"/>
+        </w:rPr>
+        <w:tab/>
+      </w:r>
+      <w:r>
+        <w:rPr>
+          <w:lang w:val="en-AU"/>
+        </w:rPr>
+        <w:tab/>
+        <w:t>#Bohemian</w:t>
+      </w:r>
+      <w:r>
+        <w:rPr>
+          <w:lang w:val="en-AU"/>
+        </w:rPr>
+        <w:tab/>
+      </w:r>
+      <w:r>
+        <w:rPr>
+          <w:lang w:val="en-AU"/>
+        </w:rPr>
+        <w:tab/>
+      </w:r>
+      <w:r>
+        <w:rPr>
+          <w:lang w:val="en-AU"/>
+        </w:rPr>
+        <w:tab/>
+        <w:t>#vibrant</w:t>
+      </w:r>
+    </w:p>
+    <w:p>
+      <w:pPr>
+        <w:rPr>
+          <w:lang w:val="en-AU"/>
+        </w:rPr>
+      </w:pPr>
+      <w:r>
+        <w:rPr>
+          <w:lang w:val="en-AU"/>
+        </w:rPr>
+        <w:t>#</w:t>
+      </w:r>
+      <w:proofErr w:type="spellStart"/>
+      <w:r>
+        <w:rPr>
+          <w:lang w:val="en-AU"/>
+        </w:rPr>
+        <w:t>vise</w:t>
+      </w:r>
+      <w:proofErr w:type="spellEnd"/>
+      <w:r>
+        <w:rPr>
+          <w:lang w:val="en-AU"/>
+        </w:rPr>
+        <w:tab/>
+      </w:r>
+      <w:r>
+        <w:rPr>
+          <w:lang w:val="en-AU"/>
+        </w:rPr>
+        <w:tab/>
+      </w:r>
+      <w:r>
+        <w:rPr>
+          <w:lang w:val="en-AU"/>
+        </w:rPr>
+        <w:tab/>
+      </w:r>
+      <w:r>
+        <w:rPr>
+          <w:lang w:val="en-AU"/>
+        </w:rPr>
+        <w:tab/>
+        <w:t>#mores</w:t>
+      </w:r>
+      <w:r>
+        <w:rPr>
+          <w:lang w:val="en-AU"/>
+        </w:rPr>
+        <w:tab/>
+      </w:r>
+      <w:r>
+        <w:rPr>
+          <w:lang w:val="en-AU"/>
+        </w:rPr>
+        <w:tab/>
+      </w:r>
+      <w:r>
+        <w:rPr>
+          <w:lang w:val="en-AU"/>
+        </w:rPr>
+        <w:tab/>
+      </w:r>
+      <w:r>
+        <w:rPr>
+          <w:lang w:val="en-AU"/>
+        </w:rPr>
+        <w:tab/>
+        <w:t>#scramble</w:t>
+      </w:r>
+      <w:r>
+        <w:rPr>
+          <w:lang w:val="en-AU"/>
+        </w:rPr>
+        <w:tab/>
+      </w:r>
+      <w:r>
+        <w:rPr>
+          <w:lang w:val="en-AU"/>
+        </w:rPr>
+        <w:tab/>
+      </w:r>
+      <w:r>
+        <w:rPr>
+          <w:lang w:val="en-AU"/>
+        </w:rPr>
+        <w:tab/>
+        <w:t>#botch</w:t>
+      </w:r>
+    </w:p>
+    <w:p>
+      <w:pPr>
+        <w:rPr>
+          <w:lang w:val="en-AU"/>
+        </w:rPr>
+      </w:pPr>
+      <w:r>
+        <w:rPr>
+          <w:lang w:val="en-AU"/>
+        </w:rPr>
+        <w:t>#dinkum</w:t>
+      </w:r>
+      <w:r>
+        <w:rPr>
+          <w:lang w:val="en-AU"/>
+        </w:rPr>
+        <w:tab/>
+      </w:r>
+      <w:r>
+        <w:rPr>
+          <w:lang w:val="en-AU"/>
+        </w:rPr>
+        <w:tab/>
+      </w:r>
+      <w:r>
+        <w:rPr>
+          <w:lang w:val="en-AU"/>
+        </w:rPr>
+        <w:tab/>
+        <w:t xml:space="preserve">#flock to </w:t>
+      </w:r>
+      <w:r>
+        <w:rPr>
+          <w:lang w:val="en-AU"/>
+        </w:rPr>
+        <w:tab/>
+      </w:r>
+      <w:r>
+        <w:rPr>
+          <w:lang w:val="en-AU"/>
+        </w:rPr>
+        <w:tab/>
+      </w:r>
+      <w:r>
+        <w:rPr>
+          <w:lang w:val="en-AU"/>
+        </w:rPr>
+        <w:tab/>
+        <w:t>#alluring</w:t>
+      </w:r>
+      <w:r>
+        <w:rPr>
+          <w:lang w:val="en-AU"/>
+        </w:rPr>
+        <w:tab/>
+      </w:r>
+      <w:r>
+        <w:rPr>
+          <w:lang w:val="en-AU"/>
+        </w:rPr>
+        <w:tab/>
+      </w:r>
+      <w:r>
+        <w:rPr>
+          <w:lang w:val="en-AU"/>
+        </w:rPr>
+        <w:tab/>
+        <w:t>#on board</w:t>
+      </w:r>
+    </w:p>
+    <w:p>
+      <w:pPr>
+        <w:rPr>
+          <w:lang w:val="en-AU"/>
+        </w:rPr>
+      </w:pPr>
+      <w:r>
+        <w:rPr>
+          <w:lang w:val="en-AU"/>
+        </w:rPr>
+        <w:t>#stretchy</w:t>
+      </w:r>
+      <w:r>
+        <w:rPr>
+          <w:lang w:val="en-AU"/>
+        </w:rPr>
+        <w:tab/>
+      </w:r>
+      <w:r>
+        <w:rPr>
+          <w:lang w:val="en-AU"/>
+        </w:rPr>
+        <w:tab/>
+      </w:r>
+      <w:r>
+        <w:rPr>
+          <w:lang w:val="en-AU"/>
+        </w:rPr>
+        <w:tab/>
+        <w:t>#demise</w:t>
+      </w:r>
+      <w:r>
+        <w:rPr>
+          <w:lang w:val="en-AU"/>
+        </w:rPr>
+        <w:tab/>
+      </w:r>
+      <w:r>
+        <w:rPr>
+          <w:lang w:val="en-AU"/>
+        </w:rPr>
+        <w:tab/>
+      </w:r>
+      <w:r>
+        <w:rPr>
+          <w:lang w:val="en-AU"/>
+        </w:rPr>
+        <w:tab/>
+        <w:t>#outfit</w:t>
+      </w:r>
+      <w:r>
+        <w:rPr>
+          <w:lang w:val="en-AU"/>
+        </w:rPr>
+        <w:tab/>
+      </w:r>
+      <w:r>
+        <w:rPr>
+          <w:lang w:val="en-AU"/>
+        </w:rPr>
+        <w:tab/>
+      </w:r>
+      <w:r>
+        <w:rPr>
+          <w:lang w:val="en-AU"/>
+        </w:rPr>
+        <w:tab/>
+      </w:r>
+      <w:r>
+        <w:rPr>
+          <w:lang w:val="en-AU"/>
+        </w:rPr>
+        <w:tab/>
+        <w:t>#devalue</w:t>
+      </w:r>
+    </w:p>
+    <w:p>
+      <w:pPr>
+        <w:rPr>
+          <w:lang w:val="en-AU"/>
+        </w:rPr>
+      </w:pPr>
+      <w:r>
+        <w:rPr>
+          <w:lang w:val="en-AU"/>
+        </w:rPr>
+        <w:t>#churchgoer</w:t>
+      </w:r>
+      <w:r>
+        <w:rPr>
+          <w:lang w:val="en-AU"/>
+        </w:rPr>
+        <w:tab/>
+      </w:r>
+      <w:r>
+        <w:rPr>
+          <w:lang w:val="en-AU"/>
+        </w:rPr>
+        <w:tab/>
+      </w:r>
+      <w:r>
+        <w:rPr>
+          <w:lang w:val="en-AU"/>
+        </w:rPr>
+        <w:tab/>
+        <w:t>#sect</w:t>
+      </w:r>
+      <w:r>
+        <w:rPr>
+          <w:lang w:val="en-AU"/>
+        </w:rPr>
+        <w:tab/>
+      </w:r>
+      <w:r>
+        <w:rPr>
+          <w:lang w:val="en-AU"/>
+        </w:rPr>
+        <w:tab/>
+      </w:r>
+      <w:r>
+        <w:rPr>
+          <w:lang w:val="en-AU"/>
+        </w:rPr>
+        <w:tab/>
+      </w:r>
+      <w:r>
+        <w:rPr>
+          <w:lang w:val="en-AU"/>
+        </w:rPr>
+        <w:tab/>
+        <w:t>#vegan</w:t>
+      </w:r>
+    </w:p>
+    <w:p>
+      <w:pPr>
+        <w:rPr>
+          <w:lang w:val="en-AU"/>
+        </w:rPr>
+      </w:pPr>
+    </w:p>
+    <w:p>
+      <w:pPr>
+        <w:rPr>
+          <w:lang w:val="en-AU"/>
+        </w:rPr>
+      </w:pPr>
+      <w:r>
+        <w:rPr>
+          <w:lang w:val="en-AU"/>
+        </w:rPr>
+        <w:t>2018-8-19</w:t>
+      </w:r>
+    </w:p>
+    <w:p>
+      <w:pPr>
+        <w:rPr>
+          <w:lang w:val="en-AU"/>
+        </w:rPr>
+      </w:pPr>
+      <w:r>
+        <w:rPr>
+          <w:lang w:val="en-AU"/>
+        </w:rPr>
+        <w:t>#volcanic</w:t>
+      </w:r>
+      <w:r>
+        <w:rPr>
+          <w:lang w:val="en-AU"/>
+        </w:rPr>
+        <w:tab/>
+      </w:r>
+      <w:r>
+        <w:rPr>
+          <w:lang w:val="en-AU"/>
+        </w:rPr>
+        <w:tab/>
+      </w:r>
+      <w:r>
+        <w:rPr>
+          <w:lang w:val="en-AU"/>
+        </w:rPr>
+        <w:tab/>
+        <w:t>#stunt</w:t>
+      </w:r>
+      <w:r>
+        <w:rPr>
+          <w:lang w:val="en-AU"/>
+        </w:rPr>
+        <w:tab/>
+      </w:r>
+      <w:r>
+        <w:rPr>
+          <w:lang w:val="en-AU"/>
+        </w:rPr>
+        <w:tab/>
+      </w:r>
+      <w:r>
+        <w:rPr>
+          <w:lang w:val="en-AU"/>
+        </w:rPr>
+        <w:tab/>
+      </w:r>
+      <w:r>
+        <w:rPr>
+          <w:lang w:val="en-AU"/>
+        </w:rPr>
+        <w:tab/>
+        <w:t>#condolence</w:t>
+      </w:r>
+      <w:r>
+        <w:rPr>
+          <w:lang w:val="en-AU"/>
+        </w:rPr>
+        <w:tab/>
+      </w:r>
+      <w:r>
+        <w:rPr>
+          <w:lang w:val="en-AU"/>
+        </w:rPr>
+        <w:tab/>
+      </w:r>
+      <w:r>
+        <w:rPr>
+          <w:lang w:val="en-AU"/>
+        </w:rPr>
+        <w:tab/>
+        <w:t>#Titan</w:t>
+      </w:r>
+    </w:p>
+    <w:p>
+      <w:pPr>
+        <w:rPr>
+          <w:lang w:val="en-AU"/>
+        </w:rPr>
+      </w:pPr>
+      <w:r>
+        <w:rPr>
+          <w:lang w:val="en-AU"/>
+        </w:rPr>
+        <w:t>#mentor</w:t>
+      </w:r>
+      <w:r>
+        <w:rPr>
+          <w:lang w:val="en-AU"/>
+        </w:rPr>
+        <w:tab/>
+      </w:r>
+      <w:r>
+        <w:rPr>
+          <w:lang w:val="en-AU"/>
+        </w:rPr>
+        <w:tab/>
+      </w:r>
+      <w:r>
+        <w:rPr>
+          <w:lang w:val="en-AU"/>
+        </w:rPr>
+        <w:tab/>
+        <w:t>#dye</w:t>
+      </w:r>
+      <w:r>
+        <w:rPr>
+          <w:lang w:val="en-AU"/>
+        </w:rPr>
+        <w:tab/>
+      </w:r>
+      <w:r>
+        <w:rPr>
+          <w:lang w:val="en-AU"/>
+        </w:rPr>
+        <w:tab/>
+      </w:r>
+      <w:r>
+        <w:rPr>
+          <w:lang w:val="en-AU"/>
+        </w:rPr>
+        <w:tab/>
+      </w:r>
+      <w:r>
+        <w:rPr>
+          <w:lang w:val="en-AU"/>
+        </w:rPr>
+        <w:tab/>
+        <w:t>#tatter</w:t>
+      </w:r>
+      <w:r>
+        <w:rPr>
+          <w:lang w:val="en-AU"/>
+        </w:rPr>
+        <w:tab/>
+      </w:r>
+      <w:r>
+        <w:rPr>
+          <w:lang w:val="en-AU"/>
+        </w:rPr>
+        <w:tab/>
+      </w:r>
+      <w:r>
+        <w:rPr>
+          <w:lang w:val="en-AU"/>
+        </w:rPr>
+        <w:tab/>
+      </w:r>
+    </w:p>
+    <w:p>
+      <w:pPr>
+        <w:rPr>
+          <w:lang w:val="en-AU"/>
+        </w:rPr>
+      </w:pPr>
+    </w:p>
+    <w:p>
+      <w:pPr>
+        <w:rPr>
+          <w:lang w:val="en-AU"/>
+        </w:rPr>
+      </w:pPr>
+      <w:r>
+        <w:rPr>
+          <w:lang w:val="en-AU"/>
+        </w:rPr>
+        <w:t>2018-8-18</w:t>
+      </w:r>
+    </w:p>
+    <w:p>
+      <w:pPr>
+        <w:rPr>
+          <w:lang w:val="en-AU"/>
+        </w:rPr>
+      </w:pPr>
+      <w:r>
+        <w:rPr>
+          <w:lang w:val="en-AU"/>
+        </w:rPr>
+        <w:t>#cavalry</w:t>
+      </w:r>
+      <w:r>
+        <w:rPr>
+          <w:lang w:val="en-AU"/>
+        </w:rPr>
+        <w:tab/>
+      </w:r>
+      <w:r>
+        <w:rPr>
+          <w:lang w:val="en-AU"/>
+        </w:rPr>
+        <w:tab/>
+      </w:r>
+      <w:r>
+        <w:rPr>
+          <w:lang w:val="en-AU"/>
+        </w:rPr>
+        <w:tab/>
+        <w:t>#ventral</w:t>
+      </w:r>
+      <w:r>
+        <w:rPr>
+          <w:lang w:val="en-AU"/>
+        </w:rPr>
+        <w:tab/>
+      </w:r>
+      <w:r>
+        <w:rPr>
+          <w:lang w:val="en-AU"/>
+        </w:rPr>
+        <w:tab/>
+      </w:r>
+      <w:r>
+        <w:rPr>
+          <w:lang w:val="en-AU"/>
+        </w:rPr>
+        <w:tab/>
+        <w:t>#snatch</w:t>
+      </w:r>
+      <w:r>
+        <w:rPr>
+          <w:lang w:val="en-AU"/>
+        </w:rPr>
+        <w:tab/>
+      </w:r>
+      <w:r>
+        <w:rPr>
+          <w:lang w:val="en-AU"/>
+        </w:rPr>
+        <w:tab/>
+      </w:r>
+      <w:r>
+        <w:rPr>
+          <w:lang w:val="en-AU"/>
+        </w:rPr>
+        <w:tab/>
+      </w:r>
+      <w:r>
+        <w:rPr>
+          <w:lang w:val="en-AU"/>
+        </w:rPr>
+        <w:tab/>
+        <w:t>#pessimist</w:t>
+      </w:r>
+    </w:p>
+    <w:p>
+      <w:pPr>
+        <w:rPr>
+          <w:lang w:val="en-AU"/>
+        </w:rPr>
+      </w:pPr>
+      <w:r>
+        <w:rPr>
+          <w:lang w:val="en-AU"/>
+        </w:rPr>
+        <w:t>#coordinated</w:t>
+      </w:r>
+      <w:r>
+        <w:rPr>
+          <w:lang w:val="en-AU"/>
+        </w:rPr>
+        <w:tab/>
+      </w:r>
+      <w:r>
+        <w:rPr>
+          <w:lang w:val="en-AU"/>
+        </w:rPr>
+        <w:tab/>
+      </w:r>
+      <w:r>
+        <w:rPr>
+          <w:lang w:val="en-AU"/>
+        </w:rPr>
+        <w:tab/>
+        <w:t>#devoted to</w:t>
+      </w:r>
+      <w:r>
+        <w:rPr>
+          <w:lang w:val="en-AU"/>
+        </w:rPr>
+        <w:tab/>
+      </w:r>
+      <w:r>
+        <w:rPr>
+          <w:lang w:val="en-AU"/>
+        </w:rPr>
+        <w:tab/>
+      </w:r>
+      <w:r>
+        <w:rPr>
+          <w:lang w:val="en-AU"/>
+        </w:rPr>
+        <w:tab/>
+        <w:t>#</w:t>
+      </w:r>
+      <w:proofErr w:type="spellStart"/>
+      <w:r>
+        <w:rPr>
+          <w:lang w:val="en-AU"/>
+        </w:rPr>
+        <w:t>somber</w:t>
+      </w:r>
+      <w:proofErr w:type="spellEnd"/>
+      <w:r>
+        <w:rPr>
+          <w:lang w:val="en-AU"/>
+        </w:rPr>
+        <w:tab/>
+      </w:r>
+      <w:r>
+        <w:rPr>
+          <w:lang w:val="en-AU"/>
+        </w:rPr>
+        <w:tab/>
+      </w:r>
+      <w:r>
+        <w:rPr>
+          <w:lang w:val="en-AU"/>
+        </w:rPr>
+        <w:tab/>
+        <w:t>#go through</w:t>
+      </w:r>
+    </w:p>
+    <w:p>
+      <w:pPr>
+        <w:rPr>
+          <w:lang w:val="en-AU"/>
+        </w:rPr>
+      </w:pPr>
+      <w:r>
+        <w:rPr>
+          <w:lang w:val="en-AU"/>
+        </w:rPr>
+        <w:t>#sobbing</w:t>
+      </w:r>
+      <w:r>
+        <w:rPr>
+          <w:lang w:val="en-AU"/>
+        </w:rPr>
+        <w:tab/>
+      </w:r>
+      <w:r>
+        <w:rPr>
+          <w:lang w:val="en-AU"/>
+        </w:rPr>
+        <w:tab/>
+      </w:r>
+      <w:r>
+        <w:rPr>
+          <w:lang w:val="en-AU"/>
+        </w:rPr>
+        <w:tab/>
+        <w:t>#trembling</w:t>
+      </w:r>
+      <w:r>
+        <w:rPr>
+          <w:lang w:val="en-AU"/>
+        </w:rPr>
+        <w:tab/>
+      </w:r>
+      <w:r>
+        <w:rPr>
+          <w:lang w:val="en-AU"/>
+        </w:rPr>
+        <w:tab/>
+      </w:r>
+      <w:r>
+        <w:rPr>
+          <w:lang w:val="en-AU"/>
+        </w:rPr>
+        <w:tab/>
+        <w:t>#smack of</w:t>
+      </w:r>
+      <w:r>
+        <w:rPr>
+          <w:lang w:val="en-AU"/>
+        </w:rPr>
+        <w:tab/>
+      </w:r>
+      <w:r>
+        <w:rPr>
+          <w:lang w:val="en-AU"/>
+        </w:rPr>
+        <w:tab/>
+      </w:r>
+      <w:r>
+        <w:rPr>
+          <w:lang w:val="en-AU"/>
+        </w:rPr>
+        <w:tab/>
+        <w:t>#siren</w:t>
+      </w:r>
+    </w:p>
+    <w:p>
+      <w:pPr>
+        <w:rPr>
+          <w:lang w:val="en-AU"/>
+        </w:rPr>
+      </w:pPr>
+      <w:r>
+        <w:rPr>
+          <w:lang w:val="en-AU"/>
+        </w:rPr>
+        <w:t>#sort out</w:t>
+      </w:r>
+      <w:r>
+        <w:rPr>
+          <w:lang w:val="en-AU"/>
+        </w:rPr>
+        <w:tab/>
+      </w:r>
+      <w:r>
+        <w:rPr>
+          <w:lang w:val="en-AU"/>
+        </w:rPr>
+        <w:tab/>
+      </w:r>
+      <w:r>
+        <w:rPr>
+          <w:lang w:val="en-AU"/>
+        </w:rPr>
+        <w:tab/>
+        <w:t>#ominous</w:t>
+      </w:r>
+      <w:r>
+        <w:rPr>
+          <w:lang w:val="en-AU"/>
+        </w:rPr>
+        <w:tab/>
+      </w:r>
+      <w:r>
+        <w:rPr>
+          <w:lang w:val="en-AU"/>
+        </w:rPr>
+        <w:tab/>
+      </w:r>
+      <w:r>
+        <w:rPr>
+          <w:lang w:val="en-AU"/>
+        </w:rPr>
+        <w:tab/>
+        <w:t>#come up</w:t>
+      </w:r>
+      <w:r>
+        <w:rPr>
+          <w:lang w:val="en-AU"/>
+        </w:rPr>
+        <w:tab/>
+      </w:r>
+      <w:r>
+        <w:rPr>
+          <w:lang w:val="en-AU"/>
+        </w:rPr>
+        <w:tab/>
+      </w:r>
+      <w:r>
+        <w:rPr>
+          <w:lang w:val="en-AU"/>
+        </w:rPr>
+        <w:tab/>
+        <w:t>#intrude</w:t>
+      </w:r>
+    </w:p>
+    <w:p>
+      <w:pPr>
+        <w:rPr>
+          <w:lang w:val="en-AU"/>
+        </w:rPr>
+      </w:pPr>
+      <w:r>
+        <w:rPr>
+          <w:lang w:val="en-AU"/>
+        </w:rPr>
+        <w:t>#drop by</w:t>
+      </w:r>
+      <w:r>
+        <w:rPr>
+          <w:lang w:val="en-AU"/>
+        </w:rPr>
+        <w:tab/>
+      </w:r>
+      <w:r>
+        <w:rPr>
+          <w:lang w:val="en-AU"/>
+        </w:rPr>
+        <w:tab/>
+      </w:r>
+      <w:r>
+        <w:rPr>
+          <w:lang w:val="en-AU"/>
+        </w:rPr>
+        <w:tab/>
+        <w:t>#machete</w:t>
+      </w:r>
+      <w:r>
+        <w:rPr>
+          <w:lang w:val="en-AU"/>
+        </w:rPr>
+        <w:tab/>
+      </w:r>
+      <w:r>
+        <w:rPr>
+          <w:lang w:val="en-AU"/>
+        </w:rPr>
+        <w:tab/>
+      </w:r>
+      <w:r>
+        <w:rPr>
+          <w:lang w:val="en-AU"/>
+        </w:rPr>
+        <w:tab/>
+        <w:t>#tug</w:t>
+      </w:r>
+      <w:r>
+        <w:rPr>
+          <w:lang w:val="en-AU"/>
+        </w:rPr>
+        <w:tab/>
+      </w:r>
+      <w:r>
+        <w:rPr>
+          <w:lang w:val="en-AU"/>
+        </w:rPr>
+        <w:tab/>
+      </w:r>
+      <w:r>
+        <w:rPr>
+          <w:lang w:val="en-AU"/>
+        </w:rPr>
+        <w:tab/>
+      </w:r>
+      <w:r>
+        <w:rPr>
+          <w:lang w:val="en-AU"/>
+        </w:rPr>
+        <w:tab/>
+        <w:t>#decoy</w:t>
+      </w:r>
+    </w:p>
+    <w:p>
+      <w:pPr>
+        <w:rPr>
+          <w:lang w:val="en-AU"/>
+        </w:rPr>
+      </w:pPr>
+      <w:r>
+        <w:rPr>
+          <w:lang w:val="en-AU"/>
+        </w:rPr>
+        <w:t>#terminate</w:t>
+      </w:r>
+      <w:r>
+        <w:rPr>
+          <w:lang w:val="en-AU"/>
+        </w:rPr>
+        <w:tab/>
+      </w:r>
+      <w:r>
+        <w:rPr>
+          <w:lang w:val="en-AU"/>
+        </w:rPr>
+        <w:tab/>
+      </w:r>
+      <w:r>
+        <w:rPr>
+          <w:lang w:val="en-AU"/>
+        </w:rPr>
+        <w:tab/>
+        <w:t>#intergalactic</w:t>
+      </w:r>
+      <w:r>
+        <w:rPr>
+          <w:lang w:val="en-AU"/>
+        </w:rPr>
+        <w:tab/>
+      </w:r>
+      <w:r>
+        <w:rPr>
+          <w:lang w:val="en-AU"/>
+        </w:rPr>
+        <w:tab/>
+      </w:r>
+      <w:r>
+        <w:rPr>
+          <w:lang w:val="en-AU"/>
+        </w:rPr>
+        <w:tab/>
+        <w:t>#resolve</w:t>
+      </w:r>
+      <w:r>
+        <w:rPr>
+          <w:lang w:val="en-AU"/>
+        </w:rPr>
+        <w:tab/>
+      </w:r>
+      <w:r>
+        <w:rPr>
+          <w:lang w:val="en-AU"/>
+        </w:rPr>
+        <w:tab/>
+      </w:r>
+      <w:r>
+        <w:rPr>
+          <w:lang w:val="en-AU"/>
+        </w:rPr>
+        <w:tab/>
+        <w:t>#nail</w:t>
+      </w:r>
+    </w:p>
+    <w:p>
+      <w:pPr>
+        <w:rPr>
+          <w:lang w:val="en-AU"/>
+        </w:rPr>
+      </w:pPr>
+      <w:r>
+        <w:rPr>
+          <w:lang w:val="en-AU"/>
+        </w:rPr>
+        <w:t>#detonate</w:t>
+      </w:r>
+      <w:r>
+        <w:rPr>
+          <w:lang w:val="en-AU"/>
+        </w:rPr>
+        <w:tab/>
+      </w:r>
+      <w:r>
+        <w:rPr>
+          <w:lang w:val="en-AU"/>
+        </w:rPr>
+        <w:tab/>
+      </w:r>
+      <w:r>
+        <w:rPr>
+          <w:lang w:val="en-AU"/>
+        </w:rPr>
+        <w:tab/>
+        <w:t>#jinx</w:t>
+      </w:r>
+      <w:r>
+        <w:rPr>
+          <w:lang w:val="en-AU"/>
+        </w:rPr>
+        <w:tab/>
+      </w:r>
+      <w:r>
+        <w:rPr>
+          <w:lang w:val="en-AU"/>
+        </w:rPr>
+        <w:tab/>
+      </w:r>
+      <w:r>
+        <w:rPr>
+          <w:lang w:val="en-AU"/>
+        </w:rPr>
+        <w:tab/>
+      </w:r>
+      <w:r>
+        <w:rPr>
+          <w:lang w:val="en-AU"/>
+        </w:rPr>
+        <w:tab/>
+        <w:t>#nude</w:t>
+      </w:r>
+      <w:r>
+        <w:rPr>
+          <w:lang w:val="en-AU"/>
+        </w:rPr>
+        <w:tab/>
+      </w:r>
+      <w:r>
+        <w:rPr>
+          <w:lang w:val="en-AU"/>
+        </w:rPr>
+        <w:tab/>
+      </w:r>
+      <w:r>
+        <w:rPr>
+          <w:lang w:val="en-AU"/>
+        </w:rPr>
+        <w:tab/>
+      </w:r>
+      <w:r>
+        <w:rPr>
+          <w:lang w:val="en-AU"/>
+        </w:rPr>
+        <w:tab/>
+        <w:t>#inflammable</w:t>
+      </w:r>
+    </w:p>
+    <w:p>
+      <w:pPr>
+        <w:rPr>
+          <w:lang w:val="en-AU"/>
+        </w:rPr>
+      </w:pPr>
+      <w:r>
+        <w:rPr>
+          <w:lang w:val="en-AU"/>
+        </w:rPr>
+        <w:t>#omelette</w:t>
+      </w:r>
+      <w:r>
+        <w:rPr>
+          <w:lang w:val="en-AU"/>
+        </w:rPr>
+        <w:tab/>
+      </w:r>
+      <w:r>
+        <w:rPr>
+          <w:lang w:val="en-AU"/>
+        </w:rPr>
+        <w:tab/>
+      </w:r>
+      <w:r>
+        <w:rPr>
+          <w:lang w:val="en-AU"/>
+        </w:rPr>
+        <w:tab/>
+        <w:t>#cockpit</w:t>
+      </w:r>
+      <w:r>
+        <w:rPr>
+          <w:lang w:val="en-AU"/>
+        </w:rPr>
+        <w:tab/>
+      </w:r>
+      <w:r>
+        <w:rPr>
+          <w:lang w:val="en-AU"/>
+        </w:rPr>
+        <w:tab/>
+      </w:r>
+      <w:r>
+        <w:rPr>
+          <w:lang w:val="en-AU"/>
+        </w:rPr>
+        <w:tab/>
+        <w:t>#alleged</w:t>
+      </w:r>
+      <w:r>
+        <w:rPr>
+          <w:lang w:val="en-AU"/>
+        </w:rPr>
+        <w:tab/>
+      </w:r>
+      <w:r>
+        <w:rPr>
+          <w:lang w:val="en-AU"/>
+        </w:rPr>
+        <w:tab/>
+      </w:r>
+      <w:r>
+        <w:rPr>
+          <w:lang w:val="en-AU"/>
+        </w:rPr>
+        <w:tab/>
+        <w:t>#rage across</w:t>
+      </w:r>
+    </w:p>
+    <w:p>
+      <w:pPr>
+        <w:rPr>
+          <w:lang w:val="en-AU"/>
+        </w:rPr>
+      </w:pPr>
+      <w:r>
+        <w:rPr>
+          <w:lang w:val="en-AU"/>
+        </w:rPr>
+        <w:t>#bomber</w:t>
+      </w:r>
+      <w:r>
+        <w:rPr>
+          <w:lang w:val="en-AU"/>
+        </w:rPr>
+        <w:tab/>
+      </w:r>
+      <w:r>
+        <w:rPr>
+          <w:lang w:val="en-AU"/>
+        </w:rPr>
+        <w:tab/>
+      </w:r>
+      <w:r>
+        <w:rPr>
+          <w:lang w:val="en-AU"/>
+        </w:rPr>
+        <w:tab/>
+        <w:t>#payload</w:t>
+      </w:r>
+      <w:r>
+        <w:rPr>
+          <w:lang w:val="en-AU"/>
+        </w:rPr>
+        <w:tab/>
+      </w:r>
+      <w:r>
+        <w:rPr>
+          <w:lang w:val="en-AU"/>
+        </w:rPr>
+        <w:tab/>
+      </w:r>
+      <w:r>
+        <w:rPr>
+          <w:lang w:val="en-AU"/>
+        </w:rPr>
+        <w:tab/>
+        <w:t>#blast</w:t>
+      </w:r>
+      <w:r>
+        <w:rPr>
+          <w:lang w:val="en-AU"/>
+        </w:rPr>
+        <w:tab/>
+      </w:r>
+      <w:r>
+        <w:rPr>
+          <w:lang w:val="en-AU"/>
+        </w:rPr>
+        <w:tab/>
+      </w:r>
+      <w:r>
+        <w:rPr>
+          <w:lang w:val="en-AU"/>
+        </w:rPr>
+        <w:tab/>
+      </w:r>
+      <w:r>
+        <w:rPr>
+          <w:lang w:val="en-AU"/>
+        </w:rPr>
+        <w:tab/>
+        <w:t>#retaliatory</w:t>
+      </w:r>
+    </w:p>
+    <w:p>
+      <w:pPr>
+        <w:rPr>
+          <w:rFonts w:hint="eastAsia"/>
+          <w:lang w:val="en-AU"/>
+        </w:rPr>
+      </w:pPr>
+      <w:r>
+        <w:rPr>
+          <w:lang w:val="en-AU"/>
+        </w:rPr>
+        <w:t>#infrared</w:t>
+      </w:r>
+      <w:r>
+        <w:rPr>
+          <w:lang w:val="en-AU"/>
+        </w:rPr>
+        <w:tab/>
+      </w:r>
+      <w:r>
+        <w:rPr>
+          <w:lang w:val="en-AU"/>
+        </w:rPr>
+        <w:tab/>
+      </w:r>
+      <w:r>
+        <w:rPr>
+          <w:lang w:val="en-AU"/>
+        </w:rPr>
+        <w:tab/>
+        <w:t>#decongestant</w:t>
+      </w:r>
+      <w:r>
+        <w:rPr>
+          <w:lang w:val="en-AU"/>
+        </w:rPr>
+        <w:tab/>
+      </w:r>
+      <w:r>
+        <w:rPr>
+          <w:lang w:val="en-AU"/>
+        </w:rPr>
+        <w:tab/>
+      </w:r>
+      <w:r>
+        <w:rPr>
+          <w:lang w:val="en-AU"/>
+        </w:rPr>
+        <w:tab/>
+        <w:t>#chamber</w:t>
+      </w:r>
+      <w:r>
+        <w:rPr>
+          <w:lang w:val="en-AU"/>
+        </w:rPr>
+        <w:tab/>
+      </w:r>
+      <w:r>
+        <w:rPr>
+          <w:lang w:val="en-AU"/>
+        </w:rPr>
+        <w:tab/>
+      </w:r>
+      <w:r>
+        <w:rPr>
+          <w:lang w:val="en-AU"/>
+        </w:rPr>
+        <w:tab/>
+        <w:t xml:space="preserve">#dock </w:t>
+      </w:r>
+      <w:r>
+        <w:rPr>
+          <w:rFonts w:hint="eastAsia"/>
+          <w:lang w:val="en-AU"/>
+        </w:rPr>
+        <w:t>被告席</w:t>
+      </w:r>
+    </w:p>
+    <w:p>
+      <w:r>
+        <w:rPr>
+          <w:lang w:val="en-AU"/>
+        </w:rPr>
+        <w:t>#</w:t>
+      </w:r>
+      <w:r>
+        <w:t>interrogate</w:t>
+      </w:r>
+      <w:r>
+        <w:tab/>
+      </w:r>
+      <w:r>
+        <w:tab/>
+      </w:r>
+      <w:r>
+        <w:tab/>
+        <w:t>#ridge</w:t>
+      </w:r>
+      <w:r>
+        <w:tab/>
+      </w:r>
+      <w:r>
+        <w:tab/>
+      </w:r>
+      <w:r>
+        <w:tab/>
+      </w:r>
+      <w:r>
+        <w:tab/>
+        <w:t>#doodle</w:t>
+      </w:r>
+      <w:r>
+        <w:tab/>
+      </w:r>
+      <w:r>
+        <w:tab/>
+      </w:r>
+      <w:r>
+        <w:tab/>
+        <w:t>#</w:t>
+      </w:r>
+      <w:proofErr w:type="spellStart"/>
+      <w:r>
+        <w:t>unwearying</w:t>
+      </w:r>
+      <w:proofErr w:type="spellEnd"/>
+    </w:p>
+    <w:p>
+      <w:r>
+        <w:t>#defied</w:t>
+      </w:r>
+      <w:r>
+        <w:tab/>
+      </w:r>
+      <w:r>
+        <w:tab/>
+      </w:r>
+      <w:r>
+        <w:tab/>
+      </w:r>
+      <w:r>
+        <w:tab/>
+        <w:t>#rush</w:t>
+      </w:r>
+      <w:r>
+        <w:tab/>
+      </w:r>
+      <w:r>
+        <w:tab/>
+      </w:r>
+      <w:r>
+        <w:tab/>
+      </w:r>
+      <w:r>
+        <w:tab/>
+        <w:t>#thunderbolt</w:t>
+      </w:r>
+      <w:r>
+        <w:tab/>
+      </w:r>
+      <w:r>
+        <w:tab/>
+      </w:r>
+      <w:r>
+        <w:tab/>
+        <w:t>#composer</w:t>
+      </w:r>
+    </w:p>
+    <w:p>
+      <w:r>
+        <w:t>#mare</w:t>
+      </w:r>
+      <w:r>
+        <w:tab/>
+      </w:r>
+      <w:r>
+        <w:tab/>
+      </w:r>
+      <w:r>
+        <w:tab/>
+      </w:r>
+      <w:r>
+        <w:tab/>
+        <w:t>#sin bin</w:t>
+      </w:r>
+      <w:r>
+        <w:tab/>
+      </w:r>
+      <w:r>
+        <w:tab/>
+      </w:r>
+      <w:r>
+        <w:tab/>
+      </w:r>
+      <w:r>
+        <w:tab/>
+        <w:t>#cement</w:t>
+      </w:r>
+      <w:r>
+        <w:tab/>
+      </w:r>
+      <w:r>
+        <w:tab/>
+      </w:r>
+      <w:r>
+        <w:tab/>
+        <w:t>#rip off</w:t>
+      </w:r>
+    </w:p>
+    <w:p>
+      <w:r>
+        <w:t>#sealing</w:t>
+      </w:r>
+      <w:r>
+        <w:tab/>
+      </w:r>
+      <w:r>
+        <w:tab/>
+      </w:r>
+      <w:r>
+        <w:tab/>
+        <w:t>#benchmark</w:t>
+      </w:r>
+      <w:r>
+        <w:tab/>
+      </w:r>
+      <w:r>
+        <w:tab/>
+      </w:r>
+      <w:r>
+        <w:tab/>
+        <w:t>#</w:t>
+      </w:r>
+      <w:r>
+        <w:t>trial</w:t>
+      </w:r>
+      <w:r>
+        <w:tab/>
+      </w:r>
+      <w:r>
+        <w:tab/>
+      </w:r>
+      <w:r>
+        <w:tab/>
+      </w:r>
+      <w:r>
+        <w:tab/>
+        <w:t>#take up</w:t>
+      </w:r>
+    </w:p>
+    <w:p>
+      <w:r>
+        <w:t>#vape</w:t>
+      </w:r>
+      <w:r>
+        <w:tab/>
+      </w:r>
+      <w:r>
+        <w:tab/>
+      </w:r>
+      <w:r>
+        <w:tab/>
+      </w:r>
+      <w:r>
+        <w:tab/>
+        <w:t>#starch</w:t>
+      </w:r>
+      <w:r>
+        <w:tab/>
+      </w:r>
+      <w:r>
+        <w:tab/>
+      </w:r>
+      <w:r>
+        <w:tab/>
+      </w:r>
+      <w:r>
+        <w:tab/>
+        <w:t>#inelegant</w:t>
+      </w:r>
+    </w:p>
+    <w:p/>
+    <w:p>
+      <w:r>
+        <w:t>2018-8-17</w:t>
+      </w:r>
+    </w:p>
+    <w:p>
+      <w:r>
+        <w:t>#stab</w:t>
+      </w:r>
+      <w:r>
+        <w:tab/>
+      </w:r>
+      <w:r>
+        <w:tab/>
+      </w:r>
+      <w:r>
+        <w:tab/>
+      </w:r>
+      <w:r>
+        <w:tab/>
+        <w:t>#lavatory</w:t>
+      </w:r>
+      <w:r>
+        <w:tab/>
+      </w:r>
+      <w:r>
+        <w:tab/>
+      </w:r>
+      <w:r>
+        <w:tab/>
+        <w:t>#pungent</w:t>
+      </w:r>
+      <w:r>
+        <w:tab/>
+      </w:r>
+      <w:r>
+        <w:tab/>
+      </w:r>
+      <w:r>
+        <w:tab/>
+        <w:t>#abrupt</w:t>
+      </w:r>
+    </w:p>
+    <w:p>
+      <w:r>
+        <w:t>#glee</w:t>
+      </w:r>
+      <w:r>
+        <w:tab/>
+      </w:r>
+      <w:r>
+        <w:tab/>
+      </w:r>
+      <w:r>
+        <w:tab/>
+      </w:r>
+      <w:r>
+        <w:tab/>
+        <w:t>#Chevrolet</w:t>
+      </w:r>
+      <w:r>
+        <w:tab/>
+      </w:r>
+      <w:r>
+        <w:tab/>
+      </w:r>
+      <w:r>
+        <w:tab/>
+        <w:t>#</w:t>
+      </w:r>
+      <w:proofErr w:type="spellStart"/>
+      <w:r>
+        <w:t>comandante</w:t>
+      </w:r>
+      <w:proofErr w:type="spellEnd"/>
+      <w:r>
+        <w:tab/>
+      </w:r>
+      <w:r>
+        <w:tab/>
+      </w:r>
+      <w:r>
+        <w:tab/>
+        <w:t>#confectionery</w:t>
+      </w:r>
+    </w:p>
+    <w:p>
+      <w:r>
+        <w:t>#knackered</w:t>
+      </w:r>
+      <w:r>
+        <w:tab/>
+      </w:r>
+      <w:r>
+        <w:tab/>
+      </w:r>
+      <w:r>
+        <w:tab/>
+        <w:t>#scoot</w:t>
+      </w:r>
+      <w:r>
+        <w:tab/>
+      </w:r>
+      <w:r>
+        <w:tab/>
+      </w:r>
+      <w:r>
+        <w:tab/>
+      </w:r>
+      <w:r>
+        <w:tab/>
+        <w:t>#jumpsuit</w:t>
+      </w:r>
+      <w:r>
+        <w:tab/>
+      </w:r>
+      <w:r>
+        <w:tab/>
+      </w:r>
+      <w:r>
+        <w:tab/>
+        <w:t>#clumsy</w:t>
+      </w:r>
+    </w:p>
+    <w:p>
+      <w:r>
+        <w:t>#hammer</w:t>
+      </w:r>
+      <w:r>
+        <w:tab/>
+      </w:r>
+      <w:r>
+        <w:tab/>
+      </w:r>
+      <w:r>
+        <w:tab/>
+        <w:t>#unstuck</w:t>
+      </w:r>
+      <w:r>
+        <w:tab/>
+      </w:r>
+      <w:r>
+        <w:tab/>
+      </w:r>
+      <w:r>
+        <w:tab/>
+        <w:t>#swill</w:t>
+      </w:r>
+      <w:r>
+        <w:tab/>
+      </w:r>
+      <w:r>
+        <w:tab/>
+      </w:r>
+      <w:r>
+        <w:tab/>
+      </w:r>
+      <w:r>
+        <w:tab/>
+        <w:t>#tuff</w:t>
+      </w:r>
+    </w:p>
+    <w:p>
+      <w:r>
+        <w:t>#vigilant</w:t>
+      </w:r>
+      <w:r>
+        <w:tab/>
+      </w:r>
+      <w:r>
+        <w:tab/>
+      </w:r>
+      <w:r>
+        <w:tab/>
+        <w:t>#</w:t>
+      </w:r>
+      <w:proofErr w:type="spellStart"/>
+      <w:r>
+        <w:t>baptise</w:t>
+      </w:r>
+      <w:proofErr w:type="spellEnd"/>
+      <w:r>
+        <w:tab/>
+      </w:r>
+      <w:r>
+        <w:tab/>
+      </w:r>
+      <w:r>
+        <w:tab/>
+        <w:t>#get cross</w:t>
+      </w:r>
+      <w:r>
+        <w:tab/>
+      </w:r>
+      <w:r>
+        <w:tab/>
+      </w:r>
+      <w:r>
+        <w:tab/>
+        <w:t>#elimination</w:t>
+      </w:r>
+    </w:p>
+    <w:p>
+      <w:r>
+        <w:t>#mellow</w:t>
+      </w:r>
+      <w:r>
+        <w:tab/>
+      </w:r>
+      <w:r>
+        <w:tab/>
+      </w:r>
+      <w:r>
+        <w:tab/>
+        <w:t>#</w:t>
+      </w:r>
+      <w:r>
+        <w:t>affirmative</w:t>
+      </w:r>
+      <w:r>
+        <w:tab/>
+      </w:r>
+      <w:r>
+        <w:tab/>
+      </w:r>
+      <w:r>
+        <w:tab/>
+        <w:t>#severity of symptom</w:t>
+      </w:r>
+      <w:r>
+        <w:tab/>
+      </w:r>
+      <w:r>
+        <w:tab/>
+        <w:t>#stress out</w:t>
+      </w:r>
+    </w:p>
+    <w:p>
+      <w:r>
+        <w:lastRenderedPageBreak/>
+        <w:t>#frantic</w:t>
+      </w:r>
+      <w:r>
+        <w:tab/>
+      </w:r>
+      <w:r>
+        <w:tab/>
+      </w:r>
+      <w:r>
+        <w:tab/>
+      </w:r>
+      <w:r>
+        <w:tab/>
+        <w:t>#spinal</w:t>
+      </w:r>
+      <w:r>
+        <w:tab/>
+      </w:r>
+      <w:r>
+        <w:tab/>
+      </w:r>
+      <w:r>
+        <w:tab/>
+      </w:r>
+      <w:r>
+        <w:tab/>
+        <w:t>#plummet</w:t>
+      </w:r>
+      <w:r>
+        <w:tab/>
+      </w:r>
+      <w:r>
+        <w:tab/>
+      </w:r>
+      <w:r>
+        <w:tab/>
+        <w:t>#plummeting</w:t>
+      </w:r>
+    </w:p>
+    <w:p>
+      <w:r>
+        <w:t>#recruit</w:t>
+      </w:r>
+      <w:r>
+        <w:tab/>
+      </w:r>
+      <w:r>
+        <w:tab/>
+      </w:r>
+      <w:r>
+        <w:tab/>
+      </w:r>
+      <w:r>
+        <w:tab/>
+        <w:t>#ramming</w:t>
+      </w:r>
+      <w:r>
+        <w:tab/>
+      </w:r>
+      <w:r>
+        <w:tab/>
+      </w:r>
+      <w:r>
+        <w:tab/>
+        <w:t>#kapok</w:t>
+      </w:r>
+      <w:r>
+        <w:tab/>
+      </w:r>
+      <w:r>
+        <w:tab/>
+      </w:r>
+      <w:r>
+        <w:tab/>
+      </w:r>
+      <w:r>
+        <w:tab/>
+        <w:t>#draft</w:t>
+      </w:r>
+    </w:p>
+    <w:p>
+      <w:r>
+        <w:t>#enforce</w:t>
+      </w:r>
+      <w:r>
+        <w:tab/>
+      </w:r>
+      <w:r>
+        <w:tab/>
+      </w:r>
+      <w:r>
+        <w:tab/>
+        <w:t>#edamame</w:t>
+      </w:r>
+    </w:p>
+    <w:p/>
+    <w:p>
+      <w:r>
+        <w:t>2018-8-16</w:t>
+      </w:r>
+    </w:p>
+    <w:p>
+      <w:r>
+        <w:t>#budge</w:t>
+      </w:r>
+      <w:r>
+        <w:tab/>
+      </w:r>
+      <w:r>
+        <w:tab/>
+      </w:r>
+      <w:r>
+        <w:tab/>
+      </w:r>
+      <w:r>
+        <w:tab/>
+        <w:t>#steadfast</w:t>
+      </w:r>
+      <w:r>
+        <w:tab/>
+      </w:r>
+      <w:r>
+        <w:tab/>
+      </w:r>
+      <w:r>
+        <w:tab/>
+        <w:t>#mast</w:t>
+      </w:r>
+      <w:r>
+        <w:tab/>
+      </w:r>
+      <w:r>
+        <w:tab/>
+      </w:r>
+      <w:r>
+        <w:tab/>
+      </w:r>
+      <w:r>
+        <w:tab/>
+        <w:t>#disgrace</w:t>
+      </w:r>
+    </w:p>
+    <w:p>
+      <w:r>
+        <w:t>#conspicuous</w:t>
+      </w:r>
+      <w:r>
+        <w:tab/>
+      </w:r>
+      <w:r>
+        <w:tab/>
+      </w:r>
+      <w:r>
+        <w:tab/>
+        <w:t>#abdication</w:t>
+      </w:r>
+      <w:r>
+        <w:tab/>
+      </w:r>
+      <w:r>
+        <w:tab/>
+      </w:r>
+      <w:r>
+        <w:tab/>
+        <w:t>#reluctant</w:t>
+      </w:r>
+      <w:r>
+        <w:tab/>
+      </w:r>
+      <w:r>
+        <w:tab/>
+      </w:r>
+      <w:r>
+        <w:tab/>
+        <w:t>#tug out of</w:t>
+      </w:r>
+    </w:p>
+    <w:p>
+      <w:r>
+        <w:t>#decamp</w:t>
+      </w:r>
+      <w:r>
+        <w:tab/>
+      </w:r>
+      <w:r>
+        <w:tab/>
+      </w:r>
+      <w:r>
+        <w:tab/>
+        <w:t>#fraught</w:t>
+      </w:r>
+      <w:r>
+        <w:tab/>
+      </w:r>
+      <w:r>
+        <w:tab/>
+      </w:r>
+      <w:r>
+        <w:tab/>
+        <w:t>#brits</w:t>
+      </w:r>
+      <w:r>
+        <w:tab/>
+      </w:r>
+      <w:r>
+        <w:tab/>
+      </w:r>
+      <w:r>
+        <w:tab/>
+      </w:r>
+      <w:r>
+        <w:tab/>
+        <w:t>#irreplaceable</w:t>
+      </w:r>
+    </w:p>
+    <w:p>
+      <w:r>
+        <w:t>#pile on</w:t>
+      </w:r>
+      <w:r>
+        <w:tab/>
+      </w:r>
+      <w:r>
+        <w:tab/>
+      </w:r>
+      <w:r>
+        <w:tab/>
+      </w:r>
+      <w:r>
+        <w:tab/>
+        <w:t>#epicenter</w:t>
+      </w:r>
+      <w:r>
+        <w:tab/>
+      </w:r>
+      <w:r>
+        <w:tab/>
+      </w:r>
+      <w:r>
+        <w:tab/>
+        <w:t>#pay respect to</w:t>
+      </w:r>
+      <w:r>
+        <w:tab/>
+      </w:r>
+      <w:r>
+        <w:tab/>
+      </w:r>
+      <w:r>
+        <w:tab/>
+        <w:t>#inclusive</w:t>
+      </w:r>
+    </w:p>
+    <w:p>
+      <w:r>
+        <w:t>#Balmoral</w:t>
+      </w:r>
+      <w:r>
+        <w:tab/>
+      </w:r>
+      <w:r>
+        <w:tab/>
+      </w:r>
+      <w:r>
+        <w:tab/>
+        <w:t>#preside</w:t>
+      </w:r>
+      <w:r>
+        <w:tab/>
+      </w:r>
+      <w:r>
+        <w:tab/>
+      </w:r>
+      <w:r>
+        <w:tab/>
+        <w:t>#mammoth</w:t>
+      </w:r>
+      <w:r>
+        <w:tab/>
+      </w:r>
+      <w:r>
+        <w:tab/>
+      </w:r>
+      <w:r>
+        <w:tab/>
+        <w:t>#profession</w:t>
+      </w:r>
+    </w:p>
+    <w:p>
+      <w:r>
+        <w:t>#</w:t>
+      </w:r>
+      <w:proofErr w:type="spellStart"/>
+      <w:r>
+        <w:t>gobsmacked</w:t>
+      </w:r>
+      <w:proofErr w:type="spellEnd"/>
+      <w:r>
+        <w:tab/>
+      </w:r>
+      <w:r>
+        <w:tab/>
+      </w:r>
+      <w:r>
+        <w:tab/>
+        <w:t>#motorize</w:t>
+      </w:r>
+      <w:r>
+        <w:tab/>
+      </w:r>
+      <w:r>
+        <w:tab/>
+      </w:r>
+      <w:r>
+        <w:tab/>
+        <w:t>#drape</w:t>
+      </w:r>
+      <w:r>
+        <w:tab/>
+      </w:r>
+      <w:r>
+        <w:tab/>
+      </w:r>
+      <w:r>
+        <w:tab/>
+      </w:r>
+      <w:r>
+        <w:tab/>
+        <w:t>#vicar</w:t>
+      </w:r>
+    </w:p>
+    <w:p>
+      <w:r>
+        <w:t>#devastated</w:t>
+      </w:r>
+      <w:r>
+        <w:tab/>
+      </w:r>
+      <w:r>
+        <w:tab/>
+      </w:r>
+      <w:r>
+        <w:tab/>
+        <w:t>#blanked</w:t>
+      </w:r>
+      <w:r>
+        <w:tab/>
+      </w:r>
+      <w:r>
+        <w:tab/>
+      </w:r>
+      <w:r>
+        <w:tab/>
+        <w:t>#upswing</w:t>
+      </w:r>
+      <w:r>
+        <w:tab/>
+      </w:r>
+      <w:r>
+        <w:tab/>
+      </w:r>
+      <w:r>
+        <w:tab/>
+        <w:t>#eradicate</w:t>
+      </w:r>
+    </w:p>
+    <w:p>
+      <w:r>
+        <w:t>#wash away</w:t>
+      </w:r>
+      <w:r>
+        <w:tab/>
+      </w:r>
+      <w:r>
+        <w:tab/>
+      </w:r>
+      <w:r>
+        <w:tab/>
+        <w:t>#bud</w:t>
+      </w:r>
+      <w:r>
+        <w:tab/>
+      </w:r>
+      <w:r>
+        <w:tab/>
+      </w:r>
+      <w:r>
+        <w:tab/>
+      </w:r>
+      <w:r>
+        <w:tab/>
+        <w:t>#scarred</w:t>
+      </w:r>
+      <w:r>
+        <w:tab/>
+      </w:r>
+      <w:r>
+        <w:tab/>
+      </w:r>
+      <w:r>
+        <w:tab/>
+        <w:t>#high profile</w:t>
+      </w:r>
+    </w:p>
+    <w:p>
+      <w:r>
+        <w:t>#necessity</w:t>
+      </w:r>
+      <w:r>
+        <w:tab/>
+      </w:r>
+      <w:r>
+        <w:tab/>
+      </w:r>
+      <w:r>
+        <w:tab/>
+        <w:t>#myriad</w:t>
+      </w:r>
+      <w:r>
+        <w:tab/>
+      </w:r>
+      <w:r>
+        <w:tab/>
+      </w:r>
+      <w:r>
+        <w:tab/>
+        <w:t>#relate</w:t>
+      </w:r>
+      <w:r>
+        <w:tab/>
+      </w:r>
+      <w:r>
+        <w:tab/>
+      </w:r>
+      <w:r>
+        <w:tab/>
+      </w:r>
+      <w:r>
+        <w:tab/>
+        <w:t>#palpable</w:t>
+      </w:r>
+    </w:p>
+    <w:p>
+      <w:r>
+        <w:t>#juggle</w:t>
+      </w:r>
+      <w:r>
+        <w:tab/>
+      </w:r>
+      <w:r>
+        <w:tab/>
+      </w:r>
+      <w:r>
+        <w:tab/>
+      </w:r>
+      <w:r>
+        <w:tab/>
+        <w:t>#reminiscing</w:t>
+      </w:r>
+      <w:r>
+        <w:tab/>
+      </w:r>
+      <w:r>
+        <w:tab/>
+      </w:r>
+      <w:r>
+        <w:tab/>
+        <w:t>#</w:t>
+      </w:r>
+      <w:proofErr w:type="spellStart"/>
+      <w:r>
+        <w:t>flatline</w:t>
+      </w:r>
+      <w:proofErr w:type="spellEnd"/>
+      <w:r>
+        <w:tab/>
+      </w:r>
+      <w:r>
+        <w:tab/>
+      </w:r>
+      <w:r>
+        <w:tab/>
+        <w:t>#</w:t>
+      </w:r>
+      <w:proofErr w:type="spellStart"/>
+      <w:r>
+        <w:t>cognisant</w:t>
+      </w:r>
+      <w:proofErr w:type="spellEnd"/>
+    </w:p>
+    <w:p>
+      <w:r>
+        <w:t>#drop in</w:t>
+      </w:r>
+      <w:r>
+        <w:tab/>
+      </w:r>
+      <w:r>
+        <w:tab/>
+      </w:r>
+      <w:r>
+        <w:tab/>
+        <w:t>#custody</w:t>
+      </w:r>
+      <w:r>
+        <w:tab/>
+      </w:r>
+      <w:r>
+        <w:tab/>
+      </w:r>
+      <w:r>
+        <w:tab/>
+        <w:t>#insidious</w:t>
+      </w:r>
+      <w:r>
+        <w:tab/>
+      </w:r>
+      <w:r>
+        <w:tab/>
+      </w:r>
+      <w:r>
+        <w:tab/>
+        <w:t>#blinkered</w:t>
+      </w:r>
+    </w:p>
+    <w:p>
+      <w:r>
+        <w:t>#flip</w:t>
+      </w:r>
+      <w:r>
+        <w:tab/>
+      </w:r>
+      <w:r>
+        <w:tab/>
+      </w:r>
+      <w:r>
+        <w:tab/>
+      </w:r>
+      <w:r>
+        <w:tab/>
+        <w:t>#paralegal</w:t>
+      </w:r>
+      <w:r>
+        <w:tab/>
+      </w:r>
+      <w:r>
+        <w:tab/>
+      </w:r>
+      <w:r>
+        <w:tab/>
+        <w:t>#defunct</w:t>
+      </w:r>
+      <w:r>
+        <w:tab/>
+      </w:r>
+      <w:r>
+        <w:tab/>
+      </w:r>
+      <w:r>
+        <w:tab/>
+        <w:t>#derelict</w:t>
+      </w:r>
+    </w:p>
+    <w:p>
+      <w:r>
+        <w:t>#bedlinen</w:t>
+      </w:r>
+      <w:r>
+        <w:tab/>
+      </w:r>
+      <w:r>
+        <w:tab/>
+      </w:r>
+      <w:r>
+        <w:tab/>
+        <w:t>#</w:t>
+      </w:r>
+      <w:proofErr w:type="spellStart"/>
+      <w:r>
+        <w:t>removalist</w:t>
+      </w:r>
+      <w:proofErr w:type="spellEnd"/>
+      <w:r>
+        <w:tab/>
+      </w:r>
+      <w:r>
+        <w:tab/>
+      </w:r>
+      <w:r>
+        <w:tab/>
+        <w:t>#rough</w:t>
+      </w:r>
+      <w:r>
+        <w:tab/>
+      </w:r>
+      <w:r>
+        <w:tab/>
+      </w:r>
+      <w:r>
+        <w:tab/>
+      </w:r>
+      <w:r>
+        <w:tab/>
+        <w:t>#barefoot</w:t>
+      </w:r>
+    </w:p>
+    <w:p>
+      <w:r>
+        <w:t>#roach</w:t>
+      </w:r>
+      <w:r>
+        <w:tab/>
+      </w:r>
+      <w:r>
+        <w:tab/>
+      </w:r>
+      <w:r>
+        <w:tab/>
+      </w:r>
+      <w:r>
+        <w:tab/>
+        <w:t>#etiquette</w:t>
+      </w:r>
+      <w:r>
+        <w:tab/>
+      </w:r>
+      <w:r>
+        <w:tab/>
+      </w:r>
+      <w:r>
+        <w:tab/>
+        <w:t>#rung</w:t>
+      </w:r>
+      <w:r>
+        <w:tab/>
+      </w:r>
+      <w:r>
+        <w:tab/>
+      </w:r>
+      <w:r>
+        <w:tab/>
+      </w:r>
+      <w:r>
+        <w:tab/>
+        <w:t>#boarding</w:t>
+      </w:r>
+    </w:p>
+    <w:p>
+      <w:r>
+        <w:t>#crisis</w:t>
+      </w:r>
+      <w:r>
+        <w:tab/>
+      </w:r>
+      <w:r>
+        <w:tab/>
+      </w:r>
+      <w:r>
+        <w:tab/>
+      </w:r>
+      <w:r>
+        <w:tab/>
+        <w:t>#brushy</w:t>
+      </w:r>
+      <w:r>
+        <w:tab/>
+      </w:r>
+      <w:r>
+        <w:tab/>
+      </w:r>
+      <w:r>
+        <w:tab/>
+      </w:r>
+      <w:r>
+        <w:tab/>
+        <w:t>#baton</w:t>
+      </w:r>
+      <w:r>
+        <w:tab/>
+      </w:r>
+      <w:r>
+        <w:tab/>
+      </w:r>
+      <w:r>
+        <w:tab/>
+      </w:r>
+      <w:r>
+        <w:tab/>
+        <w:t>#possum</w:t>
+      </w:r>
+    </w:p>
+    <w:p>
+      <w:r>
+        <w:t>#exclusive</w:t>
+      </w:r>
+      <w:r>
+        <w:tab/>
+      </w:r>
+      <w:r>
+        <w:tab/>
+      </w:r>
+      <w:r>
+        <w:tab/>
+        <w:t>#devour</w:t>
+      </w:r>
+      <w:r>
+        <w:tab/>
+      </w:r>
+      <w:r>
+        <w:tab/>
+      </w:r>
+      <w:r>
+        <w:tab/>
+        <w:t>#spat</w:t>
+      </w:r>
+      <w:r>
+        <w:tab/>
+      </w:r>
+      <w:r>
+        <w:tab/>
+      </w:r>
+      <w:r>
+        <w:tab/>
+      </w:r>
+      <w:r>
+        <w:tab/>
+        <w:t>#intoxicated</w:t>
+      </w:r>
+    </w:p>
+    <w:p>
+      <w:r>
+        <w:t>#slushy</w:t>
+      </w:r>
+      <w:r>
+        <w:tab/>
+      </w:r>
+      <w:r>
+        <w:tab/>
+      </w:r>
+      <w:r>
+        <w:tab/>
+      </w:r>
+      <w:r>
+        <w:tab/>
+        <w:t>#curfew</w:t>
+      </w:r>
+      <w:r>
+        <w:tab/>
+      </w:r>
+      <w:r>
+        <w:tab/>
+      </w:r>
+      <w:r>
+        <w:tab/>
+        <w:t>#</w:t>
+      </w:r>
+      <w:proofErr w:type="spellStart"/>
+      <w:r>
+        <w:t>cannabic</w:t>
+      </w:r>
+      <w:proofErr w:type="spellEnd"/>
+      <w:r>
+        <w:tab/>
+      </w:r>
+      <w:r>
+        <w:tab/>
+      </w:r>
+      <w:r>
+        <w:tab/>
+        <w:t>#</w:t>
+      </w:r>
+      <w:r>
+        <w:t>prance</w:t>
+      </w:r>
+    </w:p>
+    <w:p>
+      <w:r>
+        <w:t>#apprehensive</w:t>
+      </w:r>
+      <w:r>
+        <w:tab/>
+      </w:r>
+      <w:r>
+        <w:tab/>
+      </w:r>
+      <w:r>
+        <w:tab/>
+        <w:t>#remittance</w:t>
+      </w:r>
+      <w:r>
+        <w:tab/>
+      </w:r>
+      <w:r>
+        <w:tab/>
+      </w:r>
+      <w:r>
+        <w:tab/>
+        <w:t>#cosmetic</w:t>
+      </w:r>
+      <w:r>
+        <w:tab/>
+      </w:r>
+      <w:r>
+        <w:tab/>
+      </w:r>
+      <w:r>
+        <w:tab/>
+        <w:t>#swab</w:t>
+      </w:r>
+    </w:p>
+    <w:p>
+      <w:r>
+        <w:t>#infringement</w:t>
+      </w:r>
+      <w:r>
+        <w:tab/>
+      </w:r>
+      <w:r>
+        <w:tab/>
+      </w:r>
+      <w:r>
+        <w:tab/>
+        <w:t>#hefty</w:t>
+      </w:r>
+      <w:r>
+        <w:tab/>
+      </w:r>
+      <w:r>
+        <w:tab/>
+      </w:r>
+      <w:r>
+        <w:tab/>
+      </w:r>
+      <w:r>
+        <w:tab/>
+        <w:t>#belch</w:t>
+      </w:r>
+      <w:r>
+        <w:tab/>
+      </w:r>
+      <w:r>
+        <w:tab/>
+      </w:r>
+      <w:r>
+        <w:tab/>
+      </w:r>
+      <w:r>
+        <w:tab/>
+        <w:t>#belching</w:t>
+      </w:r>
+    </w:p>
+    <w:p>
+      <w:r>
+        <w:t>#conceal</w:t>
+      </w:r>
+      <w:r>
+        <w:tab/>
+      </w:r>
+      <w:r>
+        <w:tab/>
+      </w:r>
+      <w:r>
+        <w:tab/>
+        <w:t>#narcotics</w:t>
+      </w:r>
+      <w:r>
+        <w:tab/>
+      </w:r>
+      <w:r>
+        <w:tab/>
+      </w:r>
+      <w:r>
+        <w:tab/>
+        <w:t>#leakage</w:t>
+      </w:r>
+      <w:r>
+        <w:tab/>
+      </w:r>
+      <w:r>
+        <w:tab/>
+      </w:r>
+      <w:r>
+        <w:tab/>
+        <w:t>#faint</w:t>
+      </w:r>
+    </w:p>
+    <w:p>
+      <w:r>
+        <w:t>#pilgrim</w:t>
+      </w:r>
+      <w:r>
+        <w:tab/>
+      </w:r>
+      <w:r>
+        <w:tab/>
+      </w:r>
+      <w:r>
+        <w:tab/>
+        <w:t>#tunnel</w:t>
+      </w:r>
+      <w:r>
+        <w:tab/>
+      </w:r>
+      <w:r>
+        <w:tab/>
+      </w:r>
+      <w:r>
+        <w:tab/>
+      </w:r>
+      <w:r>
+        <w:tab/>
+        <w:t>#give way</w:t>
+      </w:r>
+      <w:r>
+        <w:tab/>
+      </w:r>
+      <w:r>
+        <w:tab/>
+      </w:r>
+      <w:r>
+        <w:tab/>
+        <w:t>#swirling</w:t>
+      </w:r>
+    </w:p>
+    <w:p>
+      <w:r>
+        <w:t>#Vancouver</w:t>
+      </w:r>
+      <w:r>
+        <w:tab/>
+      </w:r>
+      <w:r>
+        <w:tab/>
+      </w:r>
+      <w:r>
+        <w:tab/>
+        <w:t>#drizzle</w:t>
+      </w:r>
+      <w:r>
+        <w:tab/>
+      </w:r>
+      <w:r>
+        <w:tab/>
+      </w:r>
+      <w:r>
+        <w:tab/>
+      </w:r>
+      <w:r>
+        <w:tab/>
+        <w:t>#afield</w:t>
+      </w:r>
+      <w:r>
+        <w:tab/>
+      </w:r>
+      <w:r>
+        <w:tab/>
+      </w:r>
+      <w:r>
+        <w:tab/>
+      </w:r>
+      <w:r>
+        <w:tab/>
+        <w:t>#trough</w:t>
+      </w:r>
+    </w:p>
+    <w:p>
+      <w:r>
+        <w:t>#epiphany</w:t>
+      </w:r>
+      <w:r>
+        <w:tab/>
+      </w:r>
+      <w:r>
+        <w:tab/>
+      </w:r>
+      <w:r>
+        <w:tab/>
+        <w:t>#genuinely</w:t>
+      </w:r>
+      <w:r>
+        <w:tab/>
+      </w:r>
+      <w:r>
+        <w:tab/>
+      </w:r>
+      <w:r>
+        <w:tab/>
+        <w:t>#deadpan</w:t>
+      </w:r>
+      <w:r>
+        <w:tab/>
+      </w:r>
+      <w:r>
+        <w:tab/>
+      </w:r>
+      <w:r>
+        <w:tab/>
+        <w:t>#anecdote</w:t>
+      </w:r>
+    </w:p>
+    <w:p>
+      <w:r>
+        <w:t>#rump</w:t>
+      </w:r>
+      <w:r>
+        <w:tab/>
+      </w:r>
+      <w:r>
+        <w:tab/>
+      </w:r>
+      <w:r>
+        <w:tab/>
+      </w:r>
+      <w:r>
+        <w:tab/>
+        <w:t>#chomp</w:t>
+      </w:r>
+      <w:r>
+        <w:tab/>
+      </w:r>
+      <w:r>
+        <w:tab/>
+      </w:r>
+      <w:r>
+        <w:tab/>
+        <w:t>#slug</w:t>
+      </w:r>
+      <w:r>
+        <w:tab/>
+      </w:r>
+      <w:r>
+        <w:tab/>
+      </w:r>
+      <w:r>
+        <w:tab/>
+      </w:r>
+      <w:r>
+        <w:tab/>
+        <w:t>#premium</w:t>
+      </w:r>
+    </w:p>
+    <w:p>
+      <w:r>
+        <w:t>#downturn</w:t>
+      </w:r>
+      <w:r>
+        <w:tab/>
+      </w:r>
+      <w:r>
+        <w:tab/>
+      </w:r>
+      <w:r>
+        <w:tab/>
+        <w:t>#shrug off</w:t>
+      </w:r>
+      <w:r>
+        <w:tab/>
+      </w:r>
+      <w:r>
+        <w:tab/>
+      </w:r>
+      <w:r>
+        <w:tab/>
+        <w:t>#convert</w:t>
+      </w:r>
+      <w:r>
+        <w:tab/>
+      </w:r>
+      <w:r>
+        <w:tab/>
+      </w:r>
+      <w:r>
+        <w:tab/>
+        <w:t>#barricade</w:t>
+      </w:r>
+    </w:p>
+    <w:p>
+      <w:r>
+        <w:t>#refugee</w:t>
+      </w:r>
+      <w:r>
+        <w:tab/>
+      </w:r>
+      <w:r>
+        <w:tab/>
+      </w:r>
+      <w:r>
+        <w:tab/>
+        <w:t>#regime</w:t>
+      </w:r>
+      <w:r>
+        <w:tab/>
+      </w:r>
+      <w:r>
+        <w:tab/>
+      </w:r>
+      <w:r>
+        <w:tab/>
+        <w:t>#flawed</w:t>
+      </w:r>
+      <w:r>
+        <w:tab/>
+      </w:r>
+      <w:r>
+        <w:tab/>
+      </w:r>
+      <w:r>
+        <w:tab/>
+      </w:r>
+      <w:r>
+        <w:tab/>
+        <w:t>#ballot</w:t>
+      </w:r>
+    </w:p>
+    <w:p>
+      <w:pPr>
+        <w:rPr>
+          <w:rFonts w:hint="eastAsia"/>
+        </w:rPr>
+      </w:pPr>
+      <w:r>
+        <w:t>#contend</w:t>
+      </w:r>
+      <w:r>
+        <w:tab/>
+      </w:r>
+      <w:r>
+        <w:tab/>
+      </w:r>
+      <w:r>
+        <w:tab/>
+        <w:t>#sham</w:t>
+      </w:r>
+      <w:r>
+        <w:tab/>
+      </w:r>
+      <w:r>
+        <w:tab/>
+      </w:r>
+      <w:r>
+        <w:tab/>
+      </w:r>
+      <w:r>
+        <w:tab/>
+        <w:t>#sanctions</w:t>
+      </w:r>
+      <w:r>
+        <w:rPr>
+          <w:rFonts w:hint="eastAsia"/>
+        </w:rPr>
+        <w:tab/>
+      </w:r>
+      <w:r>
+        <w:rPr>
+          <w:rFonts w:hint="eastAsia"/>
+        </w:rPr>
+        <w:tab/>
+      </w:r>
+      <w:r>
+        <w:rPr>
+          <w:rFonts w:hint="eastAsia"/>
+        </w:rPr>
+        <w:tab/>
+        <w:t>#</w:t>
+      </w:r>
+      <w:r>
+        <w:t>H</w:t>
+      </w:r>
+      <w:r>
+        <w:rPr>
+          <w:rFonts w:hint="eastAsia"/>
+        </w:rPr>
+        <w:t>ague</w:t>
+      </w:r>
+    </w:p>
+    <w:p>
+      <w:r>
+        <w:t>#lift suspension</w:t>
+      </w:r>
+      <w:r>
+        <w:tab/>
+      </w:r>
+      <w:r>
+        <w:tab/>
+      </w:r>
+      <w:r>
+        <w:tab/>
+        <w:t>#infanticide</w:t>
+      </w:r>
+      <w:r>
+        <w:tab/>
+      </w:r>
+      <w:r>
+        <w:tab/>
+      </w:r>
+      <w:r>
+        <w:tab/>
+        <w:t>#platitude</w:t>
+      </w:r>
+      <w:r>
+        <w:tab/>
+      </w:r>
+      <w:r>
+        <w:tab/>
+      </w:r>
+      <w:r>
+        <w:tab/>
+        <w:t>#condone</w:t>
+      </w:r>
+    </w:p>
+    <w:p>
+      <w:r>
+        <w:t>#bigotry</w:t>
+      </w:r>
+      <w:r>
+        <w:tab/>
+      </w:r>
+      <w:r>
+        <w:tab/>
+      </w:r>
+      <w:r>
+        <w:tab/>
+        <w:t>#provocative</w:t>
+      </w:r>
+      <w:r>
+        <w:tab/>
+      </w:r>
+      <w:r>
+        <w:tab/>
+      </w:r>
+      <w:r>
+        <w:tab/>
+        <w:t>#in limbo</w:t>
+      </w:r>
+      <w:r>
+        <w:tab/>
+      </w:r>
+      <w:r>
+        <w:tab/>
+      </w:r>
+      <w:r>
+        <w:tab/>
+        <w:t>#occipital</w:t>
+      </w:r>
+    </w:p>
+    <w:p>
+      <w:r>
+        <w:lastRenderedPageBreak/>
+        <w:t>#repression</w:t>
+      </w:r>
+      <w:r>
+        <w:tab/>
+      </w:r>
+      <w:r>
+        <w:tab/>
+      </w:r>
+      <w:r>
+        <w:tab/>
+        <w:t>#shrouded</w:t>
+      </w:r>
+      <w:r>
+        <w:tab/>
+      </w:r>
+      <w:r>
+        <w:tab/>
+      </w:r>
+      <w:r>
+        <w:tab/>
+        <w:t>#</w:t>
+      </w:r>
+      <w:proofErr w:type="spellStart"/>
+      <w:r>
+        <w:t>uighur</w:t>
+      </w:r>
+      <w:proofErr w:type="spellEnd"/>
+      <w:r>
+        <w:tab/>
+      </w:r>
+      <w:r>
+        <w:tab/>
+      </w:r>
+      <w:r>
+        <w:tab/>
+      </w:r>
+      <w:r>
+        <w:tab/>
+        <w:t>#rhetorical</w:t>
+      </w:r>
+    </w:p>
+    <w:p>
+      <w:r>
+        <w:t>#glib</w:t>
+      </w:r>
+      <w:r>
+        <w:tab/>
+      </w:r>
+      <w:r>
+        <w:tab/>
+      </w:r>
+      <w:r>
+        <w:tab/>
+      </w:r>
+      <w:r>
+        <w:tab/>
+        <w:t>#grief</w:t>
+      </w:r>
+      <w:r>
+        <w:tab/>
+      </w:r>
+      <w:r>
+        <w:tab/>
+      </w:r>
+      <w:r>
+        <w:tab/>
+      </w:r>
+      <w:r>
+        <w:tab/>
+        <w:t>#simmering</w:t>
+      </w:r>
+      <w:r>
+        <w:tab/>
+      </w:r>
+      <w:r>
+        <w:tab/>
+      </w:r>
+      <w:r>
+        <w:tab/>
+        <w:t>#resentment</w:t>
+      </w:r>
+    </w:p>
+    <w:p>
+      <w:r>
+        <w:t>#fringe</w:t>
+      </w:r>
+      <w:r>
+        <w:tab/>
+      </w:r>
+      <w:r>
+        <w:tab/>
+      </w:r>
+      <w:r>
+        <w:tab/>
+      </w:r>
+      <w:r>
+        <w:tab/>
+        <w:t>#trumpet</w:t>
+      </w:r>
+      <w:r>
+        <w:tab/>
+      </w:r>
+      <w:r>
+        <w:tab/>
+      </w:r>
+      <w:r>
+        <w:tab/>
+        <w:t>#busted</w:t>
+      </w:r>
+      <w:r>
+        <w:tab/>
+      </w:r>
+      <w:r>
+        <w:tab/>
+      </w:r>
+      <w:r>
+        <w:tab/>
+        <w:t>#savage</w:t>
+      </w:r>
+    </w:p>
+    <w:p>
+      <w:r>
+        <w:t>#fibrosis</w:t>
+      </w:r>
+      <w:r>
+        <w:tab/>
+      </w:r>
+      <w:r>
+        <w:tab/>
+      </w:r>
+      <w:r>
+        <w:tab/>
+        <w:t>#</w:t>
+      </w:r>
+      <w:proofErr w:type="spellStart"/>
+      <w:r>
+        <w:t>fibrosis</w:t>
+      </w:r>
+      <w:proofErr w:type="spellEnd"/>
+      <w:r>
+        <w:t xml:space="preserve"> lung</w:t>
+      </w:r>
+      <w:r>
+        <w:tab/>
+      </w:r>
+      <w:r>
+        <w:tab/>
+      </w:r>
+      <w:r>
+        <w:tab/>
+        <w:t>#topple down</w:t>
+      </w:r>
+      <w:r>
+        <w:tab/>
+      </w:r>
+      <w:r>
+        <w:tab/>
+      </w:r>
+      <w:r>
+        <w:tab/>
+        <w:t>#glamourous</w:t>
+      </w:r>
+    </w:p>
+    <w:p>
+      <w:r>
+        <w:t>#pot belly</w:t>
+      </w:r>
+      <w:r>
+        <w:tab/>
+      </w:r>
+      <w:r>
+        <w:tab/>
+      </w:r>
+      <w:r>
+        <w:tab/>
+        <w:t>#perplex</w:t>
+      </w:r>
+      <w:r>
+        <w:tab/>
+      </w:r>
+      <w:r>
+        <w:tab/>
+      </w:r>
+      <w:r>
+        <w:tab/>
+        <w:t>#rubies</w:t>
+      </w:r>
+      <w:r>
+        <w:tab/>
+      </w:r>
+      <w:r>
+        <w:tab/>
+      </w:r>
+      <w:r>
+        <w:tab/>
+      </w:r>
+      <w:r>
+        <w:tab/>
+        <w:t>#bridle</w:t>
+      </w:r>
+    </w:p>
+    <w:p>
+      <w:r>
+        <w:t>#Popeye</w:t>
+      </w:r>
+      <w:r>
+        <w:tab/>
+      </w:r>
+      <w:r>
+        <w:tab/>
+      </w:r>
+      <w:r>
+        <w:tab/>
+        <w:t>#sardine</w:t>
+      </w:r>
+      <w:r>
+        <w:tab/>
+      </w:r>
+      <w:r>
+        <w:tab/>
+      </w:r>
+      <w:r>
+        <w:tab/>
+        <w:t>#mobility</w:t>
+      </w:r>
+    </w:p>
+    <w:p/>
+    <w:p>
+      <w:r>
+        <w:t>2018-8-15</w:t>
+      </w:r>
+    </w:p>
+    <w:p>
+      <w:r>
+        <w:t>#</w:t>
+      </w:r>
+      <w:r>
+        <w:t>leave dismay</w:t>
+      </w:r>
+      <w:r>
+        <w:tab/>
+      </w:r>
+      <w:r>
+        <w:tab/>
+      </w:r>
+      <w:r>
+        <w:tab/>
+        <w:t>#dismay</w:t>
+      </w:r>
+      <w:r>
+        <w:tab/>
+      </w:r>
+      <w:r>
+        <w:tab/>
+      </w:r>
+      <w:r>
+        <w:tab/>
+      </w:r>
+      <w:r>
+        <w:t>#plough</w:t>
+      </w:r>
+      <w:r>
+        <w:tab/>
+      </w:r>
+      <w:r>
+        <w:tab/>
+      </w:r>
+      <w:r>
+        <w:tab/>
+        <w:t>#bleeding</w:t>
+      </w:r>
+    </w:p>
+    <w:p>
+      <w:r>
+        <w:t>#eternity</w:t>
+      </w:r>
+      <w:r>
+        <w:tab/>
+      </w:r>
+      <w:r>
+        <w:tab/>
+      </w:r>
+      <w:r>
+        <w:tab/>
+        <w:t>#ropes</w:t>
+      </w:r>
+      <w:r>
+        <w:tab/>
+      </w:r>
+      <w:r>
+        <w:tab/>
+      </w:r>
+      <w:r>
+        <w:tab/>
+      </w:r>
+      <w:r>
+        <w:tab/>
+        <w:t>#striven</w:t>
+      </w:r>
+      <w:r>
+        <w:tab/>
+      </w:r>
+      <w:r>
+        <w:tab/>
+      </w:r>
+      <w:r>
+        <w:tab/>
+        <w:t>#rupturing</w:t>
+      </w:r>
+    </w:p>
+    <w:p>
+      <w:r>
+        <w:t>#cane</w:t>
+      </w:r>
+      <w:r>
+        <w:tab/>
+      </w:r>
+      <w:r>
+        <w:tab/>
+      </w:r>
+      <w:r>
+        <w:tab/>
+      </w:r>
+      <w:r>
+        <w:tab/>
+        <w:t>#cardio</w:t>
+      </w:r>
+      <w:r>
+        <w:tab/>
+      </w:r>
+      <w:r>
+        <w:tab/>
+      </w:r>
+      <w:r>
+        <w:tab/>
+      </w:r>
+      <w:r>
+        <w:tab/>
+        <w:t>#knock out</w:t>
+      </w:r>
+      <w:r>
+        <w:tab/>
+      </w:r>
+      <w:r>
+        <w:tab/>
+      </w:r>
+      <w:r>
+        <w:tab/>
+        <w:t>#latch</w:t>
+      </w:r>
+    </w:p>
+    <w:p>
+      <w:r>
+        <w:t>#spray outfit</w:t>
+      </w:r>
+      <w:r>
+        <w:tab/>
+      </w:r>
+      <w:r>
+        <w:tab/>
+      </w:r>
+      <w:r>
+        <w:tab/>
+        <w:t>#cowling</w:t>
+      </w:r>
+      <w:r>
+        <w:tab/>
+      </w:r>
+      <w:r>
+        <w:tab/>
+      </w:r>
+      <w:r>
+        <w:tab/>
+        <w:t>#disruptive</w:t>
+      </w:r>
+      <w:r>
+        <w:tab/>
+      </w:r>
+      <w:r>
+        <w:tab/>
+      </w:r>
+      <w:r>
+        <w:tab/>
+        <w:t>#closure</w:t>
+      </w:r>
+    </w:p>
+    <w:p>
+      <w:r>
+        <w:t>#revolting</w:t>
+      </w:r>
+      <w:r>
+        <w:tab/>
+      </w:r>
+      <w:r>
+        <w:tab/>
+      </w:r>
+      <w:r>
+        <w:tab/>
+        <w:t>#thwart</w:t>
+      </w:r>
+      <w:r>
+        <w:tab/>
+      </w:r>
+      <w:r>
+        <w:tab/>
+      </w:r>
+      <w:r>
+        <w:tab/>
+      </w:r>
+      <w:r>
+        <w:tab/>
+        <w:t>#mascot</w:t>
+      </w:r>
+      <w:r>
+        <w:tab/>
+      </w:r>
+      <w:r>
+        <w:tab/>
+      </w:r>
+      <w:r>
+        <w:tab/>
+        <w:t>#boiler</w:t>
+      </w:r>
+    </w:p>
+    <w:p>
+      <w:r>
+        <w:t>#bog roll</w:t>
+      </w:r>
+      <w:r>
+        <w:tab/>
+      </w:r>
+      <w:r>
+        <w:tab/>
+      </w:r>
+      <w:r>
+        <w:tab/>
+        <w:t>#conspiracy</w:t>
+      </w:r>
+      <w:r>
+        <w:tab/>
+      </w:r>
+      <w:r>
+        <w:tab/>
+      </w:r>
+      <w:r>
+        <w:tab/>
+        <w:t>#spew</w:t>
+      </w:r>
+      <w:r>
+        <w:tab/>
+      </w:r>
+      <w:r>
+        <w:tab/>
+      </w:r>
+      <w:r>
+        <w:tab/>
+      </w:r>
+      <w:r>
+        <w:tab/>
+        <w:t>#cloaking</w:t>
+      </w:r>
+    </w:p>
+    <w:p>
+      <w:r>
+        <w:t>#</w:t>
+      </w:r>
+      <w:proofErr w:type="spellStart"/>
+      <w:r>
+        <w:t>barunga</w:t>
+      </w:r>
+      <w:proofErr w:type="spellEnd"/>
+      <w:r>
+        <w:tab/>
+      </w:r>
+      <w:r>
+        <w:tab/>
+      </w:r>
+      <w:r>
+        <w:tab/>
+        <w:t>#plaque</w:t>
+      </w:r>
+      <w:r>
+        <w:tab/>
+      </w:r>
+      <w:r>
+        <w:tab/>
+      </w:r>
+      <w:r>
+        <w:tab/>
+        <w:t>#electorate</w:t>
+      </w:r>
+      <w:r>
+        <w:tab/>
+      </w:r>
+      <w:r>
+        <w:tab/>
+      </w:r>
+      <w:r>
+        <w:tab/>
+        <w:t>#opposition</w:t>
+      </w:r>
+    </w:p>
+    <w:p>
+      <w:r>
+        <w:t>#foyer</w:t>
+      </w:r>
+      <w:r>
+        <w:tab/>
+      </w:r>
+      <w:r>
+        <w:tab/>
+      </w:r>
+      <w:r>
+        <w:tab/>
+      </w:r>
+      <w:r>
+        <w:tab/>
+        <w:t>#House of Representative</w:t>
+      </w:r>
+      <w:r>
+        <w:tab/>
+        <w:t>#senate</w:t>
+      </w:r>
+    </w:p>
+    <w:p/>
+    <w:p>
+      <w:r>
+        <w:t>2018-8-14</w:t>
+      </w:r>
+    </w:p>
+    <w:p>
+      <w:r>
+        <w:t>#germs</w:t>
+      </w:r>
+      <w:r>
+        <w:tab/>
+      </w:r>
+      <w:r>
+        <w:tab/>
+      </w:r>
+      <w:r>
+        <w:tab/>
+      </w:r>
+      <w:r>
+        <w:tab/>
+        <w:t>#flame grilled</w:t>
+      </w:r>
+      <w:r>
+        <w:tab/>
+      </w:r>
+      <w:r>
+        <w:tab/>
+      </w:r>
+      <w:r>
+        <w:tab/>
+        <w:t>#filthy</w:t>
+      </w:r>
+      <w:r>
+        <w:tab/>
+      </w:r>
+      <w:r>
+        <w:tab/>
+      </w:r>
+      <w:r>
+        <w:tab/>
+      </w:r>
+      <w:r>
+        <w:tab/>
+        <w:t>#floor</w:t>
+      </w:r>
+    </w:p>
+    <w:p>
+      <w:r>
+        <w:t>#pimp</w:t>
+      </w:r>
+      <w:r>
+        <w:tab/>
+      </w:r>
+      <w:r>
+        <w:tab/>
+      </w:r>
+      <w:r>
+        <w:tab/>
+      </w:r>
+      <w:r>
+        <w:tab/>
+        <w:t>#exploit</w:t>
+      </w:r>
+      <w:r>
+        <w:tab/>
+      </w:r>
+      <w:r>
+        <w:tab/>
+      </w:r>
+      <w:r>
+        <w:tab/>
+        <w:t>#molest</w:t>
+      </w:r>
+      <w:r>
+        <w:tab/>
+      </w:r>
+      <w:r>
+        <w:tab/>
+      </w:r>
+      <w:r>
+        <w:tab/>
+        <w:t>#Hungary</w:t>
+      </w:r>
+    </w:p>
+    <w:p>
+      <w:r>
+        <w:t>#allegation</w:t>
+      </w:r>
+      <w:r>
+        <w:tab/>
+      </w:r>
+      <w:r>
+        <w:tab/>
+      </w:r>
+      <w:r>
+        <w:tab/>
+        <w:t>#emulsion</w:t>
+      </w:r>
+      <w:r>
+        <w:tab/>
+      </w:r>
+      <w:r>
+        <w:tab/>
+      </w:r>
+      <w:r>
+        <w:tab/>
+        <w:t>#pollinate</w:t>
+      </w:r>
+      <w:r>
+        <w:tab/>
+      </w:r>
+      <w:r>
+        <w:tab/>
+      </w:r>
+      <w:r>
+        <w:tab/>
+        <w:t>#canopy</w:t>
+      </w:r>
+    </w:p>
+    <w:p>
+      <w:r>
+        <w:t>#truss</w:t>
+      </w:r>
+      <w:r>
+        <w:tab/>
+      </w:r>
+      <w:r>
+        <w:tab/>
+      </w:r>
+      <w:r>
+        <w:tab/>
+      </w:r>
+      <w:r>
+        <w:tab/>
+        <w:t>#set off</w:t>
+      </w:r>
+      <w:r>
+        <w:tab/>
+      </w:r>
+      <w:r>
+        <w:tab/>
+      </w:r>
+      <w:r>
+        <w:tab/>
+      </w:r>
+      <w:r>
+        <w:tab/>
+        <w:t>#tuck in</w:t>
+      </w:r>
+      <w:r>
+        <w:tab/>
+      </w:r>
+      <w:r>
+        <w:tab/>
+      </w:r>
+      <w:r>
+        <w:tab/>
+      </w:r>
+      <w:r>
+        <w:tab/>
+        <w:t>#grain</w:t>
+      </w:r>
+    </w:p>
+    <w:p>
+      <w:r>
+        <w:t>#slaughterhouse</w:t>
+      </w:r>
+      <w:r>
+        <w:tab/>
+      </w:r>
+      <w:r>
+        <w:tab/>
+        <w:t>#extrusion impact</w:t>
+      </w:r>
+      <w:r>
+        <w:tab/>
+      </w:r>
+      <w:r>
+        <w:tab/>
+        <w:t>#extrusion</w:t>
+      </w:r>
+      <w:r>
+        <w:tab/>
+      </w:r>
+      <w:r>
+        <w:tab/>
+      </w:r>
+      <w:r>
+        <w:tab/>
+        <w:t>#patty</w:t>
+      </w:r>
+    </w:p>
+    <w:p>
+      <w:r>
+        <w:t>#in line with</w:t>
+      </w:r>
+      <w:r>
+        <w:tab/>
+      </w:r>
+      <w:r>
+        <w:tab/>
+      </w:r>
+      <w:r>
+        <w:tab/>
+        <w:t>#grower</w:t>
+      </w:r>
+      <w:r>
+        <w:tab/>
+      </w:r>
+      <w:r>
+        <w:tab/>
+      </w:r>
+      <w:r>
+        <w:tab/>
+        <w:t>#</w:t>
+      </w:r>
+      <w:proofErr w:type="spellStart"/>
+      <w:r>
+        <w:t>Kakadu</w:t>
+      </w:r>
+      <w:proofErr w:type="spellEnd"/>
+      <w:r>
+        <w:tab/>
+      </w:r>
+      <w:r>
+        <w:tab/>
+      </w:r>
+      <w:r>
+        <w:tab/>
+        <w:t>#</w:t>
+      </w:r>
+      <w:proofErr w:type="spellStart"/>
+      <w:r>
+        <w:t>lasagne</w:t>
+      </w:r>
+      <w:proofErr w:type="spellEnd"/>
+    </w:p>
+    <w:p>
+      <w:r>
+        <w:t>#acidity</w:t>
+      </w:r>
+      <w:r>
+        <w:tab/>
+      </w:r>
+      <w:r>
+        <w:tab/>
+      </w:r>
+      <w:r>
+        <w:tab/>
+      </w:r>
+      <w:r>
+        <w:tab/>
+        <w:t>#hearty</w:t>
+      </w:r>
+      <w:r>
+        <w:tab/>
+      </w:r>
+      <w:r>
+        <w:tab/>
+      </w:r>
+      <w:r>
+        <w:tab/>
+      </w:r>
+      <w:r>
+        <w:tab/>
+        <w:t>#resilient</w:t>
+      </w:r>
+      <w:r>
+        <w:tab/>
+      </w:r>
+      <w:r>
+        <w:tab/>
+      </w:r>
+      <w:r>
+        <w:tab/>
+        <w:t>#wedge</w:t>
+      </w:r>
+    </w:p>
+    <w:p>
+      <w:r>
+        <w:t>#graft</w:t>
+      </w:r>
+      <w:r>
+        <w:tab/>
+      </w:r>
+      <w:r>
+        <w:tab/>
+      </w:r>
+      <w:r>
+        <w:tab/>
+      </w:r>
+      <w:r>
+        <w:tab/>
+        <w:t>#mealworm</w:t>
+      </w:r>
+      <w:r>
+        <w:tab/>
+      </w:r>
+      <w:r>
+        <w:tab/>
+      </w:r>
+      <w:r>
+        <w:tab/>
+        <w:t>#dreading</w:t>
+      </w:r>
+      <w:r>
+        <w:tab/>
+      </w:r>
+      <w:r>
+        <w:tab/>
+      </w:r>
+      <w:r>
+        <w:tab/>
+        <w:t>#</w:t>
+      </w:r>
+      <w:proofErr w:type="spellStart"/>
+      <w:r>
+        <w:t>litre</w:t>
+      </w:r>
+      <w:proofErr w:type="spellEnd"/>
+    </w:p>
+    <w:p>
+      <w:r>
+        <w:t>#</w:t>
+      </w:r>
+      <w:proofErr w:type="spellStart"/>
+      <w:r>
+        <w:t>grazier</w:t>
+      </w:r>
+      <w:proofErr w:type="spellEnd"/>
+      <w:r>
+        <w:tab/>
+      </w:r>
+      <w:r>
+        <w:tab/>
+      </w:r>
+      <w:r>
+        <w:tab/>
+      </w:r>
+      <w:r>
+        <w:tab/>
+        <w:t>#stampede</w:t>
+      </w:r>
+      <w:r>
+        <w:tab/>
+      </w:r>
+      <w:r>
+        <w:tab/>
+      </w:r>
+      <w:r>
+        <w:tab/>
+        <w:t>#dent</w:t>
+      </w:r>
+      <w:r>
+        <w:tab/>
+      </w:r>
+      <w:r>
+        <w:tab/>
+      </w:r>
+      <w:r>
+        <w:tab/>
+      </w:r>
+      <w:r>
+        <w:tab/>
+        <w:t>#herb</w:t>
+      </w:r>
+    </w:p>
+    <w:p>
+      <w:r>
+        <w:t>#irrigate</w:t>
+      </w:r>
+      <w:r>
+        <w:tab/>
+      </w:r>
+      <w:r>
+        <w:tab/>
+      </w:r>
+      <w:r>
+        <w:tab/>
+        <w:t>#snugly</w:t>
+      </w:r>
+      <w:r>
+        <w:tab/>
+      </w:r>
+      <w:r>
+        <w:tab/>
+      </w:r>
+      <w:r>
+        <w:tab/>
+      </w:r>
+      <w:r>
+        <w:tab/>
+        <w:t>#kale</w:t>
+      </w:r>
+      <w:r>
+        <w:tab/>
+      </w:r>
+      <w:r>
+        <w:tab/>
+      </w:r>
+      <w:r>
+        <w:tab/>
+      </w:r>
+      <w:r>
+        <w:tab/>
+        <w:t>#eatery</w:t>
+      </w:r>
+    </w:p>
+    <w:p>
+      <w:r>
+        <w:t>#dietitian</w:t>
+      </w:r>
+      <w:r>
+        <w:tab/>
+      </w:r>
+      <w:r>
+        <w:tab/>
+      </w:r>
+      <w:r>
+        <w:tab/>
+        <w:t>#drill</w:t>
+      </w:r>
+      <w:r>
+        <w:tab/>
+      </w:r>
+      <w:r>
+        <w:tab/>
+      </w:r>
+      <w:r>
+        <w:tab/>
+      </w:r>
+      <w:r>
+        <w:tab/>
+        <w:t>#sanctuary</w:t>
+      </w:r>
+      <w:r>
+        <w:tab/>
+      </w:r>
+      <w:r>
+        <w:tab/>
+      </w:r>
+      <w:r>
+        <w:tab/>
+        <w:t>#croc</w:t>
+      </w:r>
+    </w:p>
+    <w:p>
+      <w:r>
+        <w:t>#cannibal</w:t>
+      </w:r>
+      <w:r>
+        <w:tab/>
+      </w:r>
+      <w:r>
+        <w:tab/>
+      </w:r>
+      <w:r>
+        <w:tab/>
+        <w:t>#barramundi</w:t>
+      </w:r>
+      <w:r>
+        <w:tab/>
+      </w:r>
+      <w:r>
+        <w:tab/>
+      </w:r>
+      <w:r>
+        <w:tab/>
+        <w:t>#beast</w:t>
+      </w:r>
+      <w:r>
+        <w:tab/>
+      </w:r>
+      <w:r>
+        <w:tab/>
+      </w:r>
+      <w:r>
+        <w:tab/>
+      </w:r>
+      <w:r>
+        <w:tab/>
+        <w:t>#catalyst</w:t>
+      </w:r>
+    </w:p>
+    <w:p>
+      <w:r>
+        <w:t>#chuff away</w:t>
+      </w:r>
+      <w:r>
+        <w:tab/>
+      </w:r>
+      <w:r>
+        <w:tab/>
+      </w:r>
+      <w:r>
+        <w:tab/>
+        <w:t>#chuff up</w:t>
+      </w:r>
+      <w:r>
+        <w:tab/>
+      </w:r>
+      <w:r>
+        <w:tab/>
+      </w:r>
+      <w:r>
+        <w:tab/>
+        <w:t>#fertility</w:t>
+      </w:r>
+      <w:r>
+        <w:tab/>
+      </w:r>
+      <w:r>
+        <w:tab/>
+      </w:r>
+      <w:r>
+        <w:tab/>
+        <w:t>#frolic</w:t>
+      </w:r>
+    </w:p>
+    <w:p>
+      <w:r>
+        <w:t>#district</w:t>
+      </w:r>
+      <w:r>
+        <w:tab/>
+      </w:r>
+      <w:r>
+        <w:tab/>
+      </w:r>
+      <w:r>
+        <w:tab/>
+        <w:t>#</w:t>
+      </w:r>
+      <w:r>
+        <w:t>divert</w:t>
+      </w:r>
+      <w:r>
+        <w:tab/>
+      </w:r>
+      <w:r>
+        <w:tab/>
+      </w:r>
+      <w:r>
+        <w:tab/>
+      </w:r>
+      <w:r>
+        <w:tab/>
+        <w:t>#quell</w:t>
+      </w:r>
+      <w:r>
+        <w:tab/>
+      </w:r>
+      <w:r>
+        <w:tab/>
+      </w:r>
+      <w:r>
+        <w:tab/>
+      </w:r>
+      <w:r>
+        <w:tab/>
+        <w:t>#whopping</w:t>
+      </w:r>
+    </w:p>
+    <w:p>
+      <w:r>
+        <w:t>#indigestion</w:t>
+      </w:r>
+      <w:r>
+        <w:tab/>
+      </w:r>
+      <w:r>
+        <w:tab/>
+      </w:r>
+      <w:r>
+        <w:tab/>
+        <w:t>#conscientious</w:t>
+      </w:r>
+      <w:r>
+        <w:tab/>
+      </w:r>
+      <w:r>
+        <w:tab/>
+      </w:r>
+      <w:r>
+        <w:tab/>
+        <w:t>#incinerate</w:t>
+      </w:r>
+      <w:r>
+        <w:tab/>
+      </w:r>
+      <w:r>
+        <w:tab/>
+      </w:r>
+      <w:r>
+        <w:tab/>
+        <w:t>#rake in</w:t>
+      </w:r>
+    </w:p>
+    <w:p>
+      <w:r>
+        <w:t>#fumes</w:t>
+      </w:r>
+      <w:r>
+        <w:tab/>
+      </w:r>
+      <w:r>
+        <w:tab/>
+      </w:r>
+      <w:r>
+        <w:tab/>
+      </w:r>
+      <w:r>
+        <w:tab/>
+        <w:t>#bale</w:t>
+      </w:r>
+      <w:r>
+        <w:tab/>
+      </w:r>
+      <w:r>
+        <w:tab/>
+      </w:r>
+      <w:r>
+        <w:tab/>
+      </w:r>
+      <w:r>
+        <w:tab/>
+        <w:t>#agonize</w:t>
+      </w:r>
+      <w:r>
+        <w:tab/>
+      </w:r>
+      <w:r>
+        <w:tab/>
+      </w:r>
+      <w:r>
+        <w:tab/>
+        <w:t>#topple</w:t>
+      </w:r>
+    </w:p>
+    <w:p>
+      <w:r>
+        <w:lastRenderedPageBreak/>
+        <w:t>#bow taken</w:t>
+      </w:r>
+      <w:r>
+        <w:tab/>
+      </w:r>
+      <w:r>
+        <w:tab/>
+      </w:r>
+      <w:r>
+        <w:tab/>
+        <w:t>#bow</w:t>
+      </w:r>
+      <w:r>
+        <w:tab/>
+      </w:r>
+      <w:r>
+        <w:tab/>
+      </w:r>
+      <w:r>
+        <w:tab/>
+      </w:r>
+      <w:r>
+        <w:tab/>
+        <w:t>#flat out</w:t>
+      </w:r>
+      <w:r>
+        <w:tab/>
+      </w:r>
+      <w:r>
+        <w:tab/>
+      </w:r>
+      <w:r>
+        <w:tab/>
+        <w:t>#empower</w:t>
+      </w:r>
+    </w:p>
+    <w:p>
+      <w:r>
+        <w:t>#</w:t>
+      </w:r>
+      <w:proofErr w:type="spellStart"/>
+      <w:r>
+        <w:t>jawdropping</w:t>
+      </w:r>
+      <w:proofErr w:type="spellEnd"/>
+      <w:r>
+        <w:tab/>
+      </w:r>
+      <w:r>
+        <w:tab/>
+      </w:r>
+      <w:r>
+        <w:tab/>
+        <w:t>#weary</w:t>
+      </w:r>
+      <w:r>
+        <w:tab/>
+      </w:r>
+      <w:r>
+        <w:tab/>
+      </w:r>
+      <w:r>
+        <w:tab/>
+      </w:r>
+      <w:r>
+        <w:tab/>
+        <w:t>#yawning</w:t>
+      </w:r>
+      <w:r>
+        <w:tab/>
+      </w:r>
+      <w:r>
+        <w:tab/>
+      </w:r>
+      <w:r>
+        <w:tab/>
+      </w:r>
+    </w:p>
+    <w:p/>
+    <w:p>
+      <w:r>
+        <w:t>2018-8-13</w:t>
+      </w:r>
+    </w:p>
+    <w:p>
+      <w:r>
+        <w:t>#puddle</w:t>
+      </w:r>
+      <w:r>
+        <w:tab/>
+      </w:r>
+      <w:r>
+        <w:tab/>
+      </w:r>
+      <w:r>
+        <w:tab/>
+        <w:t>#ledge</w:t>
+      </w:r>
+      <w:r>
+        <w:tab/>
+      </w:r>
+      <w:r>
+        <w:tab/>
+      </w:r>
+      <w:r>
+        <w:tab/>
+      </w:r>
+      <w:r>
+        <w:tab/>
+        <w:t>#locomotives</w:t>
+      </w:r>
+      <w:r>
+        <w:tab/>
+      </w:r>
+      <w:r>
+        <w:tab/>
+      </w:r>
+      <w:r>
+        <w:tab/>
+        <w:t>#amenity</w:t>
+      </w:r>
+    </w:p>
+    <w:p/>
+    <w:p>
+      <w:r>
+        <w:t>2018-8-12</w:t>
+      </w:r>
+    </w:p>
+    <w:p>
+      <w:r>
+        <w:t>#inane</w:t>
+      </w:r>
+      <w:r>
+        <w:tab/>
+      </w:r>
+      <w:r>
+        <w:tab/>
+      </w:r>
+      <w:r>
+        <w:tab/>
+      </w:r>
+      <w:r>
+        <w:tab/>
+        <w:t>#scam</w:t>
+      </w:r>
+      <w:r>
+        <w:tab/>
+      </w:r>
+      <w:r>
+        <w:tab/>
+      </w:r>
+      <w:r>
+        <w:tab/>
+      </w:r>
+      <w:r>
+        <w:tab/>
+        <w:t>#condo</w:t>
+      </w:r>
+      <w:r>
+        <w:tab/>
+      </w:r>
+      <w:r>
+        <w:tab/>
+      </w:r>
+      <w:r>
+        <w:tab/>
+      </w:r>
+      <w:r>
+        <w:tab/>
+        <w:t>#uptick</w:t>
+      </w:r>
+    </w:p>
+    <w:p>
+      <w:r>
+        <w:t>#grant</w:t>
+      </w:r>
+      <w:r>
+        <w:tab/>
+      </w:r>
+      <w:r>
+        <w:tab/>
+      </w:r>
+      <w:r>
+        <w:tab/>
+      </w:r>
+      <w:r>
+        <w:tab/>
+        <w:t>#</w:t>
+      </w:r>
+      <w:proofErr w:type="spellStart"/>
+      <w:r>
+        <w:t>tendence</w:t>
+      </w:r>
+      <w:proofErr w:type="spellEnd"/>
+      <w:r>
+        <w:tab/>
+      </w:r>
+      <w:r>
+        <w:tab/>
+      </w:r>
+      <w:r>
+        <w:tab/>
+        <w:t>#defend</w:t>
+      </w:r>
+      <w:r>
+        <w:tab/>
+      </w:r>
+      <w:r>
+        <w:tab/>
+      </w:r>
+      <w:r>
+        <w:tab/>
+        <w:t>#reef</w:t>
+      </w:r>
+    </w:p>
+    <w:p>
+      <w:r>
+        <w:t>#ripped</w:t>
+      </w:r>
+      <w:r>
+        <w:tab/>
+      </w:r>
+      <w:r>
+        <w:tab/>
+      </w:r>
+      <w:r>
+        <w:tab/>
+      </w:r>
+      <w:r>
+        <w:tab/>
+        <w:t>#confront</w:t>
+      </w:r>
+      <w:r>
+        <w:tab/>
+      </w:r>
+      <w:r>
+        <w:tab/>
+      </w:r>
+      <w:r>
+        <w:tab/>
+        <w:t>#lash out</w:t>
+      </w:r>
+      <w:r>
+        <w:tab/>
+      </w:r>
+      <w:r>
+        <w:tab/>
+      </w:r>
+      <w:r>
+        <w:tab/>
+        <w:t>#cold feet</w:t>
+      </w:r>
+    </w:p>
+    <w:p>
+      <w:r>
+        <w:t>#cut corners</w:t>
+      </w:r>
+      <w:r>
+        <w:tab/>
+      </w:r>
+      <w:r>
+        <w:tab/>
+      </w:r>
+      <w:r>
+        <w:tab/>
+        <w:t>#quid</w:t>
+      </w:r>
+      <w:r>
+        <w:tab/>
+      </w:r>
+      <w:r>
+        <w:tab/>
+      </w:r>
+      <w:r>
+        <w:tab/>
+      </w:r>
+      <w:r>
+        <w:tab/>
+        <w:t>#inseparable</w:t>
+      </w:r>
+      <w:r>
+        <w:tab/>
+      </w:r>
+      <w:r>
+        <w:tab/>
+      </w:r>
+      <w:r>
+        <w:tab/>
+        <w:t>#deal with</w:t>
+      </w:r>
+    </w:p>
+    <w:p>
+      <w:r>
+        <w:t>#blindfold</w:t>
+      </w:r>
+      <w:r>
+        <w:tab/>
+      </w:r>
+      <w:r>
+        <w:tab/>
+      </w:r>
+      <w:r>
+        <w:tab/>
+        <w:t>#entitlement</w:t>
+      </w:r>
+      <w:r>
+        <w:tab/>
+      </w:r>
+      <w:r>
+        <w:tab/>
+      </w:r>
+      <w:r>
+        <w:tab/>
+        <w:t>#dismissively</w:t>
+      </w:r>
+      <w:r>
+        <w:tab/>
+      </w:r>
+      <w:r>
+        <w:tab/>
+      </w:r>
+      <w:r>
+        <w:tab/>
+        <w:t>#call out</w:t>
+      </w:r>
+    </w:p>
+    <w:p>
+      <w:r>
+        <w:t>#aptitude</w:t>
+      </w:r>
+      <w:r>
+        <w:tab/>
+      </w:r>
+      <w:r>
+        <w:tab/>
+      </w:r>
+      <w:r>
+        <w:tab/>
+        <w:t>#tuck</w:t>
+      </w:r>
+      <w:r>
+        <w:tab/>
+      </w:r>
+      <w:r>
+        <w:tab/>
+      </w:r>
+      <w:r>
+        <w:tab/>
+      </w:r>
+      <w:r>
+        <w:tab/>
+        <w:t>#precarious</w:t>
+      </w:r>
+      <w:r>
+        <w:tab/>
+      </w:r>
+      <w:r>
+        <w:tab/>
+      </w:r>
+      <w:r>
+        <w:tab/>
+        <w:t>#pelican</w:t>
+      </w:r>
+    </w:p>
+    <w:p>
+      <w:r>
+        <w:t>#lemur</w:t>
+      </w:r>
+      <w:r>
+        <w:tab/>
+      </w:r>
+      <w:r>
+        <w:tab/>
+      </w:r>
+      <w:r>
+        <w:tab/>
+      </w:r>
+      <w:r>
+        <w:tab/>
+        <w:t>#toll</w:t>
+      </w:r>
+      <w:r>
+        <w:tab/>
+      </w:r>
+      <w:r>
+        <w:tab/>
+      </w:r>
+      <w:r>
+        <w:tab/>
+      </w:r>
+      <w:r>
+        <w:tab/>
+        <w:t>#</w:t>
+      </w:r>
+      <w:proofErr w:type="spellStart"/>
+      <w:r>
+        <w:t>meerkats</w:t>
+      </w:r>
+      <w:proofErr w:type="spellEnd"/>
+      <w:r>
+        <w:tab/>
+      </w:r>
+      <w:r>
+        <w:tab/>
+      </w:r>
+      <w:r>
+        <w:tab/>
+        <w:t>#gorge</w:t>
+      </w:r>
+    </w:p>
+    <w:p/>
+    <w:p>
+      <w:r>
+        <w:t>2018-8-11</w:t>
+      </w:r>
+    </w:p>
+    <w:p>
+      <w:r>
+        <w:t>#draught beer</w:t>
+      </w:r>
+      <w:r>
+        <w:tab/>
+      </w:r>
+      <w:r>
+        <w:tab/>
+      </w:r>
+      <w:r>
+        <w:tab/>
+        <w:t>#unfit</w:t>
+      </w:r>
+      <w:r>
+        <w:tab/>
+      </w:r>
+      <w:r>
+        <w:tab/>
+      </w:r>
+      <w:r>
+        <w:tab/>
+      </w:r>
+      <w:r>
+        <w:tab/>
+        <w:t>#indigenous</w:t>
+      </w:r>
+      <w:r>
+        <w:tab/>
+      </w:r>
+      <w:r>
+        <w:tab/>
+      </w:r>
+      <w:r>
+        <w:tab/>
+        <w:t>#stand trial</w:t>
+      </w:r>
+    </w:p>
+    <w:p>
+      <w:r>
+        <w:t>#deed</w:t>
+      </w:r>
+      <w:r>
+        <w:tab/>
+      </w:r>
+      <w:r>
+        <w:tab/>
+      </w:r>
+      <w:r>
+        <w:tab/>
+      </w:r>
+      <w:r>
+        <w:tab/>
+        <w:t>#cleric</w:t>
+      </w:r>
+      <w:r>
+        <w:tab/>
+      </w:r>
+      <w:r>
+        <w:tab/>
+      </w:r>
+      <w:r>
+        <w:tab/>
+      </w:r>
+      <w:r>
+        <w:tab/>
+        <w:t>#peasant</w:t>
+      </w:r>
+      <w:r>
+        <w:tab/>
+      </w:r>
+      <w:r>
+        <w:tab/>
+      </w:r>
+      <w:r>
+        <w:tab/>
+      </w:r>
+    </w:p>
+    <w:p/>
+    <w:p>
+      <w:r>
+        <w:t>2018-8-10</w:t>
+      </w:r>
+    </w:p>
+    <w:p>
+      <w:r>
+        <w:t>#convention</w:t>
+      </w:r>
+      <w:r>
+        <w:tab/>
+      </w:r>
+      <w:r>
+        <w:tab/>
+      </w:r>
+      <w:r>
+        <w:tab/>
+        <w:t>#refuge</w:t>
+      </w:r>
+      <w:r>
+        <w:tab/>
+      </w:r>
+      <w:r>
+        <w:tab/>
+      </w:r>
+      <w:r>
+        <w:tab/>
+      </w:r>
+      <w:r>
+        <w:tab/>
+        <w:t>#creek</w:t>
+      </w:r>
+      <w:r>
+        <w:tab/>
+      </w:r>
+      <w:r>
+        <w:tab/>
+      </w:r>
+      <w:r>
+        <w:tab/>
+      </w:r>
+      <w:r>
+        <w:tab/>
+        <w:t>#shiver</w:t>
+      </w:r>
+    </w:p>
+    <w:p/>
+    <w:p>
+      <w:r>
+        <w:t>2018-8-9</w:t>
+      </w:r>
+    </w:p>
+    <w:p>
+      <w:r>
+        <w:t>#apostle</w:t>
+      </w:r>
+      <w:r>
+        <w:tab/>
+      </w:r>
+      <w:r>
+        <w:tab/>
+      </w:r>
+      <w:r>
+        <w:tab/>
+        <w:t>#droop</w:t>
+      </w:r>
+      <w:r>
+        <w:tab/>
+      </w:r>
+      <w:r>
+        <w:tab/>
+      </w:r>
+      <w:r>
+        <w:tab/>
+      </w:r>
+      <w:r>
+        <w:tab/>
+        <w:t>#coleslaw</w:t>
+      </w:r>
+      <w:r>
+        <w:tab/>
+      </w:r>
+      <w:r>
+        <w:tab/>
+      </w:r>
+      <w:r>
+        <w:tab/>
+        <w:t>#flatbread</w:t>
+      </w:r>
+    </w:p>
+    <w:p>
+      <w:r>
+        <w:t>#poached</w:t>
+      </w:r>
+      <w:r>
+        <w:tab/>
+      </w:r>
+      <w:r>
+        <w:tab/>
+      </w:r>
+      <w:r>
+        <w:tab/>
+        <w:t>#quark</w:t>
+      </w:r>
+      <w:r>
+        <w:tab/>
+      </w:r>
+      <w:r>
+        <w:tab/>
+      </w:r>
+      <w:r>
+        <w:tab/>
+      </w:r>
+      <w:r>
+        <w:tab/>
+        <w:t>#brekkie</w:t>
+      </w:r>
+      <w:r>
+        <w:tab/>
+      </w:r>
+      <w:r>
+        <w:tab/>
+      </w:r>
+      <w:r>
+        <w:tab/>
+        <w:t>#premise</w:t>
+      </w:r>
+    </w:p>
+    <w:p/>
+    <w:p>
+      <w:r>
+        <w:t>2018-8-7</w:t>
+      </w:r>
+    </w:p>
+    <w:p>
+      <w:r>
+        <w:t>#homicide</w:t>
+      </w:r>
+      <w:r>
+        <w:tab/>
+      </w:r>
+      <w:r>
+        <w:tab/>
+      </w:r>
+      <w:r>
+        <w:tab/>
+        <w:t>#coroner</w:t>
+      </w:r>
+      <w:r>
+        <w:tab/>
+      </w:r>
+      <w:r>
+        <w:tab/>
+      </w:r>
+      <w:r>
+        <w:tab/>
+        <w:t>#recount</w:t>
+      </w:r>
+      <w:r>
+        <w:tab/>
+      </w:r>
+      <w:r>
+        <w:tab/>
+      </w:r>
+      <w:r>
+        <w:tab/>
+        <w:t>#intimidate</w:t>
+      </w:r>
+    </w:p>
+    <w:p>
+      <w:r>
+        <w:t>#incriminate</w:t>
+      </w:r>
+      <w:r>
+        <w:tab/>
+      </w:r>
+      <w:r>
+        <w:tab/>
+      </w:r>
+      <w:r>
+        <w:tab/>
+        <w:t>#Valium</w:t>
+      </w:r>
+      <w:r>
+        <w:tab/>
+      </w:r>
+      <w:r>
+        <w:tab/>
+      </w:r>
+      <w:r>
+        <w:tab/>
+        <w:t>#compel</w:t>
+      </w:r>
+      <w:r>
+        <w:tab/>
+      </w:r>
+      <w:r>
+        <w:tab/>
+      </w:r>
+      <w:r>
+        <w:tab/>
+        <w:t>#intimacy</w:t>
+      </w:r>
+    </w:p>
+    <w:p>
+      <w:r>
+        <w:t>#twitching</w:t>
+      </w:r>
+      <w:r>
+        <w:tab/>
+      </w:r>
+      <w:r>
+        <w:tab/>
+      </w:r>
+      <w:r>
+        <w:tab/>
+        <w:t>#fishtail</w:t>
+      </w:r>
+      <w:r>
+        <w:tab/>
+      </w:r>
+      <w:r>
+        <w:tab/>
+      </w:r>
+      <w:r>
+        <w:tab/>
+      </w:r>
+      <w:r>
+        <w:tab/>
+        <w:t>#blustery</w:t>
+      </w:r>
+      <w:r>
+        <w:tab/>
+      </w:r>
+      <w:r>
+        <w:tab/>
+      </w:r>
+      <w:r>
+        <w:tab/>
+        <w:t>#</w:t>
+      </w:r>
+      <w:proofErr w:type="spellStart"/>
+      <w:r>
+        <w:t>pinge</w:t>
+      </w:r>
+      <w:proofErr w:type="spellEnd"/>
+    </w:p>
+    <w:p>
+      <w:r>
+        <w:t>#trips</w:t>
+      </w:r>
+      <w:r>
+        <w:tab/>
+      </w:r>
+      <w:r>
+        <w:tab/>
+      </w:r>
+      <w:r>
+        <w:tab/>
+      </w:r>
+      <w:r>
+        <w:tab/>
+        <w:t>#way out</w:t>
+      </w:r>
+      <w:r>
+        <w:tab/>
+      </w:r>
+      <w:r>
+        <w:tab/>
+      </w:r>
+      <w:r>
+        <w:tab/>
+        <w:t>#singlet</w:t>
+      </w:r>
+      <w:r>
+        <w:tab/>
+      </w:r>
+      <w:r>
+        <w:tab/>
+      </w:r>
+      <w:r>
+        <w:tab/>
+      </w:r>
+      <w:r>
+        <w:tab/>
+        <w:t>#fish up</w:t>
+      </w:r>
+    </w:p>
+    <w:p>
+      <w:r>
+        <w:t>#mythical</w:t>
+      </w:r>
+      <w:r>
+        <w:tab/>
+      </w:r>
+      <w:r>
+        <w:tab/>
+      </w:r>
+      <w:r>
+        <w:tab/>
+        <w:t>#humility</w:t>
+      </w:r>
+      <w:r>
+        <w:tab/>
+      </w:r>
+      <w:r>
+        <w:tab/>
+      </w:r>
+      <w:r>
+        <w:tab/>
+        <w:t>#calibrate</w:t>
+      </w:r>
+      <w:r>
+        <w:tab/>
+      </w:r>
+      <w:r>
+        <w:tab/>
+      </w:r>
+      <w:r>
+        <w:tab/>
+        <w:t>#mono</w:t>
+      </w:r>
+    </w:p>
+    <w:p>
+      <w:r>
+        <w:t>#evasive</w:t>
+      </w:r>
+      <w:r>
+        <w:tab/>
+      </w:r>
+      <w:r>
+        <w:tab/>
+      </w:r>
+      <w:r>
+        <w:tab/>
+        <w:t>#bystander</w:t>
+      </w:r>
+      <w:r>
+        <w:tab/>
+      </w:r>
+      <w:r>
+        <w:tab/>
+      </w:r>
+      <w:r>
+        <w:tab/>
+        <w:t>#impound</w:t>
+      </w:r>
+      <w:r>
+        <w:tab/>
+      </w:r>
+      <w:r>
+        <w:tab/>
+      </w:r>
+      <w:r>
+        <w:tab/>
+        <w:t>#congregation</w:t>
+      </w:r>
+    </w:p>
+    <w:p>
+      <w:r>
+        <w:t>#fiesta</w:t>
+      </w:r>
+      <w:r>
+        <w:tab/>
+      </w:r>
+      <w:r>
+        <w:tab/>
+      </w:r>
+      <w:r>
+        <w:tab/>
+      </w:r>
+      <w:r>
+        <w:tab/>
+        <w:t>#lucid</w:t>
+      </w:r>
+      <w:r>
+        <w:tab/>
+      </w:r>
+      <w:r>
+        <w:tab/>
+      </w:r>
+      <w:r>
+        <w:tab/>
+      </w:r>
+      <w:r>
+        <w:tab/>
+        <w:t>#baitfish</w:t>
+      </w:r>
+      <w:r>
+        <w:tab/>
+      </w:r>
+      <w:r>
+        <w:tab/>
+      </w:r>
+      <w:r>
+        <w:tab/>
+        <w:t>#stoked</w:t>
+      </w:r>
+    </w:p>
+    <w:p>
+      <w:r>
+        <w:lastRenderedPageBreak/>
+        <w:t xml:space="preserve">#wrap </w:t>
+      </w:r>
+      <w:r>
+        <w:t>up</w:t>
+      </w:r>
+      <w:r>
+        <w:rPr>
+          <w:rFonts w:hint="eastAsia"/>
+        </w:rPr>
+        <w:t>穿的暖和一点</w:t>
+      </w:r>
+      <w:r>
+        <w:tab/>
+        <w:t>#</w:t>
+      </w:r>
+      <w:r>
+        <w:rPr>
+          <w:rFonts w:hint="eastAsia"/>
+        </w:rPr>
+        <w:t xml:space="preserve">shear </w:t>
+      </w:r>
+      <w:r>
+        <w:t>out</w:t>
+      </w:r>
+      <w:r>
+        <w:tab/>
+      </w:r>
+      <w:r>
+        <w:tab/>
+      </w:r>
+      <w:r>
+        <w:tab/>
+        <w:t>#kneel</w:t>
+      </w:r>
+      <w:r>
+        <w:tab/>
+      </w:r>
+      <w:r>
+        <w:tab/>
+      </w:r>
+      <w:r>
+        <w:tab/>
+      </w:r>
+      <w:r>
+        <w:tab/>
+        <w:t>#Asperger</w:t>
+      </w:r>
+    </w:p>
+    <w:p>
+      <w:r>
+        <w:t>#pop in</w:t>
+      </w:r>
+      <w:r>
+        <w:tab/>
+      </w:r>
+      <w:r>
+        <w:tab/>
+      </w:r>
+      <w:r>
+        <w:tab/>
+      </w:r>
+      <w:r>
+        <w:tab/>
+        <w:t>#Bondi</w:t>
+      </w:r>
+      <w:r>
+        <w:tab/>
+      </w:r>
+      <w:r>
+        <w:tab/>
+      </w:r>
+      <w:r>
+        <w:tab/>
+      </w:r>
+      <w:r>
+        <w:tab/>
+        <w:t>#descent</w:t>
+      </w:r>
+      <w:r>
+        <w:tab/>
+      </w:r>
+      <w:r>
+        <w:tab/>
+      </w:r>
+      <w:r>
+        <w:tab/>
+        <w:t>#ramp</w:t>
+      </w:r>
+    </w:p>
+    <w:p>
+      <w:r>
+        <w:t>#scale up</w:t>
+      </w:r>
+      <w:r>
+        <w:tab/>
+      </w:r>
+      <w:r>
+        <w:tab/>
+      </w:r>
+      <w:r>
+        <w:tab/>
+        <w:t>#chopper</w:t>
+      </w:r>
+      <w:r>
+        <w:tab/>
+      </w:r>
+      <w:r>
+        <w:tab/>
+      </w:r>
+      <w:r>
+        <w:tab/>
+        <w:t>#thermal</w:t>
+      </w:r>
+      <w:r>
+        <w:tab/>
+      </w:r>
+      <w:r>
+        <w:tab/>
+      </w:r>
+      <w:r>
+        <w:tab/>
+        <w:t>#buster</w:t>
+      </w:r>
+    </w:p>
+    <w:p>
+      <w:r>
+        <w:t>#rad</w:t>
+      </w:r>
+      <w:r>
+        <w:tab/>
+      </w:r>
+      <w:r>
+        <w:tab/>
+      </w:r>
+      <w:r>
+        <w:tab/>
+      </w:r>
+      <w:r>
+        <w:tab/>
+        <w:t>#myth</w:t>
+      </w:r>
+      <w:r>
+        <w:tab/>
+      </w:r>
+      <w:r>
+        <w:tab/>
+      </w:r>
+      <w:r>
+        <w:tab/>
+      </w:r>
+      <w:r>
+        <w:tab/>
+        <w:t>#arcade</w:t>
+      </w:r>
+      <w:r>
+        <w:tab/>
+      </w:r>
+      <w:r>
+        <w:tab/>
+      </w:r>
+      <w:r>
+        <w:tab/>
+      </w:r>
+      <w:r>
+        <w:tab/>
+        <w:t>#</w:t>
+      </w:r>
+      <w:proofErr w:type="spellStart"/>
+      <w:r>
+        <w:t>Schweinshaxe</w:t>
+      </w:r>
+      <w:proofErr w:type="spellEnd"/>
+    </w:p>
+    <w:p>
+      <w:r>
+        <w:t>#jus</w:t>
+      </w:r>
+      <w:r>
+        <w:tab/>
+      </w:r>
+      <w:r>
+        <w:tab/>
+      </w:r>
+      <w:r>
+        <w:tab/>
+      </w:r>
+      <w:r>
+        <w:tab/>
+        <w:t>#rissole</w:t>
+      </w:r>
+    </w:p>
+    <w:p/>
+    <w:p>
+      <w:r>
+        <w:t>2018-8-3</w:t>
+      </w:r>
+    </w:p>
+    <w:p>
+      <w:r>
+        <w:t>#bliss</w:t>
+      </w:r>
+      <w:r>
+        <w:tab/>
+      </w:r>
+      <w:r>
+        <w:tab/>
+      </w:r>
+      <w:r>
+        <w:tab/>
+      </w:r>
+      <w:r>
+        <w:tab/>
+        <w:t>#mesmerizing</w:t>
+      </w:r>
+    </w:p>
+    <w:p/>
+    <w:p>
+      <w:r>
+        <w:t>2018-8-1</w:t>
+      </w:r>
+    </w:p>
+    <w:p>
+      <w:r>
+        <w:t>#nuzzle</w:t>
+      </w:r>
       <w:bookmarkStart w:id="0" w:name="_GoBack"/>
       <w:bookmarkEnd w:id="0"/>
     </w:p>
-    <w:p>
-      <w:pPr>
-        <w:rPr>
-          <w:lang w:val="en-AU"/>
-        </w:rPr>
-      </w:pPr>
-      <w:r>
-        <w:rPr>
-          <w:lang w:val="en-AU"/>
-        </w:rPr>
-        <w:t>2018-8-20</w:t>
-      </w:r>
-    </w:p>
-    <w:p>
-      <w:pPr>
-        <w:rPr>
-          <w:lang w:val="en-AU"/>
-        </w:rPr>
-      </w:pPr>
-    </w:p>
-    <w:p>
-      <w:pPr>
-        <w:rPr>
-          <w:lang w:val="en-AU"/>
-        </w:rPr>
-      </w:pPr>
-    </w:p>
-    <w:p>
-      <w:pPr>
-        <w:rPr>
-          <w:lang w:val="en-AU"/>
-        </w:rPr>
-      </w:pPr>
-    </w:p>
-    <w:p>
-      <w:pPr>
-        <w:rPr>
-          <w:lang w:val="en-AU"/>
-        </w:rPr>
-      </w:pPr>
-    </w:p>
-    <w:p>
-      <w:pPr>
-        <w:rPr>
-          <w:lang w:val="en-AU"/>
-        </w:rPr>
-      </w:pPr>
-    </w:p>
-    <w:p>
-      <w:pPr>
-        <w:rPr>
-          <w:lang w:val="en-AU"/>
-        </w:rPr>
-      </w:pPr>
-    </w:p>
-    <w:p>
-      <w:pPr>
-        <w:rPr>
-          <w:lang w:val="en-AU"/>
-        </w:rPr>
-      </w:pPr>
-    </w:p>
-    <w:p>
-      <w:pPr>
-        <w:rPr>
-          <w:lang w:val="en-AU"/>
-        </w:rPr>
-      </w:pPr>
-    </w:p>
-    <w:p/>
-    <w:p/>
-    <w:p/>
-    <w:p/>
-    <w:p/>
-    <w:p/>
     <w:sectPr>
       <w:pgSz w:w="11906" w:h="16838"/>
       <w:pgMar w:top="720" w:right="720" w:bottom="720" w:left="720" w:header="720" w:footer="720" w:gutter="0"/>
@@ -2923,7 +8542,7 @@
 </file>
 
 <file path=word/styles.xml><?xml version="1.0" encoding="utf-8"?>
-<w:styles xmlns:mc="http://schemas.openxmlformats.org/markup-compatibility/2006" xmlns:r="http://schemas.openxmlformats.org/officeDocument/2006/relationships" xmlns:w="http://schemas.openxmlformats.org/wordprocessingml/2006/main" xmlns:w14="http://schemas.microsoft.com/office/word/2010/wordml" xmlns:w15="http://schemas.microsoft.com/office/word/2012/wordml" xmlns:w16cid="http://schemas.microsoft.com/office/word/2016/wordml/cid" xmlns:w16se="http://schemas.microsoft.com/office/word/2015/wordml/symex" mc:Ignorable="w14 w15 w16se w16cid">
+<w:styles xmlns:mc="http://schemas.openxmlformats.org/markup-compatibility/2006" xmlns:r="http://schemas.openxmlformats.org/officeDocument/2006/relationships" xmlns:w="http://schemas.openxmlformats.org/wordprocessingml/2006/main" xmlns:w14="http://schemas.microsoft.com/office/word/2010/wordml" xmlns:w15="http://schemas.microsoft.com/office/word/2012/wordml" mc:Ignorable="w14 w15">
   <w:docDefaults>
     <w:rPrDefault>
       <w:rPr>
@@ -2939,7 +8558,7 @@
       </w:pPr>
     </w:pPrDefault>
   </w:docDefaults>
-  <w:latentStyles w:defLockedState="0" w:defUIPriority="99" w:defSemiHidden="0" w:defUnhideWhenUsed="0" w:defQFormat="0" w:count="375">
+  <w:latentStyles w:defLockedState="0" w:defUIPriority="99" w:defSemiHidden="0" w:defUnhideWhenUsed="0" w:defQFormat="0" w:count="382">
     <w:lsdException w:name="Normal" w:uiPriority="0" w:qFormat="1"/>
     <w:lsdException w:name="heading 1" w:uiPriority="9" w:qFormat="1"/>
     <w:lsdException w:name="heading 2" w:semiHidden="1" w:uiPriority="9" w:unhideWhenUsed="1" w:qFormat="1"/>
@@ -3313,20 +8932,18 @@
     <w:lsdException w:name="List Table 7 Colorful Accent 6" w:uiPriority="52"/>
     <w:lsdException w:name="Mention" w:semiHidden="1" w:unhideWhenUsed="1"/>
     <w:lsdException w:name="Smart Hyperlink" w:semiHidden="1" w:unhideWhenUsed="1"/>
-    <w:lsdException w:name="Hashtag" w:semiHidden="1" w:unhideWhenUsed="1"/>
-    <w:lsdException w:name="Unresolved Mention" w:semiHidden="1" w:unhideWhenUsed="1"/>
   </w:latentStyles>
-  <w:style w:type="paragraph" w:default="1" w:styleId="Normal">
+  <w:style w:type="paragraph" w:default="1" w:styleId="a">
     <w:name w:val="Normal"/>
     <w:qFormat/>
   </w:style>
-  <w:style w:type="character" w:default="1" w:styleId="DefaultParagraphFont">
+  <w:style w:type="character" w:default="1" w:styleId="a0">
     <w:name w:val="Default Paragraph Font"/>
     <w:uiPriority w:val="1"/>
     <w:semiHidden/>
     <w:unhideWhenUsed/>
   </w:style>
-  <w:style w:type="table" w:default="1" w:styleId="TableNormal">
+  <w:style w:type="table" w:default="1" w:styleId="a1">
     <w:name w:val="Normal Table"/>
     <w:uiPriority w:val="99"/>
     <w:semiHidden/>
@@ -3341,26 +8958,26 @@
       </w:tblCellMar>
     </w:tblPr>
   </w:style>
-  <w:style w:type="numbering" w:default="1" w:styleId="NoList">
+  <w:style w:type="numbering" w:default="1" w:styleId="a2">
     <w:name w:val="No List"/>
     <w:uiPriority w:val="99"/>
     <w:semiHidden/>
     <w:unhideWhenUsed/>
   </w:style>
-  <w:style w:type="paragraph" w:styleId="Date">
+  <w:style w:type="paragraph" w:styleId="a3">
     <w:name w:val="Date"/>
-    <w:basedOn w:val="Normal"/>
-    <w:next w:val="Normal"/>
-    <w:link w:val="DateChar"/>
+    <w:basedOn w:val="a"/>
+    <w:next w:val="a"/>
+    <w:link w:val="a4"/>
     <w:uiPriority w:val="99"/>
     <w:semiHidden/>
     <w:unhideWhenUsed/>
     <w:rsid w:val="00990B19"/>
   </w:style>
-  <w:style w:type="character" w:customStyle="1" w:styleId="DateChar">
-    <w:name w:val="Date Char"/>
-    <w:basedOn w:val="DefaultParagraphFont"/>
-    <w:link w:val="Date"/>
+  <w:style w:type="character" w:customStyle="1" w:styleId="a4">
+    <w:name w:val="日期字符"/>
+    <w:basedOn w:val="a0"/>
+    <w:link w:val="a3"/>
     <w:uiPriority w:val="99"/>
     <w:semiHidden/>
     <w:rsid w:val="00990B19"/>
@@ -3668,7 +9285,7 @@
 </file>
 
 <file path=customXml/itemProps1.xml><?xml version="1.0" encoding="utf-8"?>
-<ds:datastoreItem xmlns:ds="http://schemas.openxmlformats.org/officeDocument/2006/customXml" ds:itemID="{E17E003F-FE5A-47E4-BC1F-B56C04FEC61D}">
+<ds:datastoreItem xmlns:ds="http://schemas.openxmlformats.org/officeDocument/2006/customXml" ds:itemID="{57B5A657-2035-8E4B-ADF7-BA6BCA70D1B2}">
   <ds:schemaRefs>
     <ds:schemaRef ds:uri="http://schemas.openxmlformats.org/officeDocument/2006/bibliography"/>
   </ds:schemaRefs>
